--- a/doc/Man Power工時統計計算系統設計文件.docx
+++ b/doc/Man Power工時統計計算系統設計文件.docx
@@ -1,6 +1,6 @@
 
 <file path=word/document.xml><?xml version="1.0" encoding="utf-8"?>
-<w:document xmlns:wpc="http://schemas.microsoft.com/office/word/2010/wordprocessingCanvas" xmlns:cx="http://schemas.microsoft.com/office/drawing/2014/chartex" xmlns:cx1="http://schemas.microsoft.com/office/drawing/2015/9/8/chartex" xmlns:cx2="http://schemas.microsoft.com/office/drawing/2015/10/21/chartex" xmlns:cx3="http://schemas.microsoft.com/office/drawing/2016/5/9/chartex" xmlns:cx4="http://schemas.microsoft.com/office/drawing/2016/5/10/chartex" xmlns:cx5="http://schemas.microsoft.com/office/drawing/2016/5/11/chartex" xmlns:cx6="http://schemas.microsoft.com/office/drawing/2016/5/12/chartex" xmlns:cx7="http://schemas.microsoft.com/office/drawing/2016/5/13/chartex" xmlns:cx8="http://schemas.microsoft.com/office/drawing/2016/5/14/chartex" xmlns:mc="http://schemas.openxmlformats.org/markup-compatibility/2006" xmlns:aink="http://schemas.microsoft.com/office/drawing/2016/ink" xmlns:am3d="http://schemas.microsoft.com/office/drawing/2017/model3d" xmlns:o="urn:schemas-microsoft-com:office:office" xmlns:oel="http://schemas.microsoft.com/office/2019/extlst" xmlns:r="http://schemas.openxmlformats.org/officeDocument/2006/relationships" xmlns:m="http://schemas.openxmlformats.org/officeDocument/2006/math" xmlns:v="urn:schemas-microsoft-com:vml" xmlns:wp14="http://schemas.microsoft.com/office/word/2010/wordprocessingDrawing" xmlns:wp="http://schemas.openxmlformats.org/drawingml/2006/wordprocessingDrawing" xmlns:w10="urn:schemas-microsoft-com:office:word" xmlns:w="http://schemas.openxmlformats.org/wordprocessingml/2006/main" xmlns:w14="http://schemas.microsoft.com/office/word/2010/wordml" xmlns:w15="http://schemas.microsoft.com/office/word/2012/wordml" xmlns:w16cex="http://schemas.microsoft.com/office/word/2018/wordml/cex" xmlns:w16cid="http://schemas.microsoft.com/office/word/2016/wordml/cid" xmlns:w16="http://schemas.microsoft.com/office/word/2018/wordml" xmlns:w16du="http://schemas.microsoft.com/office/word/2023/wordml/word16du" xmlns:w16sdtdh="http://schemas.microsoft.com/office/word/2020/wordml/sdtdatahash" xmlns:w16se="http://schemas.microsoft.com/office/word/2015/wordml/symex" xmlns:wpg="http://schemas.microsoft.com/office/word/2010/wordprocessingGroup" xmlns:wpi="http://schemas.microsoft.com/office/word/2010/wordprocessingInk" xmlns:wne="http://schemas.microsoft.com/office/word/2006/wordml" xmlns:wps="http://schemas.microsoft.com/office/word/2010/wordprocessingShape" mc:Ignorable="w14 w15 w16se w16cid w16 w16cex w16sdtdh w16du wp14">
+<w:document xmlns:wpc="http://schemas.microsoft.com/office/word/2010/wordprocessingCanvas" xmlns:cx="http://schemas.microsoft.com/office/drawing/2014/chartex" xmlns:cx1="http://schemas.microsoft.com/office/drawing/2015/9/8/chartex" xmlns:cx2="http://schemas.microsoft.com/office/drawing/2015/10/21/chartex" xmlns:cx3="http://schemas.microsoft.com/office/drawing/2016/5/9/chartex" xmlns:cx4="http://schemas.microsoft.com/office/drawing/2016/5/10/chartex" xmlns:cx5="http://schemas.microsoft.com/office/drawing/2016/5/11/chartex" xmlns:cx6="http://schemas.microsoft.com/office/drawing/2016/5/12/chartex" xmlns:cx7="http://schemas.microsoft.com/office/drawing/2016/5/13/chartex" xmlns:cx8="http://schemas.microsoft.com/office/drawing/2016/5/14/chartex" xmlns:mc="http://schemas.openxmlformats.org/markup-compatibility/2006" xmlns:aink="http://schemas.microsoft.com/office/drawing/2016/ink" xmlns:am3d="http://schemas.microsoft.com/office/drawing/2017/model3d" xmlns:o="urn:schemas-microsoft-com:office:office" xmlns:oel="http://schemas.microsoft.com/office/2019/extlst" xmlns:r="http://schemas.openxmlformats.org/officeDocument/2006/relationships" xmlns:m="http://schemas.openxmlformats.org/officeDocument/2006/math" xmlns:v="urn:schemas-microsoft-com:vml" xmlns:wp14="http://schemas.microsoft.com/office/word/2010/wordprocessingDrawing" xmlns:wp="http://schemas.openxmlformats.org/drawingml/2006/wordprocessingDrawing" xmlns:w10="urn:schemas-microsoft-com:office:word" xmlns:w="http://schemas.openxmlformats.org/wordprocessingml/2006/main" xmlns:w14="http://schemas.microsoft.com/office/word/2010/wordml" xmlns:w15="http://schemas.microsoft.com/office/word/2012/wordml" xmlns:w16cex="http://schemas.microsoft.com/office/word/2018/wordml/cex" xmlns:w16cid="http://schemas.microsoft.com/office/word/2016/wordml/cid" xmlns:w16="http://schemas.microsoft.com/office/word/2018/wordml" xmlns:w16sdtdh="http://schemas.microsoft.com/office/word/2020/wordml/sdtdatahash" xmlns:w16se="http://schemas.microsoft.com/office/word/2015/wordml/symex" xmlns:wpg="http://schemas.microsoft.com/office/word/2010/wordprocessingGroup" xmlns:wpi="http://schemas.microsoft.com/office/word/2010/wordprocessingInk" xmlns:wne="http://schemas.microsoft.com/office/word/2006/wordml" xmlns:wps="http://schemas.microsoft.com/office/word/2010/wordprocessingShape" mc:Ignorable="w14 w15 w16se w16cid w16 w16cex w16sdtdh wp14">
   <w:body>
     <w:sdt>
       <w:sdtPr>
@@ -215,7 +215,7 @@
                   </wp:anchor>
                 </w:drawing>
               </mc:Choice>
-              <mc:Fallback>
+              <mc:Fallback xmlns:w16du="http://schemas.microsoft.com/office/word/2023/wordml/word16du">
                 <w:pict>
                   <v:shapetype w14:anchorId="5C30E135" id="_x0000_t202" coordsize="21600,21600" o:spt="202" path="m,l,21600r21600,l21600,xe">
                     <v:stroke joinstyle="miter"/>
@@ -856,7 +856,7 @@
                   </wp:anchor>
                 </w:drawing>
               </mc:Choice>
-              <mc:Fallback>
+              <mc:Fallback xmlns:w16du="http://schemas.microsoft.com/office/word/2023/wordml/word16du">
                 <w:pict>
                   <v:group w14:anchorId="0A07FDEF" id="群組 2" o:spid="_x0000_s1026" style="position:absolute;margin-left:0;margin-top:0;width:432.65pt;height:448.55pt;z-index:-251656192;mso-width-percent:706;mso-height-percent:566;mso-left-percent:220;mso-top-percent:300;mso-position-horizontal-relative:page;mso-position-vertical-relative:page;mso-width-percent:706;mso-height-percent:566;mso-left-percent:220;mso-top-percent:300" coordsize="43291,44910" o:gfxdata="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">
                     <o:lock v:ext="edit" aspectratio="t"/>
@@ -1033,7 +1033,7 @@
                   </wp:anchor>
                 </w:drawing>
               </mc:Choice>
-              <mc:Fallback>
+              <mc:Fallback xmlns:w16du="http://schemas.microsoft.com/office/word/2023/wordml/word16du">
                 <w:pict>
                   <v:shape w14:anchorId="6C14B788" id="文字方塊 73" o:spid="_x0000_s1027" type="#_x0000_t202" style="position:absolute;margin-left:0;margin-top:0;width:468pt;height:29.5pt;z-index:251659264;visibility:visible;mso-wrap-style:square;mso-width-percent:765;mso-height-percent:0;mso-wrap-distance-left:9pt;mso-wrap-distance-top:0;mso-wrap-distance-right:9pt;mso-wrap-distance-bottom:0;mso-position-horizontal:center;mso-position-horizontal-relative:page;mso-position-vertical:bottom;mso-position-vertical-relative:margin;mso-width-percent:765;mso-height-percent:0;mso-width-relative:page;mso-height-relative:margin;v-text-anchor:bottom" o:gfxdata="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" filled="f" stroked="f" strokeweight=".5pt">
                     <v:textbox style="mso-fit-shape-to-text:t" inset="0,0,0,0">
@@ -3664,19 +3664,25 @@
         <w:rPr>
           <w:rFonts w:hint="eastAsia"/>
         </w:rPr>
-        <w:t>AUO(</w:t>
-      </w:r>
-      <w:r>
-        <w:rPr>
-          <w:rFonts w:hint="eastAsia"/>
-        </w:rPr>
-        <w:t>友達光電有限公司</w:t>
-      </w:r>
-      <w:r>
-        <w:rPr>
-          <w:rFonts w:hint="eastAsia"/>
-        </w:rPr>
-        <w:t>)</w:t>
+        <w:t xml:space="preserve"> </w:t>
+      </w:r>
+      <w:r>
+        <w:rPr>
+          <w:rFonts w:hint="eastAsia"/>
+        </w:rPr>
+        <w:t>A</w:t>
+      </w:r>
+      <w:r>
+        <w:rPr>
+          <w:rFonts w:hint="eastAsia"/>
+        </w:rPr>
+        <w:t>公司</w:t>
+      </w:r>
+      <w:r>
+        <w:rPr>
+          <w:rFonts w:hint="eastAsia"/>
+        </w:rPr>
+        <w:t xml:space="preserve"> </w:t>
       </w:r>
       <w:r>
         <w:rPr>
@@ -5689,11 +5695,6 @@
       </w:r>
     </w:p>
     <w:p>
-      <w:pPr>
-        <w:rPr>
-          <w:rFonts w:hint="eastAsia"/>
-        </w:rPr>
-      </w:pPr>
       <w:r>
         <w:rPr>
           <w:rFonts w:hint="eastAsia"/>
@@ -5734,11 +5735,6 @@
       </w:hyperlink>
     </w:p>
     <w:p>
-      <w:pPr>
-        <w:rPr>
-          <w:rFonts w:hint="eastAsia"/>
-        </w:rPr>
-      </w:pPr>
       <w:r>
         <w:rPr>
           <w:rFonts w:hint="eastAsia"/>
@@ -5888,11 +5884,6 @@
       </w:hyperlink>
     </w:p>
     <w:p>
-      <w:pPr>
-        <w:rPr>
-          <w:rFonts w:hint="eastAsia"/>
-        </w:rPr>
-      </w:pPr>
       <w:r>
         <w:rPr>
           <w:rFonts w:hint="eastAsia"/>
@@ -6048,11 +6039,6 @@
       </w:r>
     </w:p>
     <w:p>
-      <w:pPr>
-        <w:rPr>
-          <w:rFonts w:hint="eastAsia"/>
-        </w:rPr>
-      </w:pPr>
       <w:r>
         <w:rPr>
           <w:rFonts w:hint="eastAsia"/>
@@ -6189,15 +6175,9 @@
         <w:t>協定的基礎介紹到這裡。</w:t>
       </w:r>
     </w:p>
-    <w:p>
-      <w:pPr>
-        <w:rPr>
-          <w:rFonts w:hint="eastAsia"/>
-        </w:rPr>
-      </w:pPr>
-    </w:p>
     <w:p/>
     <w:p/>
+    <w:p/>
     <w:p>
       <w:pPr>
         <w:pStyle w:val="3"/>
@@ -6250,11 +6230,6 @@
       <w:bookmarkEnd w:id="5"/>
     </w:p>
     <w:p>
-      <w:pPr>
-        <w:rPr>
-          <w:rFonts w:hint="eastAsia"/>
-        </w:rPr>
-      </w:pPr>
       <w:r>
         <w:rPr>
           <w:rFonts w:hint="eastAsia"/>
@@ -6348,11 +6323,6 @@
       </w:r>
     </w:p>
     <w:p>
-      <w:pPr>
-        <w:rPr>
-          <w:rFonts w:hint="eastAsia"/>
-        </w:rPr>
-      </w:pPr>
       <w:r>
         <w:rPr>
           <w:rFonts w:hint="eastAsia"/>
@@ -6460,11 +6430,6 @@
       </w:r>
     </w:p>
     <w:p>
-      <w:pPr>
-        <w:rPr>
-          <w:rFonts w:hint="eastAsia"/>
-        </w:rPr>
-      </w:pPr>
       <w:r>
         <w:rPr>
           <w:rFonts w:hint="eastAsia"/>
@@ -6643,7 +6608,6 @@
     <w:p>
       <w:pPr>
         <w:rPr>
-          <w:rFonts w:hint="eastAsia"/>
           <w:lang w:val="en"/>
         </w:rPr>
       </w:pPr>
@@ -6768,13 +6732,7 @@
         <w:t xml:space="preserve"> 一種直觀的想法便是利用HTTP Method去表達、表現現在想要如何處理「資源」。如下表：</w:t>
       </w:r>
     </w:p>
-    <w:p>
-      <w:pPr>
-        <w:rPr>
-          <w:rFonts w:hint="eastAsia"/>
-        </w:rPr>
-      </w:pPr>
-    </w:p>
+    <w:p/>
     <w:tbl>
       <w:tblPr>
         <w:tblStyle w:val="4-3"/>
@@ -6798,9 +6756,6 @@
           <w:p>
             <w:pPr>
               <w:jc w:val="center"/>
-              <w:rPr>
-                <w:rFonts w:hint="eastAsia"/>
-              </w:rPr>
             </w:pPr>
             <w:r>
               <w:rPr>
@@ -6818,9 +6773,6 @@
             <w:pPr>
               <w:jc w:val="center"/>
               <w:cnfStyle w:val="100000000000" w:firstRow="1" w:lastRow="0" w:firstColumn="0" w:lastColumn="0" w:oddVBand="0" w:evenVBand="0" w:oddHBand="0" w:evenHBand="0" w:firstRowFirstColumn="0" w:firstRowLastColumn="0" w:lastRowFirstColumn="0" w:lastRowLastColumn="0"/>
-              <w:rPr>
-                <w:rFonts w:hint="eastAsia"/>
-              </w:rPr>
             </w:pPr>
             <w:r>
               <w:rPr>
@@ -6903,9 +6855,6 @@
           <w:p>
             <w:pPr>
               <w:cnfStyle w:val="000000100000" w:firstRow="0" w:lastRow="0" w:firstColumn="0" w:lastColumn="0" w:oddVBand="0" w:evenVBand="0" w:oddHBand="1" w:evenHBand="0" w:firstRowFirstColumn="0" w:firstRowLastColumn="0" w:lastRowFirstColumn="0" w:lastRowLastColumn="0"/>
-              <w:rPr>
-                <w:rFonts w:hint="eastAsia"/>
-              </w:rPr>
             </w:pPr>
             <w:r>
               <w:rPr>
@@ -6968,9 +6917,6 @@
           <w:p>
             <w:pPr>
               <w:cnfStyle w:val="000000000000" w:firstRow="0" w:lastRow="0" w:firstColumn="0" w:lastColumn="0" w:oddVBand="0" w:evenVBand="0" w:oddHBand="0" w:evenHBand="0" w:firstRowFirstColumn="0" w:firstRowLastColumn="0" w:lastRowFirstColumn="0" w:lastRowLastColumn="0"/>
-              <w:rPr>
-                <w:rFonts w:hint="eastAsia"/>
-              </w:rPr>
             </w:pPr>
             <w:r>
               <w:rPr>
@@ -7036,9 +6982,6 @@
           <w:p>
             <w:pPr>
               <w:cnfStyle w:val="000000100000" w:firstRow="0" w:lastRow="0" w:firstColumn="0" w:lastColumn="0" w:oddVBand="0" w:evenVBand="0" w:oddHBand="1" w:evenHBand="0" w:firstRowFirstColumn="0" w:firstRowLastColumn="0" w:lastRowFirstColumn="0" w:lastRowLastColumn="0"/>
-              <w:rPr>
-                <w:rFonts w:hint="eastAsia"/>
-              </w:rPr>
             </w:pPr>
             <w:r>
               <w:rPr>
@@ -7101,9 +7044,6 @@
           <w:p>
             <w:pPr>
               <w:cnfStyle w:val="000000000000" w:firstRow="0" w:lastRow="0" w:firstColumn="0" w:lastColumn="0" w:oddVBand="0" w:evenVBand="0" w:oddHBand="0" w:evenHBand="0" w:firstRowFirstColumn="0" w:firstRowLastColumn="0" w:lastRowFirstColumn="0" w:lastRowLastColumn="0"/>
-              <w:rPr>
-                <w:rFonts w:hint="eastAsia"/>
-              </w:rPr>
             </w:pPr>
             <w:r>
               <w:rPr>
@@ -7117,11 +7057,6 @@
     </w:tbl>
     <w:p/>
     <w:p>
-      <w:pPr>
-        <w:rPr>
-          <w:rFonts w:hint="eastAsia"/>
-        </w:rPr>
-      </w:pPr>
       <w:r>
         <w:rPr>
           <w:rFonts w:hint="eastAsia"/>
@@ -7239,11 +7174,6 @@
       </w:r>
     </w:p>
     <w:p>
-      <w:pPr>
-        <w:rPr>
-          <w:rFonts w:hint="eastAsia"/>
-        </w:rPr>
-      </w:pPr>
       <w:r>
         <w:rPr>
           <w:rFonts w:hint="eastAsia"/>
@@ -7309,13 +7239,7 @@
         <w:t>路徑來描述資源之間的關係，如下表範例：</w:t>
       </w:r>
     </w:p>
-    <w:p>
-      <w:pPr>
-        <w:rPr>
-          <w:rFonts w:hint="eastAsia"/>
-        </w:rPr>
-      </w:pPr>
-    </w:p>
+    <w:p/>
     <w:tbl>
       <w:tblPr>
         <w:tblStyle w:val="4-3"/>
@@ -7338,9 +7262,6 @@
           <w:p>
             <w:pPr>
               <w:jc w:val="center"/>
-              <w:rPr>
-                <w:rFonts w:hint="eastAsia"/>
-              </w:rPr>
             </w:pPr>
             <w:r>
               <w:t>Http method + URL</w:t>
@@ -7381,11 +7302,6 @@
             <w:tcW w:w="3397" w:type="dxa"/>
           </w:tcPr>
           <w:p>
-            <w:pPr>
-              <w:rPr>
-                <w:rFonts w:hint="eastAsia"/>
-              </w:rPr>
-            </w:pPr>
             <w:r>
               <w:t>GET/users</w:t>
             </w:r>
@@ -7398,9 +7314,6 @@
           <w:p>
             <w:pPr>
               <w:cnfStyle w:val="000000100000" w:firstRow="0" w:lastRow="0" w:firstColumn="0" w:lastColumn="0" w:oddVBand="0" w:evenVBand="0" w:oddHBand="1" w:evenHBand="0" w:firstRowFirstColumn="0" w:firstRowLastColumn="0" w:lastRowFirstColumn="0" w:lastRowLastColumn="0"/>
-              <w:rPr>
-                <w:rFonts w:hint="eastAsia"/>
-              </w:rPr>
             </w:pPr>
             <w:r>
               <w:rPr>
@@ -7421,11 +7334,6 @@
             <w:tcW w:w="3397" w:type="dxa"/>
           </w:tcPr>
           <w:p>
-            <w:pPr>
-              <w:rPr>
-                <w:rFonts w:hint="eastAsia"/>
-              </w:rPr>
-            </w:pPr>
             <w:r>
               <w:t>GET/users/123</w:t>
             </w:r>
@@ -7438,9 +7346,6 @@
           <w:p>
             <w:pPr>
               <w:cnfStyle w:val="000000000000" w:firstRow="0" w:lastRow="0" w:firstColumn="0" w:lastColumn="0" w:oddVBand="0" w:evenVBand="0" w:oddHBand="0" w:evenHBand="0" w:firstRowFirstColumn="0" w:firstRowLastColumn="0" w:lastRowFirstColumn="0" w:lastRowLastColumn="0"/>
-              <w:rPr>
-                <w:rFonts w:hint="eastAsia"/>
-              </w:rPr>
             </w:pPr>
             <w:r>
               <w:rPr>
@@ -7482,11 +7387,6 @@
             <w:tcW w:w="3397" w:type="dxa"/>
           </w:tcPr>
           <w:p>
-            <w:pPr>
-              <w:rPr>
-                <w:rFonts w:hint="eastAsia"/>
-              </w:rPr>
-            </w:pPr>
             <w:r>
               <w:t>GET/users/123/articles</w:t>
             </w:r>
@@ -7499,9 +7399,6 @@
           <w:p>
             <w:pPr>
               <w:cnfStyle w:val="000000100000" w:firstRow="0" w:lastRow="0" w:firstColumn="0" w:lastColumn="0" w:oddVBand="0" w:evenVBand="0" w:oddHBand="1" w:evenHBand="0" w:firstRowFirstColumn="0" w:firstRowLastColumn="0" w:lastRowFirstColumn="0" w:lastRowLastColumn="0"/>
-              <w:rPr>
-                <w:rFonts w:hint="eastAsia"/>
-              </w:rPr>
             </w:pPr>
             <w:r>
               <w:rPr>
@@ -7552,11 +7449,6 @@
             <w:tcW w:w="3397" w:type="dxa"/>
           </w:tcPr>
           <w:p>
-            <w:pPr>
-              <w:rPr>
-                <w:rFonts w:hint="eastAsia"/>
-              </w:rPr>
-            </w:pPr>
             <w:r>
               <w:t>GET/users/123/articles/456</w:t>
             </w:r>
@@ -7569,9 +7461,6 @@
           <w:p>
             <w:pPr>
               <w:cnfStyle w:val="000000000000" w:firstRow="0" w:lastRow="0" w:firstColumn="0" w:lastColumn="0" w:oddVBand="0" w:evenVBand="0" w:oddHBand="0" w:evenHBand="0" w:firstRowFirstColumn="0" w:firstRowLastColumn="0" w:lastRowFirstColumn="0" w:lastRowLastColumn="0"/>
-              <w:rPr>
-                <w:rFonts w:hint="eastAsia"/>
-              </w:rPr>
             </w:pPr>
             <w:r>
               <w:rPr>
@@ -7637,11 +7526,6 @@
             <w:tcW w:w="3397" w:type="dxa"/>
           </w:tcPr>
           <w:p>
-            <w:pPr>
-              <w:rPr>
-                <w:rFonts w:hint="eastAsia"/>
-              </w:rPr>
-            </w:pPr>
             <w:r>
               <w:t>GET/users/123/videos</w:t>
             </w:r>
@@ -7654,9 +7538,6 @@
           <w:p>
             <w:pPr>
               <w:cnfStyle w:val="000000100000" w:firstRow="0" w:lastRow="0" w:firstColumn="0" w:lastColumn="0" w:oddVBand="0" w:evenVBand="0" w:oddHBand="1" w:evenHBand="0" w:firstRowFirstColumn="0" w:firstRowLastColumn="0" w:lastRowFirstColumn="0" w:lastRowLastColumn="0"/>
-              <w:rPr>
-                <w:rFonts w:hint="eastAsia"/>
-              </w:rPr>
             </w:pPr>
             <w:r>
               <w:rPr>
@@ -7701,11 +7582,6 @@
             <w:tcW w:w="3397" w:type="dxa"/>
           </w:tcPr>
           <w:p>
-            <w:pPr>
-              <w:rPr>
-                <w:rFonts w:hint="eastAsia"/>
-              </w:rPr>
-            </w:pPr>
             <w:r>
               <w:t>GET/users/123/videos/789</w:t>
             </w:r>
@@ -7718,9 +7594,6 @@
           <w:p>
             <w:pPr>
               <w:cnfStyle w:val="000000000000" w:firstRow="0" w:lastRow="0" w:firstColumn="0" w:lastColumn="0" w:oddVBand="0" w:evenVBand="0" w:oddHBand="0" w:evenHBand="0" w:firstRowFirstColumn="0" w:firstRowLastColumn="0" w:lastRowFirstColumn="0" w:lastRowLastColumn="0"/>
-              <w:rPr>
-                <w:rFonts w:hint="eastAsia"/>
-              </w:rPr>
             </w:pPr>
             <w:r>
               <w:rPr>
@@ -7786,11 +7659,6 @@
             <w:tcW w:w="3397" w:type="dxa"/>
           </w:tcPr>
           <w:p>
-            <w:pPr>
-              <w:rPr>
-                <w:rFonts w:hint="eastAsia"/>
-              </w:rPr>
-            </w:pPr>
             <w:r>
               <w:t>GET/users/100</w:t>
             </w:r>
@@ -7803,9 +7671,6 @@
           <w:p>
             <w:pPr>
               <w:cnfStyle w:val="000000100000" w:firstRow="0" w:lastRow="0" w:firstColumn="0" w:lastColumn="0" w:oddVBand="0" w:evenVBand="0" w:oddHBand="1" w:evenHBand="0" w:firstRowFirstColumn="0" w:firstRowLastColumn="0" w:lastRowFirstColumn="0" w:lastRowLastColumn="0"/>
-              <w:rPr>
-                <w:rFonts w:hint="eastAsia"/>
-              </w:rPr>
             </w:pPr>
             <w:r>
               <w:rPr>
@@ -7840,11 +7705,6 @@
     </w:tbl>
     <w:p/>
     <w:p>
-      <w:pPr>
-        <w:rPr>
-          <w:rFonts w:hint="eastAsia"/>
-        </w:rPr>
-      </w:pPr>
       <w:r>
         <w:rPr>
           <w:rFonts w:hint="eastAsia"/>
@@ -7888,13 +7748,7 @@
         <w:t>格式。</w:t>
       </w:r>
     </w:p>
-    <w:p>
-      <w:pPr>
-        <w:rPr>
-          <w:rFonts w:hint="eastAsia"/>
-        </w:rPr>
-      </w:pPr>
-    </w:p>
+    <w:p/>
     <w:p>
       <w:r>
         <w:rPr>
@@ -8020,11 +7874,6 @@
       </w:r>
     </w:p>
     <w:p>
-      <w:pPr>
-        <w:rPr>
-          <w:rFonts w:hint="eastAsia"/>
-        </w:rPr>
-      </w:pPr>
       <w:r>
         <w:rPr>
           <w:rFonts w:hint="eastAsia"/>
@@ -8217,11 +8066,6 @@
       </w:r>
     </w:p>
     <w:p>
-      <w:pPr>
-        <w:rPr>
-          <w:rFonts w:hint="eastAsia"/>
-        </w:rPr>
-      </w:pPr>
       <w:r>
         <w:rPr>
           <w:rFonts w:hint="eastAsia"/>
@@ -8272,13 +8116,7 @@
     <w:p/>
     <w:p/>
     <w:p/>
-    <w:p>
-      <w:pPr>
-        <w:rPr>
-          <w:rFonts w:hint="eastAsia"/>
-        </w:rPr>
-      </w:pPr>
-    </w:p>
+    <w:p/>
     <w:p/>
     <w:p>
       <w:pPr>
@@ -9564,7 +9402,7 @@
 </file>
 
 <file path=word/numbering.xml><?xml version="1.0" encoding="utf-8"?>
-<w:numbering xmlns:wpc="http://schemas.microsoft.com/office/word/2010/wordprocessingCanvas" xmlns:cx="http://schemas.microsoft.com/office/drawing/2014/chartex" xmlns:cx1="http://schemas.microsoft.com/office/drawing/2015/9/8/chartex" xmlns:cx2="http://schemas.microsoft.com/office/drawing/2015/10/21/chartex" xmlns:cx3="http://schemas.microsoft.com/office/drawing/2016/5/9/chartex" xmlns:cx4="http://schemas.microsoft.com/office/drawing/2016/5/10/chartex" xmlns:cx5="http://schemas.microsoft.com/office/drawing/2016/5/11/chartex" xmlns:cx6="http://schemas.microsoft.com/office/drawing/2016/5/12/chartex" xmlns:cx7="http://schemas.microsoft.com/office/drawing/2016/5/13/chartex" xmlns:cx8="http://schemas.microsoft.com/office/drawing/2016/5/14/chartex" xmlns:mc="http://schemas.openxmlformats.org/markup-compatibility/2006" xmlns:aink="http://schemas.microsoft.com/office/drawing/2016/ink" xmlns:am3d="http://schemas.microsoft.com/office/drawing/2017/model3d" xmlns:o="urn:schemas-microsoft-com:office:office" xmlns:oel="http://schemas.microsoft.com/office/2019/extlst" xmlns:r="http://schemas.openxmlformats.org/officeDocument/2006/relationships" xmlns:m="http://schemas.openxmlformats.org/officeDocument/2006/math" xmlns:v="urn:schemas-microsoft-com:vml" xmlns:wp14="http://schemas.microsoft.com/office/word/2010/wordprocessingDrawing" xmlns:wp="http://schemas.openxmlformats.org/drawingml/2006/wordprocessingDrawing" xmlns:w10="urn:schemas-microsoft-com:office:word" xmlns:w="http://schemas.openxmlformats.org/wordprocessingml/2006/main" xmlns:w14="http://schemas.microsoft.com/office/word/2010/wordml" xmlns:w15="http://schemas.microsoft.com/office/word/2012/wordml" xmlns:w16cex="http://schemas.microsoft.com/office/word/2018/wordml/cex" xmlns:w16cid="http://schemas.microsoft.com/office/word/2016/wordml/cid" xmlns:w16="http://schemas.microsoft.com/office/word/2018/wordml" xmlns:w16du="http://schemas.microsoft.com/office/word/2023/wordml/word16du" xmlns:w16sdtdh="http://schemas.microsoft.com/office/word/2020/wordml/sdtdatahash" xmlns:w16se="http://schemas.microsoft.com/office/word/2015/wordml/symex" xmlns:wpg="http://schemas.microsoft.com/office/word/2010/wordprocessingGroup" xmlns:wpi="http://schemas.microsoft.com/office/word/2010/wordprocessingInk" xmlns:wne="http://schemas.microsoft.com/office/word/2006/wordml" xmlns:wps="http://schemas.microsoft.com/office/word/2010/wordprocessingShape" mc:Ignorable="w14 w15 w16se w16cid w16 w16cex w16sdtdh w16du wp14">
+<w:numbering xmlns:wpc="http://schemas.microsoft.com/office/word/2010/wordprocessingCanvas" xmlns:cx="http://schemas.microsoft.com/office/drawing/2014/chartex" xmlns:cx1="http://schemas.microsoft.com/office/drawing/2015/9/8/chartex" xmlns:cx2="http://schemas.microsoft.com/office/drawing/2015/10/21/chartex" xmlns:cx3="http://schemas.microsoft.com/office/drawing/2016/5/9/chartex" xmlns:cx4="http://schemas.microsoft.com/office/drawing/2016/5/10/chartex" xmlns:cx5="http://schemas.microsoft.com/office/drawing/2016/5/11/chartex" xmlns:cx6="http://schemas.microsoft.com/office/drawing/2016/5/12/chartex" xmlns:cx7="http://schemas.microsoft.com/office/drawing/2016/5/13/chartex" xmlns:cx8="http://schemas.microsoft.com/office/drawing/2016/5/14/chartex" xmlns:mc="http://schemas.openxmlformats.org/markup-compatibility/2006" xmlns:aink="http://schemas.microsoft.com/office/drawing/2016/ink" xmlns:am3d="http://schemas.microsoft.com/office/drawing/2017/model3d" xmlns:o="urn:schemas-microsoft-com:office:office" xmlns:oel="http://schemas.microsoft.com/office/2019/extlst" xmlns:r="http://schemas.openxmlformats.org/officeDocument/2006/relationships" xmlns:m="http://schemas.openxmlformats.org/officeDocument/2006/math" xmlns:v="urn:schemas-microsoft-com:vml" xmlns:wp14="http://schemas.microsoft.com/office/word/2010/wordprocessingDrawing" xmlns:wp="http://schemas.openxmlformats.org/drawingml/2006/wordprocessingDrawing" xmlns:w10="urn:schemas-microsoft-com:office:word" xmlns:w="http://schemas.openxmlformats.org/wordprocessingml/2006/main" xmlns:w14="http://schemas.microsoft.com/office/word/2010/wordml" xmlns:w15="http://schemas.microsoft.com/office/word/2012/wordml" xmlns:w16cex="http://schemas.microsoft.com/office/word/2018/wordml/cex" xmlns:w16cid="http://schemas.microsoft.com/office/word/2016/wordml/cid" xmlns:w16="http://schemas.microsoft.com/office/word/2018/wordml" xmlns:w16sdtdh="http://schemas.microsoft.com/office/word/2020/wordml/sdtdatahash" xmlns:w16se="http://schemas.microsoft.com/office/word/2015/wordml/symex" xmlns:wpg="http://schemas.microsoft.com/office/word/2010/wordprocessingGroup" xmlns:wpi="http://schemas.microsoft.com/office/word/2010/wordprocessingInk" xmlns:wne="http://schemas.microsoft.com/office/word/2006/wordml" xmlns:wps="http://schemas.microsoft.com/office/word/2010/wordprocessingShape" mc:Ignorable="w14 w15 w16se w16cid w16 w16cex w16sdtdh wp14">
   <w:abstractNum w:abstractNumId="0" w15:restartNumberingAfterBreak="0">
     <w:nsid w:val="117B4BAD"/>
     <w:multiLevelType w:val="hybridMultilevel"/>
@@ -10663,7 +10501,7 @@
 </file>
 
 <file path=word/styles.xml><?xml version="1.0" encoding="utf-8"?>
-<w:styles xmlns:mc="http://schemas.openxmlformats.org/markup-compatibility/2006" xmlns:r="http://schemas.openxmlformats.org/officeDocument/2006/relationships" xmlns:w="http://schemas.openxmlformats.org/wordprocessingml/2006/main" xmlns:w14="http://schemas.microsoft.com/office/word/2010/wordml" xmlns:w15="http://schemas.microsoft.com/office/word/2012/wordml" xmlns:w16cex="http://schemas.microsoft.com/office/word/2018/wordml/cex" xmlns:w16cid="http://schemas.microsoft.com/office/word/2016/wordml/cid" xmlns:w16="http://schemas.microsoft.com/office/word/2018/wordml" xmlns:w16du="http://schemas.microsoft.com/office/word/2023/wordml/word16du" xmlns:w16sdtdh="http://schemas.microsoft.com/office/word/2020/wordml/sdtdatahash" xmlns:w16se="http://schemas.microsoft.com/office/word/2015/wordml/symex" mc:Ignorable="w14 w15 w16se w16cid w16 w16cex w16sdtdh w16du">
+<w:styles xmlns:mc="http://schemas.openxmlformats.org/markup-compatibility/2006" xmlns:r="http://schemas.openxmlformats.org/officeDocument/2006/relationships" xmlns:w="http://schemas.openxmlformats.org/wordprocessingml/2006/main" xmlns:w14="http://schemas.microsoft.com/office/word/2010/wordml" xmlns:w15="http://schemas.microsoft.com/office/word/2012/wordml" xmlns:w16cex="http://schemas.microsoft.com/office/word/2018/wordml/cex" xmlns:w16cid="http://schemas.microsoft.com/office/word/2016/wordml/cid" xmlns:w16="http://schemas.microsoft.com/office/word/2018/wordml" xmlns:w16sdtdh="http://schemas.microsoft.com/office/word/2020/wordml/sdtdatahash" xmlns:w16se="http://schemas.microsoft.com/office/word/2015/wordml/symex" mc:Ignorable="w14 w15 w16se w16cid w16 w16cex w16sdtdh">
   <w:docDefaults>
     <w:rPrDefault>
       <w:rPr>
@@ -11270,6 +11108,7 @@
   <w:style w:type="character" w:default="1" w:styleId="a0">
     <w:name w:val="Default Paragraph Font"/>
     <w:uiPriority w:val="1"/>
+    <w:semiHidden/>
     <w:unhideWhenUsed/>
   </w:style>
   <w:style w:type="table" w:default="1" w:styleId="a1">

--- a/doc/Man Power工時統計計算系統設計文件.docx
+++ b/doc/Man Power工時統計計算系統設計文件.docx
@@ -1,6 +1,6 @@
 
 <file path=word/document.xml><?xml version="1.0" encoding="utf-8"?>
-<w:document xmlns:wpc="http://schemas.microsoft.com/office/word/2010/wordprocessingCanvas" xmlns:cx="http://schemas.microsoft.com/office/drawing/2014/chartex" xmlns:cx1="http://schemas.microsoft.com/office/drawing/2015/9/8/chartex" xmlns:cx2="http://schemas.microsoft.com/office/drawing/2015/10/21/chartex" xmlns:cx3="http://schemas.microsoft.com/office/drawing/2016/5/9/chartex" xmlns:cx4="http://schemas.microsoft.com/office/drawing/2016/5/10/chartex" xmlns:cx5="http://schemas.microsoft.com/office/drawing/2016/5/11/chartex" xmlns:cx6="http://schemas.microsoft.com/office/drawing/2016/5/12/chartex" xmlns:cx7="http://schemas.microsoft.com/office/drawing/2016/5/13/chartex" xmlns:cx8="http://schemas.microsoft.com/office/drawing/2016/5/14/chartex" xmlns:mc="http://schemas.openxmlformats.org/markup-compatibility/2006" xmlns:aink="http://schemas.microsoft.com/office/drawing/2016/ink" xmlns:am3d="http://schemas.microsoft.com/office/drawing/2017/model3d" xmlns:o="urn:schemas-microsoft-com:office:office" xmlns:oel="http://schemas.microsoft.com/office/2019/extlst" xmlns:r="http://schemas.openxmlformats.org/officeDocument/2006/relationships" xmlns:m="http://schemas.openxmlformats.org/officeDocument/2006/math" xmlns:v="urn:schemas-microsoft-com:vml" xmlns:wp14="http://schemas.microsoft.com/office/word/2010/wordprocessingDrawing" xmlns:wp="http://schemas.openxmlformats.org/drawingml/2006/wordprocessingDrawing" xmlns:w10="urn:schemas-microsoft-com:office:word" xmlns:w="http://schemas.openxmlformats.org/wordprocessingml/2006/main" xmlns:w14="http://schemas.microsoft.com/office/word/2010/wordml" xmlns:w15="http://schemas.microsoft.com/office/word/2012/wordml" xmlns:w16cex="http://schemas.microsoft.com/office/word/2018/wordml/cex" xmlns:w16cid="http://schemas.microsoft.com/office/word/2016/wordml/cid" xmlns:w16="http://schemas.microsoft.com/office/word/2018/wordml" xmlns:w16sdtdh="http://schemas.microsoft.com/office/word/2020/wordml/sdtdatahash" xmlns:w16se="http://schemas.microsoft.com/office/word/2015/wordml/symex" xmlns:wpg="http://schemas.microsoft.com/office/word/2010/wordprocessingGroup" xmlns:wpi="http://schemas.microsoft.com/office/word/2010/wordprocessingInk" xmlns:wne="http://schemas.microsoft.com/office/word/2006/wordml" xmlns:wps="http://schemas.microsoft.com/office/word/2010/wordprocessingShape" mc:Ignorable="w14 w15 w16se w16cid w16 w16cex w16sdtdh wp14">
+<w:document xmlns:wpc="http://schemas.microsoft.com/office/word/2010/wordprocessingCanvas" xmlns:cx="http://schemas.microsoft.com/office/drawing/2014/chartex" xmlns:cx1="http://schemas.microsoft.com/office/drawing/2015/9/8/chartex" xmlns:cx2="http://schemas.microsoft.com/office/drawing/2015/10/21/chartex" xmlns:cx3="http://schemas.microsoft.com/office/drawing/2016/5/9/chartex" xmlns:cx4="http://schemas.microsoft.com/office/drawing/2016/5/10/chartex" xmlns:cx5="http://schemas.microsoft.com/office/drawing/2016/5/11/chartex" xmlns:cx6="http://schemas.microsoft.com/office/drawing/2016/5/12/chartex" xmlns:cx7="http://schemas.microsoft.com/office/drawing/2016/5/13/chartex" xmlns:cx8="http://schemas.microsoft.com/office/drawing/2016/5/14/chartex" xmlns:mc="http://schemas.openxmlformats.org/markup-compatibility/2006" xmlns:aink="http://schemas.microsoft.com/office/drawing/2016/ink" xmlns:am3d="http://schemas.microsoft.com/office/drawing/2017/model3d" xmlns:o="urn:schemas-microsoft-com:office:office" xmlns:oel="http://schemas.microsoft.com/office/2019/extlst" xmlns:r="http://schemas.openxmlformats.org/officeDocument/2006/relationships" xmlns:m="http://schemas.openxmlformats.org/officeDocument/2006/math" xmlns:v="urn:schemas-microsoft-com:vml" xmlns:wp14="http://schemas.microsoft.com/office/word/2010/wordprocessingDrawing" xmlns:wp="http://schemas.openxmlformats.org/drawingml/2006/wordprocessingDrawing" xmlns:w10="urn:schemas-microsoft-com:office:word" xmlns:w="http://schemas.openxmlformats.org/wordprocessingml/2006/main" xmlns:w14="http://schemas.microsoft.com/office/word/2010/wordml" xmlns:w15="http://schemas.microsoft.com/office/word/2012/wordml" xmlns:w16cex="http://schemas.microsoft.com/office/word/2018/wordml/cex" xmlns:w16cid="http://schemas.microsoft.com/office/word/2016/wordml/cid" xmlns:w16="http://schemas.microsoft.com/office/word/2018/wordml" xmlns:w16du="http://schemas.microsoft.com/office/word/2023/wordml/word16du" xmlns:w16sdtdh="http://schemas.microsoft.com/office/word/2020/wordml/sdtdatahash" xmlns:w16se="http://schemas.microsoft.com/office/word/2015/wordml/symex" xmlns:wpg="http://schemas.microsoft.com/office/word/2010/wordprocessingGroup" xmlns:wpi="http://schemas.microsoft.com/office/word/2010/wordprocessingInk" xmlns:wne="http://schemas.microsoft.com/office/word/2006/wordml" xmlns:wps="http://schemas.microsoft.com/office/word/2010/wordprocessingShape" mc:Ignorable="w14 w15 w16se w16cid w16 w16cex w16sdtdh w16du wp14">
   <w:body>
     <w:sdt>
       <w:sdtPr>
@@ -215,7 +215,7 @@
                   </wp:anchor>
                 </w:drawing>
               </mc:Choice>
-              <mc:Fallback xmlns:w16du="http://schemas.microsoft.com/office/word/2023/wordml/word16du">
+              <mc:Fallback>
                 <w:pict>
                   <v:shapetype w14:anchorId="5C30E135" id="_x0000_t202" coordsize="21600,21600" o:spt="202" path="m,l,21600r21600,l21600,xe">
                     <v:stroke joinstyle="miter"/>
@@ -856,7 +856,7 @@
                   </wp:anchor>
                 </w:drawing>
               </mc:Choice>
-              <mc:Fallback xmlns:w16du="http://schemas.microsoft.com/office/word/2023/wordml/word16du">
+              <mc:Fallback>
                 <w:pict>
                   <v:group w14:anchorId="0A07FDEF" id="群組 2" o:spid="_x0000_s1026" style="position:absolute;margin-left:0;margin-top:0;width:432.65pt;height:448.55pt;z-index:-251656192;mso-width-percent:706;mso-height-percent:566;mso-left-percent:220;mso-top-percent:300;mso-position-horizontal-relative:page;mso-position-vertical-relative:page;mso-width-percent:706;mso-height-percent:566;mso-left-percent:220;mso-top-percent:300" coordsize="43291,44910" o:gfxdata="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">
                     <o:lock v:ext="edit" aspectratio="t"/>
@@ -1033,7 +1033,7 @@
                   </wp:anchor>
                 </w:drawing>
               </mc:Choice>
-              <mc:Fallback xmlns:w16du="http://schemas.microsoft.com/office/word/2023/wordml/word16du">
+              <mc:Fallback>
                 <w:pict>
                   <v:shape w14:anchorId="6C14B788" id="文字方塊 73" o:spid="_x0000_s1027" type="#_x0000_t202" style="position:absolute;margin-left:0;margin-top:0;width:468pt;height:29.5pt;z-index:251659264;visibility:visible;mso-wrap-style:square;mso-width-percent:765;mso-height-percent:0;mso-wrap-distance-left:9pt;mso-wrap-distance-top:0;mso-wrap-distance-right:9pt;mso-wrap-distance-bottom:0;mso-position-horizontal:center;mso-position-horizontal-relative:page;mso-position-vertical:bottom;mso-position-vertical-relative:margin;mso-width-percent:765;mso-height-percent:0;mso-width-relative:page;mso-height-relative:margin;v-text-anchor:bottom" o:gfxdata="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" filled="f" stroked="f" strokeweight=".5pt">
                     <v:textbox style="mso-fit-shape-to-text:t" inset="0,0,0,0">
@@ -4350,10 +4350,10 @@
           <w:noProof/>
         </w:rPr>
         <w:drawing>
-          <wp:inline distT="0" distB="0" distL="0" distR="0" wp14:anchorId="449CB546" wp14:editId="36341C59">
+          <wp:inline distT="0" distB="0" distL="0" distR="0" wp14:anchorId="5CD4AE52" wp14:editId="279A4564">
             <wp:extent cx="5273040" cy="3954780"/>
             <wp:effectExtent l="0" t="0" r="3810" b="7620"/>
-            <wp:docPr id="1487852245" name="圖片 8"/>
+            <wp:docPr id="1003354156" name="圖片 10"/>
             <wp:cNvGraphicFramePr>
               <a:graphicFrameLocks xmlns:a="http://schemas.openxmlformats.org/drawingml/2006/main" noChangeAspect="1"/>
             </wp:cNvGraphicFramePr>
@@ -4361,7 +4361,7 @@
               <a:graphicData uri="http://schemas.openxmlformats.org/drawingml/2006/picture">
                 <pic:pic xmlns:pic="http://schemas.openxmlformats.org/drawingml/2006/picture">
                   <pic:nvPicPr>
-                    <pic:cNvPr id="0" name="Picture 1"/>
+                    <pic:cNvPr id="0" name="Picture 3"/>
                     <pic:cNvPicPr>
                       <a:picLocks noChangeAspect="1" noChangeArrowheads="1"/>
                     </pic:cNvPicPr>
@@ -8011,15 +8011,18 @@
       </w:r>
     </w:p>
     <w:p>
+      <w:pPr>
+        <w:jc w:val="center"/>
+      </w:pPr>
       <w:r>
         <w:rPr>
           <w:noProof/>
         </w:rPr>
         <w:drawing>
-          <wp:inline distT="0" distB="0" distL="0" distR="0" wp14:anchorId="7F24D025" wp14:editId="6A8C595E">
+          <wp:inline distT="0" distB="0" distL="0" distR="0" wp14:anchorId="7AAF2864" wp14:editId="14B9667E">
             <wp:extent cx="5273040" cy="2903220"/>
             <wp:effectExtent l="0" t="0" r="3810" b="0"/>
-            <wp:docPr id="2127592560" name="圖片 8"/>
+            <wp:docPr id="1797045274" name="圖片 9"/>
             <wp:cNvGraphicFramePr>
               <a:graphicFrameLocks xmlns:a="http://schemas.openxmlformats.org/drawingml/2006/main" noChangeAspect="1"/>
             </wp:cNvGraphicFramePr>
@@ -8027,7 +8030,7 @@
               <a:graphicData uri="http://schemas.openxmlformats.org/drawingml/2006/picture">
                 <pic:pic xmlns:pic="http://schemas.openxmlformats.org/drawingml/2006/picture">
                   <pic:nvPicPr>
-                    <pic:cNvPr id="0" name="Picture 1"/>
+                    <pic:cNvPr id="0" name="Picture 2"/>
                     <pic:cNvPicPr>
                       <a:picLocks noChangeAspect="1" noChangeArrowheads="1"/>
                     </pic:cNvPicPr>
@@ -8624,7 +8627,7 @@
       <w:pPr>
         <w:jc w:val="center"/>
         <w:rPr>
-          <w:rFonts w:asciiTheme="minorEastAsia" w:hAnsiTheme="minorEastAsia"/>
+          <w:rFonts w:asciiTheme="minorEastAsia" w:hAnsiTheme="minorEastAsia" w:hint="eastAsia"/>
         </w:rPr>
       </w:pPr>
       <w:r>
@@ -8634,10 +8637,10 @@
         </w:rPr>
         <w:lastRenderedPageBreak/>
         <w:drawing>
-          <wp:inline distT="0" distB="0" distL="0" distR="0" wp14:anchorId="2F12D21B" wp14:editId="45CC2903">
-            <wp:extent cx="8477250" cy="4760019"/>
-            <wp:effectExtent l="0" t="8255" r="0" b="0"/>
-            <wp:docPr id="4504875" name="圖片 8"/>
+          <wp:inline distT="0" distB="0" distL="0" distR="0" wp14:anchorId="5AD487E5" wp14:editId="7BFEAB96">
+            <wp:extent cx="8537274" cy="4793722"/>
+            <wp:effectExtent l="4762" t="0" r="2223" b="2222"/>
+            <wp:docPr id="1049529364" name="圖片 8"/>
             <wp:cNvGraphicFramePr>
               <a:graphicFrameLocks xmlns:a="http://schemas.openxmlformats.org/drawingml/2006/main" noChangeAspect="1"/>
             </wp:cNvGraphicFramePr>
@@ -8666,7 +8669,7 @@
                   <pic:spPr bwMode="auto">
                     <a:xfrm rot="16200000">
                       <a:off x="0" y="0"/>
-                      <a:ext cx="8513068" cy="4780131"/>
+                      <a:ext cx="8560422" cy="4806720"/>
                     </a:xfrm>
                     <a:prstGeom prst="rect">
                       <a:avLst/>
@@ -9402,7 +9405,7 @@
 </file>
 
 <file path=word/numbering.xml><?xml version="1.0" encoding="utf-8"?>
-<w:numbering xmlns:wpc="http://schemas.microsoft.com/office/word/2010/wordprocessingCanvas" xmlns:cx="http://schemas.microsoft.com/office/drawing/2014/chartex" xmlns:cx1="http://schemas.microsoft.com/office/drawing/2015/9/8/chartex" xmlns:cx2="http://schemas.microsoft.com/office/drawing/2015/10/21/chartex" xmlns:cx3="http://schemas.microsoft.com/office/drawing/2016/5/9/chartex" xmlns:cx4="http://schemas.microsoft.com/office/drawing/2016/5/10/chartex" xmlns:cx5="http://schemas.microsoft.com/office/drawing/2016/5/11/chartex" xmlns:cx6="http://schemas.microsoft.com/office/drawing/2016/5/12/chartex" xmlns:cx7="http://schemas.microsoft.com/office/drawing/2016/5/13/chartex" xmlns:cx8="http://schemas.microsoft.com/office/drawing/2016/5/14/chartex" xmlns:mc="http://schemas.openxmlformats.org/markup-compatibility/2006" xmlns:aink="http://schemas.microsoft.com/office/drawing/2016/ink" xmlns:am3d="http://schemas.microsoft.com/office/drawing/2017/model3d" xmlns:o="urn:schemas-microsoft-com:office:office" xmlns:oel="http://schemas.microsoft.com/office/2019/extlst" xmlns:r="http://schemas.openxmlformats.org/officeDocument/2006/relationships" xmlns:m="http://schemas.openxmlformats.org/officeDocument/2006/math" xmlns:v="urn:schemas-microsoft-com:vml" xmlns:wp14="http://schemas.microsoft.com/office/word/2010/wordprocessingDrawing" xmlns:wp="http://schemas.openxmlformats.org/drawingml/2006/wordprocessingDrawing" xmlns:w10="urn:schemas-microsoft-com:office:word" xmlns:w="http://schemas.openxmlformats.org/wordprocessingml/2006/main" xmlns:w14="http://schemas.microsoft.com/office/word/2010/wordml" xmlns:w15="http://schemas.microsoft.com/office/word/2012/wordml" xmlns:w16cex="http://schemas.microsoft.com/office/word/2018/wordml/cex" xmlns:w16cid="http://schemas.microsoft.com/office/word/2016/wordml/cid" xmlns:w16="http://schemas.microsoft.com/office/word/2018/wordml" xmlns:w16sdtdh="http://schemas.microsoft.com/office/word/2020/wordml/sdtdatahash" xmlns:w16se="http://schemas.microsoft.com/office/word/2015/wordml/symex" xmlns:wpg="http://schemas.microsoft.com/office/word/2010/wordprocessingGroup" xmlns:wpi="http://schemas.microsoft.com/office/word/2010/wordprocessingInk" xmlns:wne="http://schemas.microsoft.com/office/word/2006/wordml" xmlns:wps="http://schemas.microsoft.com/office/word/2010/wordprocessingShape" mc:Ignorable="w14 w15 w16se w16cid w16 w16cex w16sdtdh wp14">
+<w:numbering xmlns:wpc="http://schemas.microsoft.com/office/word/2010/wordprocessingCanvas" xmlns:cx="http://schemas.microsoft.com/office/drawing/2014/chartex" xmlns:cx1="http://schemas.microsoft.com/office/drawing/2015/9/8/chartex" xmlns:cx2="http://schemas.microsoft.com/office/drawing/2015/10/21/chartex" xmlns:cx3="http://schemas.microsoft.com/office/drawing/2016/5/9/chartex" xmlns:cx4="http://schemas.microsoft.com/office/drawing/2016/5/10/chartex" xmlns:cx5="http://schemas.microsoft.com/office/drawing/2016/5/11/chartex" xmlns:cx6="http://schemas.microsoft.com/office/drawing/2016/5/12/chartex" xmlns:cx7="http://schemas.microsoft.com/office/drawing/2016/5/13/chartex" xmlns:cx8="http://schemas.microsoft.com/office/drawing/2016/5/14/chartex" xmlns:mc="http://schemas.openxmlformats.org/markup-compatibility/2006" xmlns:aink="http://schemas.microsoft.com/office/drawing/2016/ink" xmlns:am3d="http://schemas.microsoft.com/office/drawing/2017/model3d" xmlns:o="urn:schemas-microsoft-com:office:office" xmlns:oel="http://schemas.microsoft.com/office/2019/extlst" xmlns:r="http://schemas.openxmlformats.org/officeDocument/2006/relationships" xmlns:m="http://schemas.openxmlformats.org/officeDocument/2006/math" xmlns:v="urn:schemas-microsoft-com:vml" xmlns:wp14="http://schemas.microsoft.com/office/word/2010/wordprocessingDrawing" xmlns:wp="http://schemas.openxmlformats.org/drawingml/2006/wordprocessingDrawing" xmlns:w10="urn:schemas-microsoft-com:office:word" xmlns:w="http://schemas.openxmlformats.org/wordprocessingml/2006/main" xmlns:w14="http://schemas.microsoft.com/office/word/2010/wordml" xmlns:w15="http://schemas.microsoft.com/office/word/2012/wordml" xmlns:w16cex="http://schemas.microsoft.com/office/word/2018/wordml/cex" xmlns:w16cid="http://schemas.microsoft.com/office/word/2016/wordml/cid" xmlns:w16="http://schemas.microsoft.com/office/word/2018/wordml" xmlns:w16du="http://schemas.microsoft.com/office/word/2023/wordml/word16du" xmlns:w16sdtdh="http://schemas.microsoft.com/office/word/2020/wordml/sdtdatahash" xmlns:w16se="http://schemas.microsoft.com/office/word/2015/wordml/symex" xmlns:wpg="http://schemas.microsoft.com/office/word/2010/wordprocessingGroup" xmlns:wpi="http://schemas.microsoft.com/office/word/2010/wordprocessingInk" xmlns:wne="http://schemas.microsoft.com/office/word/2006/wordml" xmlns:wps="http://schemas.microsoft.com/office/word/2010/wordprocessingShape" mc:Ignorable="w14 w15 w16se w16cid w16 w16cex w16sdtdh w16du wp14">
   <w:abstractNum w:abstractNumId="0" w15:restartNumberingAfterBreak="0">
     <w:nsid w:val="117B4BAD"/>
     <w:multiLevelType w:val="hybridMultilevel"/>
@@ -10501,7 +10504,7 @@
 </file>
 
 <file path=word/styles.xml><?xml version="1.0" encoding="utf-8"?>
-<w:styles xmlns:mc="http://schemas.openxmlformats.org/markup-compatibility/2006" xmlns:r="http://schemas.openxmlformats.org/officeDocument/2006/relationships" xmlns:w="http://schemas.openxmlformats.org/wordprocessingml/2006/main" xmlns:w14="http://schemas.microsoft.com/office/word/2010/wordml" xmlns:w15="http://schemas.microsoft.com/office/word/2012/wordml" xmlns:w16cex="http://schemas.microsoft.com/office/word/2018/wordml/cex" xmlns:w16cid="http://schemas.microsoft.com/office/word/2016/wordml/cid" xmlns:w16="http://schemas.microsoft.com/office/word/2018/wordml" xmlns:w16sdtdh="http://schemas.microsoft.com/office/word/2020/wordml/sdtdatahash" xmlns:w16se="http://schemas.microsoft.com/office/word/2015/wordml/symex" mc:Ignorable="w14 w15 w16se w16cid w16 w16cex w16sdtdh">
+<w:styles xmlns:mc="http://schemas.openxmlformats.org/markup-compatibility/2006" xmlns:r="http://schemas.openxmlformats.org/officeDocument/2006/relationships" xmlns:w="http://schemas.openxmlformats.org/wordprocessingml/2006/main" xmlns:w14="http://schemas.microsoft.com/office/word/2010/wordml" xmlns:w15="http://schemas.microsoft.com/office/word/2012/wordml" xmlns:w16cex="http://schemas.microsoft.com/office/word/2018/wordml/cex" xmlns:w16cid="http://schemas.microsoft.com/office/word/2016/wordml/cid" xmlns:w16="http://schemas.microsoft.com/office/word/2018/wordml" xmlns:w16du="http://schemas.microsoft.com/office/word/2023/wordml/word16du" xmlns:w16sdtdh="http://schemas.microsoft.com/office/word/2020/wordml/sdtdatahash" xmlns:w16se="http://schemas.microsoft.com/office/word/2015/wordml/symex" mc:Ignorable="w14 w15 w16se w16cid w16 w16cex w16sdtdh w16du">
   <w:docDefaults>
     <w:rPrDefault>
       <w:rPr>

--- a/doc/Man Power工時統計計算系統設計文件.docx
+++ b/doc/Man Power工時統計計算系統設計文件.docx
@@ -1385,6 +1385,128 @@
       </w:tr>
       <w:tr>
         <w:trPr>
+          <w:trHeight w:val="665"/>
+          <w:jc w:val="center"/>
+        </w:trPr>
+        <w:tc>
+          <w:tcPr>
+            <w:cnfStyle w:val="001000000000" w:firstRow="0" w:lastRow="0" w:firstColumn="1" w:lastColumn="0" w:oddVBand="0" w:evenVBand="0" w:oddHBand="0" w:evenHBand="0" w:firstRowFirstColumn="0" w:firstRowLastColumn="0" w:lastRowFirstColumn="0" w:lastRowLastColumn="0"/>
+            <w:tcW w:w="1271" w:type="dxa"/>
+          </w:tcPr>
+          <w:p>
+            <w:pPr>
+              <w:rPr>
+                <w:rFonts w:hint="eastAsia"/>
+                <w:sz w:val="24"/>
+                <w:szCs w:val="24"/>
+              </w:rPr>
+            </w:pPr>
+            <w:r>
+              <w:rPr>
+                <w:rFonts w:hint="eastAsia"/>
+                <w:sz w:val="24"/>
+                <w:szCs w:val="24"/>
+              </w:rPr>
+              <w:t>V0.0.2</w:t>
+            </w:r>
+          </w:p>
+        </w:tc>
+        <w:tc>
+          <w:tcPr>
+            <w:tcW w:w="3827" w:type="dxa"/>
+          </w:tcPr>
+          <w:p>
+            <w:pPr>
+              <w:cnfStyle w:val="000000000000" w:firstRow="0" w:lastRow="0" w:firstColumn="0" w:lastColumn="0" w:oddVBand="0" w:evenVBand="0" w:oddHBand="0" w:evenHBand="0" w:firstRowFirstColumn="0" w:firstRowLastColumn="0" w:lastRowFirstColumn="0" w:lastRowLastColumn="0"/>
+              <w:rPr>
+                <w:rFonts w:hint="eastAsia"/>
+                <w:sz w:val="24"/>
+                <w:szCs w:val="24"/>
+              </w:rPr>
+            </w:pPr>
+            <w:r>
+              <w:rPr>
+                <w:rFonts w:hint="eastAsia"/>
+                <w:sz w:val="24"/>
+                <w:szCs w:val="24"/>
+              </w:rPr>
+              <w:t>Man P</w:t>
+            </w:r>
+            <w:r>
+              <w:rPr>
+                <w:sz w:val="24"/>
+                <w:szCs w:val="24"/>
+              </w:rPr>
+              <w:t>o</w:t>
+            </w:r>
+            <w:r>
+              <w:rPr>
+                <w:rFonts w:hint="eastAsia"/>
+                <w:sz w:val="24"/>
+                <w:szCs w:val="24"/>
+              </w:rPr>
+              <w:t>wer tool</w:t>
+            </w:r>
+            <w:r>
+              <w:rPr>
+                <w:rFonts w:hint="eastAsia"/>
+                <w:sz w:val="24"/>
+                <w:szCs w:val="24"/>
+              </w:rPr>
+              <w:t>軟體需求</w:t>
+            </w:r>
+          </w:p>
+        </w:tc>
+        <w:tc>
+          <w:tcPr>
+            <w:tcW w:w="1843" w:type="dxa"/>
+          </w:tcPr>
+          <w:p>
+            <w:pPr>
+              <w:cnfStyle w:val="000000000000" w:firstRow="0" w:lastRow="0" w:firstColumn="0" w:lastColumn="0" w:oddVBand="0" w:evenVBand="0" w:oddHBand="0" w:evenHBand="0" w:firstRowFirstColumn="0" w:firstRowLastColumn="0" w:lastRowFirstColumn="0" w:lastRowLastColumn="0"/>
+              <w:rPr>
+                <w:rFonts w:hint="eastAsia"/>
+                <w:sz w:val="24"/>
+                <w:szCs w:val="24"/>
+              </w:rPr>
+            </w:pPr>
+            <w:r>
+              <w:rPr>
+                <w:rFonts w:hint="eastAsia"/>
+                <w:sz w:val="24"/>
+                <w:szCs w:val="24"/>
+              </w:rPr>
+              <w:t>2024/10/08</w:t>
+            </w:r>
+          </w:p>
+        </w:tc>
+        <w:tc>
+          <w:tcPr>
+            <w:tcW w:w="1355" w:type="dxa"/>
+          </w:tcPr>
+          <w:p>
+            <w:pPr>
+              <w:cnfStyle w:val="000000000000" w:firstRow="0" w:lastRow="0" w:firstColumn="0" w:lastColumn="0" w:oddVBand="0" w:evenVBand="0" w:oddHBand="0" w:evenHBand="0" w:firstRowFirstColumn="0" w:firstRowLastColumn="0" w:lastRowFirstColumn="0" w:lastRowLastColumn="0"/>
+              <w:rPr>
+                <w:rFonts w:hint="eastAsia"/>
+                <w:sz w:val="24"/>
+                <w:szCs w:val="24"/>
+              </w:rPr>
+            </w:pPr>
+            <w:r>
+              <w:rPr>
+                <w:rFonts w:hint="eastAsia"/>
+                <w:sz w:val="24"/>
+                <w:szCs w:val="24"/>
+              </w:rPr>
+              <w:t>Jerry</w:t>
+            </w:r>
+          </w:p>
+        </w:tc>
+      </w:tr>
+      <w:tr>
+        <w:trPr>
+          <w:cnfStyle w:val="000000100000" w:firstRow="0" w:lastRow="0" w:firstColumn="0" w:lastColumn="0" w:oddVBand="0" w:evenVBand="0" w:oddHBand="1" w:evenHBand="0" w:firstRowFirstColumn="0" w:firstRowLastColumn="0" w:lastRowFirstColumn="0" w:lastRowLastColumn="0"/>
           <w:jc w:val="center"/>
         </w:trPr>
         <w:tc>
@@ -1407,7 +1529,7 @@
           </w:tcPr>
           <w:p>
             <w:pPr>
-              <w:cnfStyle w:val="000000000000" w:firstRow="0" w:lastRow="0" w:firstColumn="0" w:lastColumn="0" w:oddVBand="0" w:evenVBand="0" w:oddHBand="0" w:evenHBand="0" w:firstRowFirstColumn="0" w:firstRowLastColumn="0" w:lastRowFirstColumn="0" w:lastRowLastColumn="0"/>
+              <w:cnfStyle w:val="000000100000" w:firstRow="0" w:lastRow="0" w:firstColumn="0" w:lastColumn="0" w:oddVBand="0" w:evenVBand="0" w:oddHBand="1" w:evenHBand="0" w:firstRowFirstColumn="0" w:firstRowLastColumn="0" w:lastRowFirstColumn="0" w:lastRowLastColumn="0"/>
               <w:rPr>
                 <w:sz w:val="24"/>
                 <w:szCs w:val="24"/>
@@ -1421,7 +1543,7 @@
           </w:tcPr>
           <w:p>
             <w:pPr>
-              <w:cnfStyle w:val="000000000000" w:firstRow="0" w:lastRow="0" w:firstColumn="0" w:lastColumn="0" w:oddVBand="0" w:evenVBand="0" w:oddHBand="0" w:evenHBand="0" w:firstRowFirstColumn="0" w:firstRowLastColumn="0" w:lastRowFirstColumn="0" w:lastRowLastColumn="0"/>
+              <w:cnfStyle w:val="000000100000" w:firstRow="0" w:lastRow="0" w:firstColumn="0" w:lastColumn="0" w:oddVBand="0" w:evenVBand="0" w:oddHBand="1" w:evenHBand="0" w:firstRowFirstColumn="0" w:firstRowLastColumn="0" w:lastRowFirstColumn="0" w:lastRowLastColumn="0"/>
               <w:rPr>
                 <w:sz w:val="24"/>
                 <w:szCs w:val="24"/>
@@ -1435,7 +1557,7 @@
           </w:tcPr>
           <w:p>
             <w:pPr>
-              <w:cnfStyle w:val="000000000000" w:firstRow="0" w:lastRow="0" w:firstColumn="0" w:lastColumn="0" w:oddVBand="0" w:evenVBand="0" w:oddHBand="0" w:evenHBand="0" w:firstRowFirstColumn="0" w:firstRowLastColumn="0" w:lastRowFirstColumn="0" w:lastRowLastColumn="0"/>
+              <w:cnfStyle w:val="000000100000" w:firstRow="0" w:lastRow="0" w:firstColumn="0" w:lastColumn="0" w:oddVBand="0" w:evenVBand="0" w:oddHBand="1" w:evenHBand="0" w:firstRowFirstColumn="0" w:firstRowLastColumn="0" w:lastRowFirstColumn="0" w:lastRowLastColumn="0"/>
               <w:rPr>
                 <w:sz w:val="24"/>
                 <w:szCs w:val="24"/>
@@ -1595,7 +1717,6 @@
           <w:sz w:val="36"/>
           <w:szCs w:val="36"/>
         </w:rPr>
-        <w:lastRenderedPageBreak/>
         <w:t>目錄</w:t>
       </w:r>
     </w:p>
@@ -3538,7 +3659,6 @@
           <w:sz w:val="36"/>
           <w:szCs w:val="36"/>
         </w:rPr>
-        <w:lastRenderedPageBreak/>
         <w:t>第</w:t>
       </w:r>
       <w:r>
@@ -4233,7 +4353,6 @@
           <w:sz w:val="28"/>
           <w:szCs w:val="28"/>
         </w:rPr>
-        <w:lastRenderedPageBreak/>
         <w:t>第</w:t>
       </w:r>
       <w:r>
@@ -8196,138 +8315,2315 @@
     </w:p>
     <w:p>
       <w:pPr>
-        <w:rPr>
-          <w:rFonts w:asciiTheme="minorEastAsia" w:hAnsiTheme="minorEastAsia"/>
-        </w:rPr>
-      </w:pPr>
-    </w:p>
-    <w:p>
-      <w:pPr>
-        <w:rPr>
-          <w:rFonts w:asciiTheme="minorEastAsia" w:hAnsiTheme="minorEastAsia"/>
-        </w:rPr>
-      </w:pPr>
-    </w:p>
-    <w:p>
-      <w:pPr>
-        <w:rPr>
-          <w:rFonts w:asciiTheme="minorEastAsia" w:hAnsiTheme="minorEastAsia"/>
-        </w:rPr>
-      </w:pPr>
-    </w:p>
-    <w:p>
-      <w:pPr>
-        <w:rPr>
-          <w:rFonts w:asciiTheme="minorEastAsia" w:hAnsiTheme="minorEastAsia"/>
-        </w:rPr>
-      </w:pPr>
-    </w:p>
-    <w:p>
-      <w:pPr>
-        <w:rPr>
-          <w:rFonts w:asciiTheme="minorEastAsia" w:hAnsiTheme="minorEastAsia"/>
-        </w:rPr>
-      </w:pPr>
-    </w:p>
-    <w:p>
-      <w:pPr>
-        <w:rPr>
-          <w:rFonts w:asciiTheme="minorEastAsia" w:hAnsiTheme="minorEastAsia"/>
-        </w:rPr>
-      </w:pPr>
-    </w:p>
-    <w:p>
-      <w:pPr>
-        <w:rPr>
-          <w:rFonts w:asciiTheme="minorEastAsia" w:hAnsiTheme="minorEastAsia"/>
-        </w:rPr>
-      </w:pPr>
-    </w:p>
-    <w:p>
-      <w:pPr>
-        <w:rPr>
-          <w:rFonts w:asciiTheme="minorEastAsia" w:hAnsiTheme="minorEastAsia"/>
-        </w:rPr>
-      </w:pPr>
-    </w:p>
-    <w:p>
-      <w:pPr>
-        <w:rPr>
-          <w:rFonts w:asciiTheme="minorEastAsia" w:hAnsiTheme="minorEastAsia"/>
-        </w:rPr>
-      </w:pPr>
-    </w:p>
-    <w:p>
-      <w:pPr>
-        <w:rPr>
-          <w:rFonts w:asciiTheme="minorEastAsia" w:hAnsiTheme="minorEastAsia"/>
-        </w:rPr>
-      </w:pPr>
-    </w:p>
-    <w:p>
-      <w:pPr>
-        <w:rPr>
-          <w:rFonts w:asciiTheme="minorEastAsia" w:hAnsiTheme="minorEastAsia"/>
-        </w:rPr>
-      </w:pPr>
-    </w:p>
-    <w:p>
-      <w:pPr>
-        <w:rPr>
-          <w:rFonts w:asciiTheme="minorEastAsia" w:hAnsiTheme="minorEastAsia"/>
-        </w:rPr>
-      </w:pPr>
-    </w:p>
-    <w:p>
-      <w:pPr>
-        <w:rPr>
-          <w:rFonts w:asciiTheme="minorEastAsia" w:hAnsiTheme="minorEastAsia"/>
-        </w:rPr>
-      </w:pPr>
-    </w:p>
-    <w:p>
-      <w:pPr>
-        <w:rPr>
-          <w:rFonts w:asciiTheme="minorEastAsia" w:hAnsiTheme="minorEastAsia"/>
-        </w:rPr>
-      </w:pPr>
-    </w:p>
-    <w:p>
-      <w:pPr>
-        <w:rPr>
-          <w:rFonts w:asciiTheme="minorEastAsia" w:hAnsiTheme="minorEastAsia"/>
-        </w:rPr>
-      </w:pPr>
-    </w:p>
-    <w:p>
-      <w:pPr>
-        <w:rPr>
-          <w:rFonts w:asciiTheme="minorEastAsia" w:hAnsiTheme="minorEastAsia"/>
-        </w:rPr>
-      </w:pPr>
-    </w:p>
-    <w:p>
-      <w:pPr>
-        <w:rPr>
-          <w:rFonts w:asciiTheme="minorEastAsia" w:hAnsiTheme="minorEastAsia"/>
-        </w:rPr>
-      </w:pPr>
-    </w:p>
-    <w:p>
-      <w:pPr>
-        <w:rPr>
-          <w:rFonts w:asciiTheme="minorEastAsia" w:hAnsiTheme="minorEastAsia"/>
-        </w:rPr>
-      </w:pPr>
-    </w:p>
-    <w:p>
-      <w:pPr>
-        <w:rPr>
-          <w:rFonts w:asciiTheme="minorEastAsia" w:hAnsiTheme="minorEastAsia"/>
-        </w:rPr>
-      </w:pPr>
-    </w:p>
-    <w:p/>
+        <w:pStyle w:val="2"/>
+      </w:pPr>
+      <w:r>
+        <w:rPr>
+          <w:rFonts w:hint="eastAsia"/>
+        </w:rPr>
+        <w:t>第</w:t>
+      </w:r>
+      <w:r>
+        <w:rPr>
+          <w:rFonts w:hint="eastAsia"/>
+        </w:rPr>
+        <w:t>2.1</w:t>
+      </w:r>
+      <w:r>
+        <w:rPr>
+          <w:rFonts w:hint="eastAsia"/>
+        </w:rPr>
+        <w:t>節</w:t>
+      </w:r>
+      <w:r>
+        <w:rPr>
+          <w:rFonts w:hint="eastAsia"/>
+        </w:rPr>
+        <w:t xml:space="preserve"> Man Power tool </w:t>
+      </w:r>
+      <w:r>
+        <w:rPr>
+          <w:rFonts w:hint="eastAsia"/>
+        </w:rPr>
+        <w:t>介面</w:t>
+      </w:r>
+    </w:p>
+    <w:p>
+      <w:pPr>
+        <w:rPr>
+          <w:rFonts w:asciiTheme="minorEastAsia" w:hAnsiTheme="minorEastAsia"/>
+        </w:rPr>
+      </w:pPr>
+    </w:p>
+    <w:p>
+      <w:pPr>
+        <w:rPr>
+          <w:rFonts w:asciiTheme="minorEastAsia" w:hAnsiTheme="minorEastAsia"/>
+        </w:rPr>
+      </w:pPr>
+      <w:r>
+        <w:rPr>
+          <w:rFonts w:asciiTheme="minorEastAsia" w:hAnsiTheme="minorEastAsia" w:hint="eastAsia"/>
+        </w:rPr>
+        <w:t>依據需求，規劃樣式如下</w:t>
+      </w:r>
+    </w:p>
+    <w:p>
+      <w:pPr>
+        <w:rPr>
+          <w:rFonts w:asciiTheme="minorEastAsia" w:hAnsiTheme="minorEastAsia"/>
+        </w:rPr>
+      </w:pPr>
+      <w:r>
+        <w:rPr>
+          <w:rFonts w:asciiTheme="minorEastAsia" w:hAnsiTheme="minorEastAsia"/>
+          <w:noProof/>
+        </w:rPr>
+        <w:drawing>
+          <wp:inline distT="0" distB="0" distL="0" distR="0" wp14:anchorId="3B807F8E" wp14:editId="4BAA3C7B">
+            <wp:extent cx="4382694" cy="3870960"/>
+            <wp:effectExtent l="0" t="0" r="0" b="0"/>
+            <wp:docPr id="495351753" name="圖片 8"/>
+            <wp:cNvGraphicFramePr>
+              <a:graphicFrameLocks xmlns:a="http://schemas.openxmlformats.org/drawingml/2006/main" noChangeAspect="1"/>
+            </wp:cNvGraphicFramePr>
+            <a:graphic xmlns:a="http://schemas.openxmlformats.org/drawingml/2006/main">
+              <a:graphicData uri="http://schemas.openxmlformats.org/drawingml/2006/picture">
+                <pic:pic xmlns:pic="http://schemas.openxmlformats.org/drawingml/2006/picture">
+                  <pic:nvPicPr>
+                    <pic:cNvPr id="0" name="Picture 2"/>
+                    <pic:cNvPicPr>
+                      <a:picLocks noChangeAspect="1" noChangeArrowheads="1"/>
+                    </pic:cNvPicPr>
+                  </pic:nvPicPr>
+                  <pic:blipFill>
+                    <a:blip r:embed="rId19">
+                      <a:extLst>
+                        <a:ext uri="{28A0092B-C50C-407E-A947-70E740481C1C}">
+                          <a14:useLocalDpi xmlns:a14="http://schemas.microsoft.com/office/drawing/2010/main" val="0"/>
+                        </a:ext>
+                      </a:extLst>
+                    </a:blip>
+                    <a:srcRect/>
+                    <a:stretch>
+                      <a:fillRect/>
+                    </a:stretch>
+                  </pic:blipFill>
+                  <pic:spPr bwMode="auto">
+                    <a:xfrm>
+                      <a:off x="0" y="0"/>
+                      <a:ext cx="4392599" cy="3879709"/>
+                    </a:xfrm>
+                    <a:prstGeom prst="rect">
+                      <a:avLst/>
+                    </a:prstGeom>
+                    <a:noFill/>
+                  </pic:spPr>
+                </pic:pic>
+              </a:graphicData>
+            </a:graphic>
+          </wp:inline>
+        </w:drawing>
+      </w:r>
+    </w:p>
+    <w:p>
+      <w:pPr>
+        <w:pStyle w:val="af8"/>
+        <w:numPr>
+          <w:ilvl w:val="0"/>
+          <w:numId w:val="11"/>
+        </w:numPr>
+        <w:ind w:leftChars="0"/>
+        <w:rPr>
+          <w:rFonts w:asciiTheme="minorEastAsia" w:hAnsiTheme="minorEastAsia"/>
+          <w:b/>
+          <w:bCs/>
+        </w:rPr>
+      </w:pPr>
+      <w:r>
+        <w:rPr>
+          <w:rFonts w:asciiTheme="minorEastAsia" w:hAnsiTheme="minorEastAsia" w:hint="eastAsia"/>
+          <w:b/>
+          <w:bCs/>
+        </w:rPr>
+        <w:t>顯示登入狀態</w:t>
+      </w:r>
+      <w:r>
+        <w:rPr>
+          <w:rFonts w:asciiTheme="minorEastAsia" w:hAnsiTheme="minorEastAsia"/>
+          <w:b/>
+          <w:bCs/>
+        </w:rPr>
+        <w:t xml:space="preserve">: </w:t>
+      </w:r>
+    </w:p>
+    <w:p>
+      <w:pPr>
+        <w:ind w:leftChars="200" w:left="400"/>
+        <w:rPr>
+          <w:rFonts w:asciiTheme="minorEastAsia" w:hAnsiTheme="minorEastAsia"/>
+        </w:rPr>
+      </w:pPr>
+      <w:r>
+        <w:rPr>
+          <w:rFonts w:asciiTheme="minorEastAsia" w:hAnsiTheme="minorEastAsia"/>
+        </w:rPr>
+        <w:t>“</w:t>
+      </w:r>
+      <w:r>
+        <w:rPr>
+          <w:rFonts w:asciiTheme="minorEastAsia" w:hAnsiTheme="minorEastAsia" w:hint="eastAsia"/>
+        </w:rPr>
+        <w:t>已登入</w:t>
+      </w:r>
+      <w:r>
+        <w:rPr>
+          <w:rFonts w:asciiTheme="minorEastAsia" w:hAnsiTheme="minorEastAsia"/>
+        </w:rPr>
+        <w:t>”</w:t>
+      </w:r>
+      <w:r>
+        <w:rPr>
+          <w:rFonts w:asciiTheme="minorEastAsia" w:hAnsiTheme="minorEastAsia" w:hint="eastAsia"/>
+        </w:rPr>
+        <w:t xml:space="preserve">: </w:t>
+      </w:r>
+      <w:r>
+        <w:rPr>
+          <w:rFonts w:asciiTheme="minorEastAsia" w:hAnsiTheme="minorEastAsia" w:hint="eastAsia"/>
+        </w:rPr>
+        <w:t>表示</w:t>
+      </w:r>
+      <w:r>
+        <w:rPr>
+          <w:rFonts w:asciiTheme="minorEastAsia" w:hAnsiTheme="minorEastAsia"/>
+        </w:rPr>
+        <w:t>Jira</w:t>
+      </w:r>
+      <w:r>
+        <w:rPr>
+          <w:rFonts w:asciiTheme="minorEastAsia" w:hAnsiTheme="minorEastAsia" w:hint="eastAsia"/>
+        </w:rPr>
+        <w:t>已登入並連線成功</w:t>
+      </w:r>
+      <w:r>
+        <w:rPr>
+          <w:rFonts w:asciiTheme="minorEastAsia" w:hAnsiTheme="minorEastAsia"/>
+          <w:highlight w:val="green"/>
+        </w:rPr>
+        <w:t>(</w:t>
+      </w:r>
+      <w:r>
+        <w:rPr>
+          <w:rFonts w:asciiTheme="minorEastAsia" w:hAnsiTheme="minorEastAsia" w:hint="eastAsia"/>
+          <w:highlight w:val="green"/>
+        </w:rPr>
+        <w:t>綠色</w:t>
+      </w:r>
+      <w:r>
+        <w:rPr>
+          <w:rFonts w:asciiTheme="minorEastAsia" w:hAnsiTheme="minorEastAsia"/>
+          <w:highlight w:val="green"/>
+        </w:rPr>
+        <w:t>)</w:t>
+      </w:r>
+    </w:p>
+    <w:p>
+      <w:pPr>
+        <w:ind w:leftChars="200" w:left="400"/>
+        <w:rPr>
+          <w:rFonts w:asciiTheme="minorEastAsia" w:hAnsiTheme="minorEastAsia"/>
+        </w:rPr>
+      </w:pPr>
+      <w:r>
+        <w:rPr>
+          <w:rFonts w:asciiTheme="minorEastAsia" w:hAnsiTheme="minorEastAsia"/>
+        </w:rPr>
+        <w:t>“</w:t>
+      </w:r>
+      <w:r>
+        <w:rPr>
+          <w:rFonts w:asciiTheme="minorEastAsia" w:hAnsiTheme="minorEastAsia" w:hint="eastAsia"/>
+        </w:rPr>
+        <w:t>未登入</w:t>
+      </w:r>
+      <w:r>
+        <w:rPr>
+          <w:rFonts w:asciiTheme="minorEastAsia" w:hAnsiTheme="minorEastAsia"/>
+        </w:rPr>
+        <w:t>”</w:t>
+      </w:r>
+      <w:r>
+        <w:rPr>
+          <w:rFonts w:asciiTheme="minorEastAsia" w:hAnsiTheme="minorEastAsia" w:hint="eastAsia"/>
+        </w:rPr>
+        <w:t xml:space="preserve">: </w:t>
+      </w:r>
+      <w:r>
+        <w:rPr>
+          <w:rFonts w:asciiTheme="minorEastAsia" w:hAnsiTheme="minorEastAsia" w:hint="eastAsia"/>
+        </w:rPr>
+        <w:t>表示</w:t>
+      </w:r>
+      <w:r>
+        <w:rPr>
+          <w:rFonts w:asciiTheme="minorEastAsia" w:hAnsiTheme="minorEastAsia"/>
+        </w:rPr>
+        <w:t>Jira</w:t>
+      </w:r>
+      <w:r>
+        <w:rPr>
+          <w:rFonts w:asciiTheme="minorEastAsia" w:hAnsiTheme="minorEastAsia" w:hint="eastAsia"/>
+        </w:rPr>
+        <w:t>尚未登入或連線失敗</w:t>
+      </w:r>
+      <w:r>
+        <w:rPr>
+          <w:rFonts w:asciiTheme="minorEastAsia" w:hAnsiTheme="minorEastAsia"/>
+          <w:highlight w:val="lightGray"/>
+        </w:rPr>
+        <w:t>(</w:t>
+      </w:r>
+      <w:r>
+        <w:rPr>
+          <w:rFonts w:asciiTheme="minorEastAsia" w:hAnsiTheme="minorEastAsia" w:hint="eastAsia"/>
+          <w:highlight w:val="lightGray"/>
+        </w:rPr>
+        <w:t>灰色</w:t>
+      </w:r>
+      <w:r>
+        <w:rPr>
+          <w:rFonts w:asciiTheme="minorEastAsia" w:hAnsiTheme="minorEastAsia"/>
+          <w:highlight w:val="lightGray"/>
+        </w:rPr>
+        <w:t>)</w:t>
+      </w:r>
+    </w:p>
+    <w:p>
+      <w:pPr>
+        <w:pStyle w:val="af8"/>
+        <w:numPr>
+          <w:ilvl w:val="0"/>
+          <w:numId w:val="11"/>
+        </w:numPr>
+        <w:ind w:leftChars="0"/>
+        <w:rPr>
+          <w:rFonts w:asciiTheme="minorEastAsia" w:hAnsiTheme="minorEastAsia"/>
+        </w:rPr>
+      </w:pPr>
+      <w:r>
+        <w:rPr>
+          <w:rFonts w:asciiTheme="minorEastAsia" w:hAnsiTheme="minorEastAsia" w:hint="eastAsia"/>
+          <w:b/>
+          <w:bCs/>
+        </w:rPr>
+        <w:t>選擇計算方式</w:t>
+      </w:r>
+      <w:r>
+        <w:rPr>
+          <w:rFonts w:asciiTheme="minorEastAsia" w:hAnsiTheme="minorEastAsia"/>
+        </w:rPr>
+        <w:t>:</w:t>
+      </w:r>
+    </w:p>
+    <w:p>
+      <w:pPr>
+        <w:ind w:leftChars="240" w:left="480"/>
+        <w:rPr>
+          <w:rFonts w:asciiTheme="minorEastAsia" w:hAnsiTheme="minorEastAsia"/>
+        </w:rPr>
+      </w:pPr>
+      <w:r>
+        <w:rPr>
+          <w:rFonts w:asciiTheme="minorEastAsia" w:hAnsiTheme="minorEastAsia" w:hint="eastAsia"/>
+        </w:rPr>
+        <w:t>原始計算</w:t>
+      </w:r>
+      <w:r>
+        <w:rPr>
+          <w:rFonts w:asciiTheme="minorEastAsia" w:hAnsiTheme="minorEastAsia" w:hint="eastAsia"/>
+        </w:rPr>
+        <w:t xml:space="preserve">: </w:t>
+      </w:r>
+      <w:r>
+        <w:rPr>
+          <w:rFonts w:asciiTheme="minorEastAsia" w:hAnsiTheme="minorEastAsia" w:hint="eastAsia"/>
+        </w:rPr>
+        <w:t>為保留與現行版本相同的計算方法</w:t>
+      </w:r>
+    </w:p>
+    <w:p>
+      <w:pPr>
+        <w:ind w:leftChars="240" w:left="480"/>
+        <w:rPr>
+          <w:rFonts w:asciiTheme="minorEastAsia" w:hAnsiTheme="minorEastAsia"/>
+        </w:rPr>
+      </w:pPr>
+      <w:r>
+        <w:rPr>
+          <w:rFonts w:asciiTheme="minorEastAsia" w:hAnsiTheme="minorEastAsia" w:hint="eastAsia"/>
+        </w:rPr>
+        <w:t>修正版</w:t>
+      </w:r>
+      <w:r>
+        <w:rPr>
+          <w:rFonts w:asciiTheme="minorEastAsia" w:hAnsiTheme="minorEastAsia"/>
+        </w:rPr>
+        <w:tab/>
+      </w:r>
+      <w:r>
+        <w:rPr>
+          <w:rFonts w:asciiTheme="minorEastAsia" w:hAnsiTheme="minorEastAsia" w:hint="eastAsia"/>
+        </w:rPr>
+        <w:t xml:space="preserve">: </w:t>
+      </w:r>
+      <w:r>
+        <w:rPr>
+          <w:rFonts w:asciiTheme="minorEastAsia" w:hAnsiTheme="minorEastAsia" w:hint="eastAsia"/>
+        </w:rPr>
+        <w:t>為扣除假期計算方法的版本</w:t>
+      </w:r>
+    </w:p>
+    <w:p>
+      <w:pPr>
+        <w:pStyle w:val="af8"/>
+        <w:numPr>
+          <w:ilvl w:val="0"/>
+          <w:numId w:val="11"/>
+        </w:numPr>
+        <w:ind w:leftChars="0"/>
+        <w:rPr>
+          <w:rFonts w:asciiTheme="minorEastAsia" w:hAnsiTheme="minorEastAsia"/>
+        </w:rPr>
+      </w:pPr>
+      <w:r>
+        <w:rPr>
+          <w:rFonts w:asciiTheme="minorEastAsia" w:hAnsiTheme="minorEastAsia" w:hint="eastAsia"/>
+          <w:b/>
+          <w:bCs/>
+        </w:rPr>
+        <w:t>顯示部門資料</w:t>
+      </w:r>
+      <w:r>
+        <w:rPr>
+          <w:rFonts w:asciiTheme="minorEastAsia" w:hAnsiTheme="minorEastAsia"/>
+          <w:b/>
+          <w:bCs/>
+        </w:rPr>
+        <w:t>:</w:t>
+      </w:r>
+      <w:r>
+        <w:rPr>
+          <w:rFonts w:asciiTheme="minorEastAsia" w:hAnsiTheme="minorEastAsia" w:hint="eastAsia"/>
+        </w:rPr>
+        <w:t xml:space="preserve"> 登入系統後，自動顯示該登入者所屬部門</w:t>
+      </w:r>
+    </w:p>
+    <w:p>
+      <w:pPr>
+        <w:pStyle w:val="af8"/>
+        <w:numPr>
+          <w:ilvl w:val="0"/>
+          <w:numId w:val="11"/>
+        </w:numPr>
+        <w:ind w:leftChars="0"/>
+        <w:rPr>
+          <w:rFonts w:asciiTheme="minorEastAsia" w:hAnsiTheme="minorEastAsia"/>
+        </w:rPr>
+      </w:pPr>
+      <w:r>
+        <w:rPr>
+          <w:rFonts w:asciiTheme="minorEastAsia" w:hAnsiTheme="minorEastAsia" w:hint="eastAsia"/>
+          <w:b/>
+          <w:bCs/>
+        </w:rPr>
+        <w:lastRenderedPageBreak/>
+        <w:t>生成及更新資料</w:t>
+      </w:r>
+      <w:r>
+        <w:rPr>
+          <w:rFonts w:asciiTheme="minorEastAsia" w:hAnsiTheme="minorEastAsia"/>
+          <w:b/>
+          <w:bCs/>
+        </w:rPr>
+        <w:t>:</w:t>
+      </w:r>
+      <w:r>
+        <w:rPr>
+          <w:rFonts w:asciiTheme="minorEastAsia" w:hAnsiTheme="minorEastAsia" w:hint="eastAsia"/>
+        </w:rPr>
+        <w:t xml:space="preserve"> 顯示部門時數資料於瀏覽修訂區域</w:t>
+      </w:r>
+    </w:p>
+    <w:p>
+      <w:pPr>
+        <w:pStyle w:val="af8"/>
+        <w:numPr>
+          <w:ilvl w:val="0"/>
+          <w:numId w:val="11"/>
+        </w:numPr>
+        <w:ind w:leftChars="0"/>
+        <w:rPr>
+          <w:rFonts w:asciiTheme="minorEastAsia" w:hAnsiTheme="minorEastAsia"/>
+        </w:rPr>
+      </w:pPr>
+      <w:r>
+        <w:rPr>
+          <w:rFonts w:asciiTheme="minorEastAsia" w:hAnsiTheme="minorEastAsia" w:hint="eastAsia"/>
+          <w:b/>
+          <w:bCs/>
+        </w:rPr>
+        <w:t>瀏覽修訂區域</w:t>
+      </w:r>
+      <w:r>
+        <w:rPr>
+          <w:rFonts w:asciiTheme="minorEastAsia" w:hAnsiTheme="minorEastAsia"/>
+          <w:b/>
+          <w:bCs/>
+        </w:rPr>
+        <w:t>:</w:t>
+      </w:r>
+      <w:r>
+        <w:rPr>
+          <w:rFonts w:asciiTheme="minorEastAsia" w:hAnsiTheme="minorEastAsia" w:hint="eastAsia"/>
+        </w:rPr>
+        <w:t xml:space="preserve"> 瀏覽部門時數資料</w:t>
+      </w:r>
+    </w:p>
+    <w:p>
+      <w:pPr>
+        <w:pStyle w:val="af8"/>
+        <w:numPr>
+          <w:ilvl w:val="0"/>
+          <w:numId w:val="11"/>
+        </w:numPr>
+        <w:ind w:leftChars="0"/>
+        <w:rPr>
+          <w:rFonts w:asciiTheme="minorEastAsia" w:hAnsiTheme="minorEastAsia"/>
+        </w:rPr>
+      </w:pPr>
+      <w:r>
+        <w:rPr>
+          <w:rFonts w:asciiTheme="minorEastAsia" w:hAnsiTheme="minorEastAsia" w:hint="eastAsia"/>
+          <w:b/>
+          <w:bCs/>
+        </w:rPr>
+        <w:t>檔案匯出</w:t>
+      </w:r>
+      <w:r>
+        <w:rPr>
+          <w:rFonts w:asciiTheme="minorEastAsia" w:hAnsiTheme="minorEastAsia"/>
+          <w:b/>
+          <w:bCs/>
+        </w:rPr>
+        <w:t>:</w:t>
+      </w:r>
+      <w:r>
+        <w:rPr>
+          <w:rFonts w:asciiTheme="minorEastAsia" w:hAnsiTheme="minorEastAsia" w:hint="eastAsia"/>
+        </w:rPr>
+        <w:t xml:space="preserve"> 匯出完整資訊檔案</w:t>
+      </w:r>
+    </w:p>
+    <w:p>
+      <w:pPr>
+        <w:rPr>
+          <w:rFonts w:asciiTheme="minorEastAsia" w:hAnsiTheme="minorEastAsia"/>
+        </w:rPr>
+      </w:pPr>
+    </w:p>
+    <w:p>
+      <w:pPr>
+        <w:pStyle w:val="2"/>
+      </w:pPr>
+      <w:r>
+        <w:rPr>
+          <w:rFonts w:hint="eastAsia"/>
+        </w:rPr>
+        <w:t>第</w:t>
+      </w:r>
+      <w:r>
+        <w:rPr>
+          <w:rFonts w:hint="eastAsia"/>
+        </w:rPr>
+        <w:t>2</w:t>
+      </w:r>
+      <w:r>
+        <w:rPr>
+          <w:rFonts w:hint="eastAsia"/>
+        </w:rPr>
+        <w:t>.2</w:t>
+      </w:r>
+      <w:r>
+        <w:rPr>
+          <w:rFonts w:hint="eastAsia"/>
+        </w:rPr>
+        <w:t>節</w:t>
+      </w:r>
+      <w:r>
+        <w:rPr>
+          <w:rFonts w:hint="eastAsia"/>
+        </w:rPr>
+        <w:t xml:space="preserve"> </w:t>
+      </w:r>
+      <w:r>
+        <w:rPr>
+          <w:rFonts w:hint="eastAsia"/>
+        </w:rPr>
+        <w:t>介面</w:t>
+      </w:r>
+      <w:r>
+        <w:rPr>
+          <w:rFonts w:hint="eastAsia"/>
+        </w:rPr>
+        <w:t>內容</w:t>
+      </w:r>
+    </w:p>
+    <w:p>
+      <w:pPr>
+        <w:rPr>
+          <w:rFonts w:asciiTheme="minorEastAsia" w:hAnsiTheme="minorEastAsia"/>
+        </w:rPr>
+      </w:pPr>
+      <w:r>
+        <w:rPr>
+          <w:rFonts w:asciiTheme="minorEastAsia" w:hAnsiTheme="minorEastAsia" w:hint="eastAsia"/>
+        </w:rPr>
+        <w:t>對於Man Power Tool介面做詳加介紹</w:t>
+      </w:r>
+    </w:p>
+    <w:p>
+      <w:pPr>
+        <w:pStyle w:val="3"/>
+      </w:pPr>
+      <w:bookmarkStart w:id="8" w:name="_Hlk179153743"/>
+      <w:r>
+        <w:rPr>
+          <w:rFonts w:hint="eastAsia"/>
+        </w:rPr>
+        <w:t>第</w:t>
+      </w:r>
+      <w:r>
+        <w:rPr>
+          <w:rFonts w:hint="eastAsia"/>
+        </w:rPr>
+        <w:t>2.2.1</w:t>
+      </w:r>
+      <w:r>
+        <w:rPr>
+          <w:rFonts w:hint="eastAsia"/>
+        </w:rPr>
+        <w:t>節</w:t>
+      </w:r>
+      <w:r>
+        <w:rPr>
+          <w:rFonts w:hint="eastAsia"/>
+        </w:rPr>
+        <w:t xml:space="preserve"> </w:t>
+      </w:r>
+      <w:r>
+        <w:rPr>
+          <w:rFonts w:hint="eastAsia"/>
+        </w:rPr>
+        <w:t>介面</w:t>
+      </w:r>
+      <w:r>
+        <w:rPr>
+          <w:rFonts w:hint="eastAsia"/>
+        </w:rPr>
+        <w:t xml:space="preserve"> - </w:t>
+      </w:r>
+      <w:r>
+        <w:rPr>
+          <w:rFonts w:hint="eastAsia"/>
+        </w:rPr>
+        <w:t>計算方式</w:t>
+      </w:r>
+    </w:p>
+    <w:bookmarkEnd w:id="8"/>
+    <w:p>
+      <w:pPr>
+        <w:rPr>
+          <w:rFonts w:asciiTheme="minorEastAsia" w:hAnsiTheme="minorEastAsia"/>
+        </w:rPr>
+      </w:pPr>
+      <w:r>
+        <w:rPr>
+          <w:rFonts w:asciiTheme="minorEastAsia" w:hAnsiTheme="minorEastAsia" w:hint="eastAsia"/>
+        </w:rPr>
+        <w:t>因導入此軟體初期於推廣階段，故保留原本時數的計算方式與修正版計算方式，避免部門在溝通之間有所落差</w:t>
+      </w:r>
+    </w:p>
+    <w:p>
+      <w:pPr>
+        <w:rPr>
+          <w:rFonts w:asciiTheme="minorEastAsia" w:hAnsiTheme="minorEastAsia"/>
+        </w:rPr>
+      </w:pPr>
+      <w:r>
+        <w:rPr>
+          <w:rFonts w:asciiTheme="minorEastAsia" w:hAnsiTheme="minorEastAsia" w:hint="eastAsia"/>
+        </w:rPr>
+        <w:t xml:space="preserve">原始計算: </w:t>
+      </w:r>
+      <w:r>
+        <w:rPr>
+          <w:rFonts w:asciiTheme="minorEastAsia" w:hAnsiTheme="minorEastAsia" w:hint="eastAsia"/>
+        </w:rPr>
+        <w:t>依照填寫的時數及天數計算</w:t>
+      </w:r>
+      <w:r>
+        <w:rPr>
+          <w:rFonts w:asciiTheme="minorEastAsia" w:hAnsiTheme="minorEastAsia" w:hint="eastAsia"/>
+        </w:rPr>
+        <w:t>，</w:t>
+      </w:r>
+      <w:r>
+        <w:rPr>
+          <w:rFonts w:asciiTheme="minorEastAsia" w:hAnsiTheme="minorEastAsia" w:hint="eastAsia"/>
+        </w:rPr>
+        <w:t>只會計算工作天</w:t>
+      </w:r>
+      <w:r>
+        <w:rPr>
+          <w:rFonts w:asciiTheme="minorEastAsia" w:hAnsiTheme="minorEastAsia" w:hint="eastAsia"/>
+        </w:rPr>
+        <w:t>及</w:t>
+      </w:r>
+      <w:r>
+        <w:rPr>
+          <w:rFonts w:asciiTheme="minorEastAsia" w:hAnsiTheme="minorEastAsia" w:hint="eastAsia"/>
+        </w:rPr>
+        <w:t>假日去除</w:t>
+      </w:r>
+      <w:r>
+        <w:rPr>
+          <w:rFonts w:asciiTheme="minorEastAsia" w:hAnsiTheme="minorEastAsia" w:hint="eastAsia"/>
+        </w:rPr>
+        <w:t>，工作日遇上國定假日則無法</w:t>
+      </w:r>
+    </w:p>
+    <w:p>
+      <w:pPr>
+        <w:rPr>
+          <w:rFonts w:asciiTheme="minorEastAsia" w:hAnsiTheme="minorEastAsia"/>
+        </w:rPr>
+      </w:pPr>
+    </w:p>
+    <w:p>
+      <w:pPr>
+        <w:rPr>
+          <w:rFonts w:asciiTheme="minorEastAsia" w:hAnsiTheme="minorEastAsia"/>
+        </w:rPr>
+      </w:pPr>
+      <w:r>
+        <w:rPr>
+          <w:rFonts w:asciiTheme="minorEastAsia" w:hAnsiTheme="minorEastAsia" w:hint="eastAsia"/>
+        </w:rPr>
+        <w:t xml:space="preserve">原始計算: </w:t>
+      </w:r>
+      <w:r>
+        <w:rPr>
+          <w:rFonts w:asciiTheme="minorEastAsia" w:hAnsiTheme="minorEastAsia" w:hint="eastAsia"/>
+        </w:rPr>
+        <w:t>依照填寫的時數及天數計算</w:t>
+      </w:r>
+      <w:r>
+        <w:rPr>
+          <w:rFonts w:asciiTheme="minorEastAsia" w:hAnsiTheme="minorEastAsia" w:hint="eastAsia"/>
+        </w:rPr>
+        <w:t>，</w:t>
+      </w:r>
+      <w:r>
+        <w:rPr>
+          <w:rFonts w:asciiTheme="minorEastAsia" w:hAnsiTheme="minorEastAsia" w:hint="eastAsia"/>
+        </w:rPr>
+        <w:t>只會計算工作天</w:t>
+      </w:r>
+      <w:r>
+        <w:rPr>
+          <w:rFonts w:asciiTheme="minorEastAsia" w:hAnsiTheme="minorEastAsia" w:hint="eastAsia"/>
+        </w:rPr>
+        <w:t>及</w:t>
+      </w:r>
+      <w:r>
+        <w:rPr>
+          <w:rFonts w:asciiTheme="minorEastAsia" w:hAnsiTheme="minorEastAsia" w:hint="eastAsia"/>
+        </w:rPr>
+        <w:t>假日去除</w:t>
+      </w:r>
+      <w:r>
+        <w:rPr>
+          <w:rFonts w:asciiTheme="minorEastAsia" w:hAnsiTheme="minorEastAsia" w:hint="eastAsia"/>
+        </w:rPr>
+        <w:t>，工作日遇上國定假日則無法去除</w:t>
+      </w:r>
+    </w:p>
+    <w:p>
+      <w:pPr>
+        <w:rPr>
+          <w:rFonts w:asciiTheme="minorEastAsia" w:hAnsiTheme="minorEastAsia"/>
+        </w:rPr>
+      </w:pPr>
+      <w:r>
+        <w:rPr>
+          <w:rFonts w:asciiTheme="minorEastAsia" w:hAnsiTheme="minorEastAsia"/>
+          <w:noProof/>
+        </w:rPr>
+        <w:drawing>
+          <wp:inline distT="0" distB="0" distL="0" distR="0" wp14:anchorId="5CDF28FA" wp14:editId="134DF801">
+            <wp:extent cx="5400000" cy="1564615"/>
+            <wp:effectExtent l="0" t="0" r="0" b="0"/>
+            <wp:docPr id="389560729" name="圖片 9"/>
+            <wp:cNvGraphicFramePr>
+              <a:graphicFrameLocks xmlns:a="http://schemas.openxmlformats.org/drawingml/2006/main" noChangeAspect="1"/>
+            </wp:cNvGraphicFramePr>
+            <a:graphic xmlns:a="http://schemas.openxmlformats.org/drawingml/2006/main">
+              <a:graphicData uri="http://schemas.openxmlformats.org/drawingml/2006/picture">
+                <pic:pic xmlns:pic="http://schemas.openxmlformats.org/drawingml/2006/picture">
+                  <pic:nvPicPr>
+                    <pic:cNvPr id="0" name="Picture 3"/>
+                    <pic:cNvPicPr>
+                      <a:picLocks noChangeAspect="1" noChangeArrowheads="1"/>
+                    </pic:cNvPicPr>
+                  </pic:nvPicPr>
+                  <pic:blipFill>
+                    <a:blip r:embed="rId20" cstate="print">
+                      <a:extLst>
+                        <a:ext uri="{28A0092B-C50C-407E-A947-70E740481C1C}">
+                          <a14:useLocalDpi xmlns:a14="http://schemas.microsoft.com/office/drawing/2010/main" val="0"/>
+                        </a:ext>
+                      </a:extLst>
+                    </a:blip>
+                    <a:srcRect/>
+                    <a:stretch>
+                      <a:fillRect/>
+                    </a:stretch>
+                  </pic:blipFill>
+                  <pic:spPr bwMode="auto">
+                    <a:xfrm>
+                      <a:off x="0" y="0"/>
+                      <a:ext cx="5400000" cy="1564615"/>
+                    </a:xfrm>
+                    <a:prstGeom prst="rect">
+                      <a:avLst/>
+                    </a:prstGeom>
+                    <a:noFill/>
+                  </pic:spPr>
+                </pic:pic>
+              </a:graphicData>
+            </a:graphic>
+          </wp:inline>
+        </w:drawing>
+      </w:r>
+    </w:p>
+    <w:p>
+      <w:pPr>
+        <w:rPr>
+          <w:rFonts w:asciiTheme="minorEastAsia" w:hAnsiTheme="minorEastAsia"/>
+        </w:rPr>
+      </w:pPr>
+      <w:r>
+        <w:rPr>
+          <w:rFonts w:asciiTheme="minorEastAsia" w:hAnsiTheme="minorEastAsia" w:hint="eastAsia"/>
+        </w:rPr>
+        <w:t xml:space="preserve">修正版: </w:t>
+      </w:r>
+      <w:r>
+        <w:rPr>
+          <w:rFonts w:asciiTheme="minorEastAsia" w:hAnsiTheme="minorEastAsia" w:hint="eastAsia"/>
+        </w:rPr>
+        <w:t>依照填寫的時數及天數計算</w:t>
+      </w:r>
+      <w:r>
+        <w:rPr>
+          <w:rFonts w:asciiTheme="minorEastAsia" w:hAnsiTheme="minorEastAsia" w:hint="eastAsia"/>
+        </w:rPr>
+        <w:t>，</w:t>
+      </w:r>
+      <w:r>
+        <w:rPr>
+          <w:rFonts w:asciiTheme="minorEastAsia" w:hAnsiTheme="minorEastAsia" w:hint="eastAsia"/>
+        </w:rPr>
+        <w:t>計算工作天</w:t>
+      </w:r>
+      <w:r>
+        <w:rPr>
+          <w:rFonts w:asciiTheme="minorEastAsia" w:hAnsiTheme="minorEastAsia" w:hint="eastAsia"/>
+        </w:rPr>
+        <w:t>及</w:t>
+      </w:r>
+      <w:r>
+        <w:rPr>
+          <w:rFonts w:asciiTheme="minorEastAsia" w:hAnsiTheme="minorEastAsia" w:hint="eastAsia"/>
+        </w:rPr>
+        <w:t>去除假日</w:t>
+      </w:r>
+      <w:r>
+        <w:rPr>
+          <w:rFonts w:asciiTheme="minorEastAsia" w:hAnsiTheme="minorEastAsia" w:hint="eastAsia"/>
+        </w:rPr>
+        <w:t>與工作日遇上的國定假日</w:t>
+      </w:r>
+    </w:p>
+    <w:p>
+      <w:pPr>
+        <w:rPr>
+          <w:rFonts w:asciiTheme="minorEastAsia" w:hAnsiTheme="minorEastAsia"/>
+        </w:rPr>
+      </w:pPr>
+      <w:r>
+        <w:rPr>
+          <w:rFonts w:asciiTheme="minorEastAsia" w:hAnsiTheme="minorEastAsia"/>
+          <w:noProof/>
+        </w:rPr>
+        <w:drawing>
+          <wp:inline distT="0" distB="0" distL="0" distR="0" wp14:anchorId="7A33843C" wp14:editId="22CC510C">
+            <wp:extent cx="5400000" cy="1575432"/>
+            <wp:effectExtent l="0" t="0" r="0" b="6350"/>
+            <wp:docPr id="726918162" name="圖片 10"/>
+            <wp:cNvGraphicFramePr>
+              <a:graphicFrameLocks xmlns:a="http://schemas.openxmlformats.org/drawingml/2006/main" noChangeAspect="1"/>
+            </wp:cNvGraphicFramePr>
+            <a:graphic xmlns:a="http://schemas.openxmlformats.org/drawingml/2006/main">
+              <a:graphicData uri="http://schemas.openxmlformats.org/drawingml/2006/picture">
+                <pic:pic xmlns:pic="http://schemas.openxmlformats.org/drawingml/2006/picture">
+                  <pic:nvPicPr>
+                    <pic:cNvPr id="0" name="Picture 4"/>
+                    <pic:cNvPicPr>
+                      <a:picLocks noChangeAspect="1" noChangeArrowheads="1"/>
+                    </pic:cNvPicPr>
+                  </pic:nvPicPr>
+                  <pic:blipFill>
+                    <a:blip r:embed="rId21" cstate="print">
+                      <a:extLst>
+                        <a:ext uri="{28A0092B-C50C-407E-A947-70E740481C1C}">
+                          <a14:useLocalDpi xmlns:a14="http://schemas.microsoft.com/office/drawing/2010/main" val="0"/>
+                        </a:ext>
+                      </a:extLst>
+                    </a:blip>
+                    <a:srcRect/>
+                    <a:stretch>
+                      <a:fillRect/>
+                    </a:stretch>
+                  </pic:blipFill>
+                  <pic:spPr bwMode="auto">
+                    <a:xfrm>
+                      <a:off x="0" y="0"/>
+                      <a:ext cx="5400000" cy="1575432"/>
+                    </a:xfrm>
+                    <a:prstGeom prst="rect">
+                      <a:avLst/>
+                    </a:prstGeom>
+                    <a:noFill/>
+                  </pic:spPr>
+                </pic:pic>
+              </a:graphicData>
+            </a:graphic>
+          </wp:inline>
+        </w:drawing>
+      </w:r>
+    </w:p>
+    <w:p>
+      <w:pPr>
+        <w:pStyle w:val="3"/>
+      </w:pPr>
+      <w:r>
+        <w:rPr>
+          <w:rFonts w:hint="eastAsia"/>
+        </w:rPr>
+        <w:lastRenderedPageBreak/>
+        <w:t>第</w:t>
+      </w:r>
+      <w:r>
+        <w:rPr>
+          <w:rFonts w:hint="eastAsia"/>
+        </w:rPr>
+        <w:t>2.2.1</w:t>
+      </w:r>
+      <w:r>
+        <w:rPr>
+          <w:rFonts w:hint="eastAsia"/>
+        </w:rPr>
+        <w:t>節</w:t>
+      </w:r>
+      <w:r>
+        <w:rPr>
+          <w:rFonts w:hint="eastAsia"/>
+        </w:rPr>
+        <w:t xml:space="preserve"> </w:t>
+      </w:r>
+      <w:r>
+        <w:rPr>
+          <w:rFonts w:hint="eastAsia"/>
+        </w:rPr>
+        <w:t>介面</w:t>
+      </w:r>
+      <w:r>
+        <w:rPr>
+          <w:rFonts w:hint="eastAsia"/>
+        </w:rPr>
+        <w:t xml:space="preserve"> </w:t>
+      </w:r>
+      <w:r>
+        <w:t>–</w:t>
+      </w:r>
+      <w:r>
+        <w:rPr>
+          <w:rFonts w:hint="eastAsia"/>
+        </w:rPr>
+        <w:t xml:space="preserve"> </w:t>
+      </w:r>
+      <w:r>
+        <w:rPr>
+          <w:rFonts w:hint="eastAsia"/>
+        </w:rPr>
+        <w:t>顯示資訊</w:t>
+      </w:r>
+    </w:p>
+    <w:p>
+      <w:pPr>
+        <w:numPr>
+          <w:ilvl w:val="0"/>
+          <w:numId w:val="12"/>
+        </w:numPr>
+        <w:rPr>
+          <w:rFonts w:asciiTheme="minorEastAsia" w:hAnsiTheme="minorEastAsia"/>
+        </w:rPr>
+      </w:pPr>
+      <w:r>
+        <w:rPr>
+          <w:rFonts w:asciiTheme="minorEastAsia" w:hAnsiTheme="minorEastAsia" w:hint="eastAsia"/>
+        </w:rPr>
+        <w:t xml:space="preserve">依部門人員羅列出 </w:t>
+      </w:r>
+      <w:r>
+        <w:rPr>
+          <w:rFonts w:asciiTheme="minorEastAsia" w:hAnsiTheme="minorEastAsia"/>
+        </w:rPr>
+        <w:t>“</w:t>
+      </w:r>
+      <w:r>
+        <w:rPr>
+          <w:rFonts w:asciiTheme="minorEastAsia" w:hAnsiTheme="minorEastAsia" w:hint="eastAsia"/>
+        </w:rPr>
+        <w:t>當週</w:t>
+      </w:r>
+      <w:r>
+        <w:rPr>
+          <w:rFonts w:asciiTheme="minorEastAsia" w:hAnsiTheme="minorEastAsia"/>
+        </w:rPr>
+        <w:t>+</w:t>
+      </w:r>
+      <w:r>
+        <w:rPr>
+          <w:rFonts w:asciiTheme="minorEastAsia" w:hAnsiTheme="minorEastAsia" w:hint="eastAsia"/>
+        </w:rPr>
+        <w:t>後兩週</w:t>
+      </w:r>
+      <w:r>
+        <w:rPr>
+          <w:rFonts w:asciiTheme="minorEastAsia" w:hAnsiTheme="minorEastAsia"/>
+        </w:rPr>
+        <w:t>” ，合計共三週的資訊</w:t>
+      </w:r>
+    </w:p>
+    <w:p>
+      <w:pPr>
+        <w:numPr>
+          <w:ilvl w:val="0"/>
+          <w:numId w:val="12"/>
+        </w:numPr>
+        <w:rPr>
+          <w:rFonts w:asciiTheme="minorEastAsia" w:hAnsiTheme="minorEastAsia"/>
+        </w:rPr>
+      </w:pPr>
+      <w:r>
+        <w:rPr>
+          <w:rFonts w:asciiTheme="minorEastAsia" w:hAnsiTheme="minorEastAsia" w:hint="eastAsia"/>
+        </w:rPr>
+        <w:t>將分成三種顏色區分時數狀態，據當周工時所需的</w:t>
+      </w:r>
+      <w:r>
+        <w:rPr>
+          <w:rFonts w:asciiTheme="minorEastAsia" w:hAnsiTheme="minorEastAsia"/>
+        </w:rPr>
+        <w:t>60%</w:t>
+      </w:r>
+      <w:r>
+        <w:rPr>
+          <w:rFonts w:asciiTheme="minorEastAsia" w:hAnsiTheme="minorEastAsia" w:hint="eastAsia"/>
+        </w:rPr>
+        <w:t>及</w:t>
+      </w:r>
+      <w:r>
+        <w:rPr>
+          <w:rFonts w:asciiTheme="minorEastAsia" w:hAnsiTheme="minorEastAsia"/>
+        </w:rPr>
+        <w:t>100%</w:t>
+      </w:r>
+      <w:r>
+        <w:rPr>
+          <w:rFonts w:asciiTheme="minorEastAsia" w:hAnsiTheme="minorEastAsia" w:hint="eastAsia"/>
+        </w:rPr>
+        <w:t>做區分</w:t>
+      </w:r>
+    </w:p>
+    <w:p>
+      <w:pPr>
+        <w:numPr>
+          <w:ilvl w:val="1"/>
+          <w:numId w:val="12"/>
+        </w:numPr>
+        <w:rPr>
+          <w:rFonts w:asciiTheme="minorEastAsia" w:hAnsiTheme="minorEastAsia"/>
+        </w:rPr>
+      </w:pPr>
+      <w:r>
+        <w:rPr>
+          <w:rFonts w:asciiTheme="minorEastAsia" w:hAnsiTheme="minorEastAsia" w:hint="eastAsia"/>
+        </w:rPr>
+        <w:t>黑色</w:t>
+      </w:r>
+      <w:r>
+        <w:rPr>
+          <w:rFonts w:asciiTheme="minorEastAsia" w:hAnsiTheme="minorEastAsia"/>
+        </w:rPr>
+        <w:t xml:space="preserve">: 符合當周所需時數(60% </w:t>
+      </w:r>
+      <w:r>
+        <w:rPr>
+          <w:rFonts w:ascii="Arial" w:hAnsi="Arial" w:cs="Arial"/>
+        </w:rPr>
+        <w:t>≤</w:t>
+      </w:r>
+      <w:r>
+        <w:rPr>
+          <w:rFonts w:asciiTheme="minorEastAsia" w:hAnsiTheme="minorEastAsia"/>
+        </w:rPr>
+        <w:t xml:space="preserve"> 工時 </w:t>
+      </w:r>
+      <w:r>
+        <w:rPr>
+          <w:rFonts w:ascii="Arial" w:hAnsi="Arial" w:cs="Arial"/>
+        </w:rPr>
+        <w:t>≤</w:t>
+      </w:r>
+      <w:r>
+        <w:rPr>
+          <w:rFonts w:asciiTheme="minorEastAsia" w:hAnsiTheme="minorEastAsia"/>
+        </w:rPr>
+        <w:t xml:space="preserve"> 100%)</w:t>
+      </w:r>
+    </w:p>
+    <w:p>
+      <w:pPr>
+        <w:numPr>
+          <w:ilvl w:val="1"/>
+          <w:numId w:val="12"/>
+        </w:numPr>
+        <w:rPr>
+          <w:rFonts w:asciiTheme="minorEastAsia" w:hAnsiTheme="minorEastAsia"/>
+        </w:rPr>
+      </w:pPr>
+      <w:r>
+        <w:rPr>
+          <w:rFonts w:asciiTheme="minorEastAsia" w:hAnsiTheme="minorEastAsia" w:hint="eastAsia"/>
+          <w:color w:val="00B0F0"/>
+        </w:rPr>
+        <w:t>藍色</w:t>
+      </w:r>
+      <w:r>
+        <w:rPr>
+          <w:rFonts w:asciiTheme="minorEastAsia" w:hAnsiTheme="minorEastAsia"/>
+        </w:rPr>
+        <w:t>: 超過所需時數(</w:t>
+      </w:r>
+      <w:r>
+        <w:rPr>
+          <w:rFonts w:asciiTheme="minorEastAsia" w:hAnsiTheme="minorEastAsia" w:hint="eastAsia"/>
+        </w:rPr>
+        <w:t xml:space="preserve">工時 </w:t>
+      </w:r>
+      <w:r>
+        <w:rPr>
+          <w:rFonts w:asciiTheme="minorEastAsia" w:hAnsiTheme="minorEastAsia"/>
+        </w:rPr>
+        <w:t>&gt; 100%)</w:t>
+      </w:r>
+    </w:p>
+    <w:p>
+      <w:pPr>
+        <w:numPr>
+          <w:ilvl w:val="1"/>
+          <w:numId w:val="12"/>
+        </w:numPr>
+        <w:rPr>
+          <w:rFonts w:asciiTheme="minorEastAsia" w:hAnsiTheme="minorEastAsia"/>
+        </w:rPr>
+      </w:pPr>
+      <w:r>
+        <w:rPr>
+          <w:rFonts w:asciiTheme="minorEastAsia" w:hAnsiTheme="minorEastAsia" w:hint="eastAsia"/>
+          <w:color w:val="FF0000"/>
+        </w:rPr>
+        <w:t>紅色</w:t>
+      </w:r>
+      <w:r>
+        <w:rPr>
+          <w:rFonts w:asciiTheme="minorEastAsia" w:hAnsiTheme="minorEastAsia"/>
+        </w:rPr>
+        <w:t>: 少於所需時數(</w:t>
+      </w:r>
+      <w:r>
+        <w:rPr>
+          <w:rFonts w:asciiTheme="minorEastAsia" w:hAnsiTheme="minorEastAsia" w:hint="eastAsia"/>
+        </w:rPr>
+        <w:t xml:space="preserve">工時 </w:t>
+      </w:r>
+      <w:r>
+        <w:rPr>
+          <w:rFonts w:asciiTheme="minorEastAsia" w:hAnsiTheme="minorEastAsia"/>
+        </w:rPr>
+        <w:t>&lt; 60%)</w:t>
+      </w:r>
+    </w:p>
+    <w:p>
+      <w:pPr>
+        <w:numPr>
+          <w:ilvl w:val="0"/>
+          <w:numId w:val="12"/>
+        </w:numPr>
+        <w:rPr>
+          <w:rFonts w:asciiTheme="minorEastAsia" w:hAnsiTheme="minorEastAsia"/>
+        </w:rPr>
+      </w:pPr>
+      <w:r>
+        <w:rPr>
+          <w:rFonts w:asciiTheme="minorEastAsia" w:hAnsiTheme="minorEastAsia" w:hint="eastAsia"/>
+        </w:rPr>
+        <w:t>於部門時數資料區點選個人資料，可進入詳細選單內修改調整時數</w:t>
+      </w:r>
+    </w:p>
+    <w:p>
+      <w:pPr>
+        <w:numPr>
+          <w:ilvl w:val="0"/>
+          <w:numId w:val="12"/>
+        </w:numPr>
+        <w:rPr>
+          <w:rFonts w:asciiTheme="minorEastAsia" w:hAnsiTheme="minorEastAsia"/>
+        </w:rPr>
+      </w:pPr>
+      <w:r>
+        <w:rPr>
+          <w:rFonts w:asciiTheme="minorEastAsia" w:hAnsiTheme="minorEastAsia" w:hint="eastAsia"/>
+        </w:rPr>
+        <w:t xml:space="preserve">時數占比以圖示顯示週工作時數的百分比 </w:t>
+      </w:r>
+      <w:r>
+        <w:rPr>
+          <w:rFonts w:asciiTheme="minorEastAsia" w:hAnsiTheme="minorEastAsia"/>
+        </w:rPr>
+        <w:t>((</w:t>
+      </w:r>
+      <w:r>
+        <w:rPr>
+          <w:rFonts w:asciiTheme="minorEastAsia" w:hAnsiTheme="minorEastAsia" w:hint="eastAsia"/>
+        </w:rPr>
+        <w:t>計畫工作時數</w:t>
+      </w:r>
+      <w:r>
+        <w:rPr>
+          <w:rFonts w:asciiTheme="minorEastAsia" w:hAnsiTheme="minorEastAsia"/>
+        </w:rPr>
+        <w:t>/</w:t>
+      </w:r>
+      <w:r>
+        <w:rPr>
+          <w:rFonts w:asciiTheme="minorEastAsia" w:hAnsiTheme="minorEastAsia" w:hint="eastAsia"/>
+        </w:rPr>
+        <w:t>當週工作時數</w:t>
+      </w:r>
+      <w:r>
+        <w:rPr>
+          <w:rFonts w:asciiTheme="minorEastAsia" w:hAnsiTheme="minorEastAsia"/>
+        </w:rPr>
+        <w:t>)*%)</w:t>
+      </w:r>
+    </w:p>
+    <w:p>
+      <w:pPr>
+        <w:rPr>
+          <w:rFonts w:asciiTheme="minorEastAsia" w:hAnsiTheme="minorEastAsia"/>
+        </w:rPr>
+      </w:pPr>
+      <w:r>
+        <w:rPr>
+          <w:rFonts w:asciiTheme="minorEastAsia" w:hAnsiTheme="minorEastAsia"/>
+          <w:noProof/>
+        </w:rPr>
+        <w:drawing>
+          <wp:inline distT="0" distB="0" distL="0" distR="0" wp14:anchorId="290165A6" wp14:editId="35A56A2C">
+            <wp:extent cx="4584700" cy="4535805"/>
+            <wp:effectExtent l="19050" t="19050" r="25400" b="17145"/>
+            <wp:docPr id="2007911024" name="圖片 11"/>
+            <wp:cNvGraphicFramePr>
+              <a:graphicFrameLocks xmlns:a="http://schemas.openxmlformats.org/drawingml/2006/main" noChangeAspect="1"/>
+            </wp:cNvGraphicFramePr>
+            <a:graphic xmlns:a="http://schemas.openxmlformats.org/drawingml/2006/main">
+              <a:graphicData uri="http://schemas.openxmlformats.org/drawingml/2006/picture">
+                <pic:pic xmlns:pic="http://schemas.openxmlformats.org/drawingml/2006/picture">
+                  <pic:nvPicPr>
+                    <pic:cNvPr id="0" name="Picture 5"/>
+                    <pic:cNvPicPr>
+                      <a:picLocks noChangeAspect="1" noChangeArrowheads="1"/>
+                    </pic:cNvPicPr>
+                  </pic:nvPicPr>
+                  <pic:blipFill>
+                    <a:blip r:embed="rId22">
+                      <a:extLst>
+                        <a:ext uri="{28A0092B-C50C-407E-A947-70E740481C1C}">
+                          <a14:useLocalDpi xmlns:a14="http://schemas.microsoft.com/office/drawing/2010/main" val="0"/>
+                        </a:ext>
+                      </a:extLst>
+                    </a:blip>
+                    <a:srcRect/>
+                    <a:stretch>
+                      <a:fillRect/>
+                    </a:stretch>
+                  </pic:blipFill>
+                  <pic:spPr bwMode="auto">
+                    <a:xfrm>
+                      <a:off x="0" y="0"/>
+                      <a:ext cx="4584700" cy="4535805"/>
+                    </a:xfrm>
+                    <a:prstGeom prst="rect">
+                      <a:avLst/>
+                    </a:prstGeom>
+                    <a:noFill/>
+                    <a:ln w="3175">
+                      <a:solidFill>
+                        <a:schemeClr val="tx1"/>
+                      </a:solidFill>
+                    </a:ln>
+                  </pic:spPr>
+                </pic:pic>
+              </a:graphicData>
+            </a:graphic>
+          </wp:inline>
+        </w:drawing>
+      </w:r>
+    </w:p>
+    <w:p>
+      <w:pPr>
+        <w:rPr>
+          <w:rFonts w:asciiTheme="minorEastAsia" w:hAnsiTheme="minorEastAsia"/>
+        </w:rPr>
+      </w:pPr>
+    </w:p>
+    <w:p>
+      <w:pPr>
+        <w:rPr>
+          <w:rFonts w:asciiTheme="minorEastAsia" w:hAnsiTheme="minorEastAsia"/>
+        </w:rPr>
+      </w:pPr>
+    </w:p>
+    <w:p>
+      <w:pPr>
+        <w:rPr>
+          <w:rFonts w:asciiTheme="minorEastAsia" w:hAnsiTheme="minorEastAsia"/>
+        </w:rPr>
+      </w:pPr>
+    </w:p>
+    <w:p>
+      <w:pPr>
+        <w:pStyle w:val="3"/>
+      </w:pPr>
+      <w:bookmarkStart w:id="9" w:name="_Hlk179154529"/>
+      <w:r>
+        <w:rPr>
+          <w:rFonts w:hint="eastAsia"/>
+        </w:rPr>
+        <w:lastRenderedPageBreak/>
+        <w:t>第</w:t>
+      </w:r>
+      <w:r>
+        <w:rPr>
+          <w:rFonts w:hint="eastAsia"/>
+        </w:rPr>
+        <w:t>2.2.1</w:t>
+      </w:r>
+      <w:r>
+        <w:rPr>
+          <w:rFonts w:hint="eastAsia"/>
+        </w:rPr>
+        <w:t>節</w:t>
+      </w:r>
+      <w:r>
+        <w:rPr>
+          <w:rFonts w:hint="eastAsia"/>
+        </w:rPr>
+        <w:t xml:space="preserve"> </w:t>
+      </w:r>
+      <w:r>
+        <w:rPr>
+          <w:rFonts w:hint="eastAsia"/>
+        </w:rPr>
+        <w:t>介面</w:t>
+      </w:r>
+      <w:r>
+        <w:rPr>
+          <w:rFonts w:hint="eastAsia"/>
+        </w:rPr>
+        <w:t xml:space="preserve"> </w:t>
+      </w:r>
+      <w:r>
+        <w:t>–</w:t>
+      </w:r>
+      <w:r>
+        <w:rPr>
+          <w:rFonts w:hint="eastAsia"/>
+        </w:rPr>
+        <w:t xml:space="preserve"> </w:t>
+      </w:r>
+      <w:r>
+        <w:rPr>
+          <w:rFonts w:hint="eastAsia"/>
+        </w:rPr>
+        <w:t>詳細資料選單</w:t>
+      </w:r>
+    </w:p>
+    <w:bookmarkEnd w:id="9"/>
+    <w:p>
+      <w:pPr>
+        <w:rPr>
+          <w:rFonts w:asciiTheme="minorEastAsia" w:hAnsiTheme="minorEastAsia"/>
+        </w:rPr>
+      </w:pPr>
+      <w:r>
+        <w:rPr>
+          <w:rFonts w:asciiTheme="minorEastAsia" w:hAnsiTheme="minorEastAsia" w:hint="eastAsia"/>
+        </w:rPr>
+        <w:t>顯示資訊的介面中，於內容欲觀看人員處點擊</w:t>
+      </w:r>
+      <w:r>
+        <w:rPr>
+          <w:rFonts w:asciiTheme="minorEastAsia" w:hAnsiTheme="minorEastAsia"/>
+        </w:rPr>
+        <w:t>“</w:t>
+      </w:r>
+      <w:r>
+        <w:rPr>
+          <w:rFonts w:asciiTheme="minorEastAsia" w:hAnsiTheme="minorEastAsia" w:hint="eastAsia"/>
+        </w:rPr>
+        <w:t>滑鼠左鍵</w:t>
+      </w:r>
+      <w:r>
+        <w:rPr>
+          <w:rFonts w:asciiTheme="minorEastAsia" w:hAnsiTheme="minorEastAsia"/>
+        </w:rPr>
+        <w:t>”</w:t>
+      </w:r>
+      <w:r>
+        <w:rPr>
+          <w:rFonts w:asciiTheme="minorEastAsia" w:hAnsiTheme="minorEastAsia" w:hint="eastAsia"/>
+        </w:rPr>
+        <w:t>，即會跳出視窗顯示該同仁的詳細資訊</w:t>
+      </w:r>
+    </w:p>
+    <w:p>
+      <w:pPr>
+        <w:rPr>
+          <w:rFonts w:asciiTheme="minorEastAsia" w:hAnsiTheme="minorEastAsia"/>
+        </w:rPr>
+      </w:pPr>
+      <w:r>
+        <w:rPr>
+          <w:rFonts w:asciiTheme="minorEastAsia" w:hAnsiTheme="minorEastAsia"/>
+          <w:noProof/>
+        </w:rPr>
+        <w:drawing>
+          <wp:inline distT="0" distB="0" distL="0" distR="0" wp14:anchorId="25E6DDCC" wp14:editId="24D79D59">
+            <wp:extent cx="6120000" cy="2825003"/>
+            <wp:effectExtent l="19050" t="19050" r="14605" b="13970"/>
+            <wp:docPr id="1437486367" name="圖片 12"/>
+            <wp:cNvGraphicFramePr>
+              <a:graphicFrameLocks xmlns:a="http://schemas.openxmlformats.org/drawingml/2006/main" noChangeAspect="1"/>
+            </wp:cNvGraphicFramePr>
+            <a:graphic xmlns:a="http://schemas.openxmlformats.org/drawingml/2006/main">
+              <a:graphicData uri="http://schemas.openxmlformats.org/drawingml/2006/picture">
+                <pic:pic xmlns:pic="http://schemas.openxmlformats.org/drawingml/2006/picture">
+                  <pic:nvPicPr>
+                    <pic:cNvPr id="0" name="Picture 6"/>
+                    <pic:cNvPicPr>
+                      <a:picLocks noChangeAspect="1" noChangeArrowheads="1"/>
+                    </pic:cNvPicPr>
+                  </pic:nvPicPr>
+                  <pic:blipFill>
+                    <a:blip r:embed="rId23" cstate="print">
+                      <a:extLst>
+                        <a:ext uri="{28A0092B-C50C-407E-A947-70E740481C1C}">
+                          <a14:useLocalDpi xmlns:a14="http://schemas.microsoft.com/office/drawing/2010/main" val="0"/>
+                        </a:ext>
+                      </a:extLst>
+                    </a:blip>
+                    <a:srcRect/>
+                    <a:stretch>
+                      <a:fillRect/>
+                    </a:stretch>
+                  </pic:blipFill>
+                  <pic:spPr bwMode="auto">
+                    <a:xfrm>
+                      <a:off x="0" y="0"/>
+                      <a:ext cx="6120000" cy="2825003"/>
+                    </a:xfrm>
+                    <a:prstGeom prst="rect">
+                      <a:avLst/>
+                    </a:prstGeom>
+                    <a:noFill/>
+                    <a:ln w="3175">
+                      <a:solidFill>
+                        <a:schemeClr val="tx1"/>
+                      </a:solidFill>
+                    </a:ln>
+                  </pic:spPr>
+                </pic:pic>
+              </a:graphicData>
+            </a:graphic>
+          </wp:inline>
+        </w:drawing>
+      </w:r>
+    </w:p>
+    <w:p>
+      <w:pPr>
+        <w:rPr>
+          <w:rFonts w:asciiTheme="minorEastAsia" w:hAnsiTheme="minorEastAsia"/>
+        </w:rPr>
+      </w:pPr>
+      <w:r>
+        <w:rPr>
+          <w:rFonts w:asciiTheme="minorEastAsia" w:hAnsiTheme="minorEastAsia" w:hint="eastAsia"/>
+        </w:rPr>
+        <w:t>顯示內容包含該同仁專案名稱、專案task、</w:t>
+      </w:r>
+      <w:r>
+        <w:rPr>
+          <w:rFonts w:asciiTheme="minorEastAsia" w:hAnsiTheme="minorEastAsia"/>
+        </w:rPr>
+        <w:t>T</w:t>
+      </w:r>
+      <w:r>
+        <w:rPr>
+          <w:rFonts w:asciiTheme="minorEastAsia" w:hAnsiTheme="minorEastAsia" w:hint="eastAsia"/>
+        </w:rPr>
+        <w:t>arget Start Date、</w:t>
+      </w:r>
+      <w:r>
+        <w:rPr>
+          <w:rFonts w:asciiTheme="minorEastAsia" w:hAnsiTheme="minorEastAsia"/>
+        </w:rPr>
+        <w:t>T</w:t>
+      </w:r>
+      <w:r>
+        <w:rPr>
+          <w:rFonts w:asciiTheme="minorEastAsia" w:hAnsiTheme="minorEastAsia" w:hint="eastAsia"/>
+        </w:rPr>
+        <w:t>arget End、Man-hour 及 當周+後2周資訊</w:t>
+      </w:r>
+    </w:p>
+    <w:p>
+      <w:pPr>
+        <w:rPr>
+          <w:rFonts w:asciiTheme="minorEastAsia" w:hAnsiTheme="minorEastAsia"/>
+        </w:rPr>
+      </w:pPr>
+      <w:r>
+        <w:rPr>
+          <w:rFonts w:asciiTheme="minorEastAsia" w:hAnsiTheme="minorEastAsia"/>
+          <w:noProof/>
+        </w:rPr>
+        <w:drawing>
+          <wp:inline distT="0" distB="0" distL="0" distR="0" wp14:anchorId="7EBC28AF" wp14:editId="1371BB1C">
+            <wp:extent cx="5274310" cy="2280285"/>
+            <wp:effectExtent l="19050" t="19050" r="21590" b="24765"/>
+            <wp:docPr id="24" name="圖片 23">
+              <a:extLst xmlns:a="http://schemas.openxmlformats.org/drawingml/2006/main">
+                <a:ext uri="{FF2B5EF4-FFF2-40B4-BE49-F238E27FC236}">
+                  <a16:creationId xmlns:a16="http://schemas.microsoft.com/office/drawing/2014/main" id="{8653AF98-D886-B9DC-3817-526DE7121520}"/>
+                </a:ext>
+              </a:extLst>
+            </wp:docPr>
+            <wp:cNvGraphicFramePr>
+              <a:graphicFrameLocks xmlns:a="http://schemas.openxmlformats.org/drawingml/2006/main" noChangeAspect="1"/>
+            </wp:cNvGraphicFramePr>
+            <a:graphic xmlns:a="http://schemas.openxmlformats.org/drawingml/2006/main">
+              <a:graphicData uri="http://schemas.openxmlformats.org/drawingml/2006/picture">
+                <pic:pic xmlns:pic="http://schemas.openxmlformats.org/drawingml/2006/picture">
+                  <pic:nvPicPr>
+                    <pic:cNvPr id="24" name="圖片 23">
+                      <a:extLst>
+                        <a:ext uri="{FF2B5EF4-FFF2-40B4-BE49-F238E27FC236}">
+                          <a16:creationId xmlns:a16="http://schemas.microsoft.com/office/drawing/2014/main" id="{8653AF98-D886-B9DC-3817-526DE7121520}"/>
+                        </a:ext>
+                      </a:extLst>
+                    </pic:cNvPr>
+                    <pic:cNvPicPr>
+                      <a:picLocks noChangeAspect="1"/>
+                    </pic:cNvPicPr>
+                  </pic:nvPicPr>
+                  <pic:blipFill rotWithShape="1">
+                    <a:blip r:embed="rId24" cstate="print">
+                      <a:extLst>
+                        <a:ext uri="{28A0092B-C50C-407E-A947-70E740481C1C}">
+                          <a14:useLocalDpi xmlns:a14="http://schemas.microsoft.com/office/drawing/2010/main" val="0"/>
+                        </a:ext>
+                      </a:extLst>
+                    </a:blip>
+                    <a:srcRect/>
+                    <a:stretch/>
+                  </pic:blipFill>
+                  <pic:spPr bwMode="auto">
+                    <a:xfrm>
+                      <a:off x="0" y="0"/>
+                      <a:ext cx="5274310" cy="2280285"/>
+                    </a:xfrm>
+                    <a:prstGeom prst="rect">
+                      <a:avLst/>
+                    </a:prstGeom>
+                    <a:ln w="3175">
+                      <a:solidFill>
+                        <a:schemeClr val="tx1"/>
+                      </a:solidFill>
+                    </a:ln>
+                    <a:extLst>
+                      <a:ext uri="{53640926-AAD7-44D8-BBD7-CCE9431645EC}">
+                        <a14:shadowObscured xmlns:a14="http://schemas.microsoft.com/office/drawing/2010/main"/>
+                      </a:ext>
+                    </a:extLst>
+                  </pic:spPr>
+                </pic:pic>
+              </a:graphicData>
+            </a:graphic>
+          </wp:inline>
+        </w:drawing>
+      </w:r>
+    </w:p>
+    <w:p>
+      <w:pPr>
+        <w:rPr>
+          <w:rFonts w:asciiTheme="minorEastAsia" w:hAnsiTheme="minorEastAsia"/>
+        </w:rPr>
+      </w:pPr>
+      <w:r>
+        <w:rPr>
+          <w:rFonts w:asciiTheme="minorEastAsia" w:hAnsiTheme="minorEastAsia"/>
+        </w:rPr>
+        <w:br w:type="page"/>
+      </w:r>
+    </w:p>
+    <w:p>
+      <w:pPr>
+        <w:pStyle w:val="af8"/>
+        <w:numPr>
+          <w:ilvl w:val="0"/>
+          <w:numId w:val="13"/>
+        </w:numPr>
+        <w:ind w:leftChars="0"/>
+        <w:rPr>
+          <w:rFonts w:asciiTheme="minorEastAsia" w:hAnsiTheme="minorEastAsia"/>
+          <w:b/>
+          <w:bCs/>
+        </w:rPr>
+      </w:pPr>
+      <w:r>
+        <w:rPr>
+          <w:rFonts w:asciiTheme="minorEastAsia" w:hAnsiTheme="minorEastAsia" w:hint="eastAsia"/>
+          <w:b/>
+          <w:bCs/>
+        </w:rPr>
+        <w:lastRenderedPageBreak/>
+        <w:t>加入多人顯示選單</w:t>
+      </w:r>
+    </w:p>
+    <w:p>
+      <w:pPr>
+        <w:ind w:leftChars="300" w:left="600"/>
+        <w:rPr>
+          <w:rFonts w:asciiTheme="minorEastAsia" w:hAnsiTheme="minorEastAsia"/>
+        </w:rPr>
+      </w:pPr>
+      <w:r>
+        <w:rPr>
+          <w:rFonts w:asciiTheme="minorEastAsia" w:hAnsiTheme="minorEastAsia" w:hint="eastAsia"/>
+        </w:rPr>
+        <w:t>若有需多人調整時數，可以於下拉選單，添加/移除 其他成員</w:t>
+      </w:r>
+      <w:r>
+        <w:rPr>
+          <w:rFonts w:asciiTheme="minorEastAsia" w:hAnsiTheme="minorEastAsia" w:hint="eastAsia"/>
+        </w:rPr>
+        <w:t>，勾選完成後</w:t>
+      </w:r>
+      <w:r>
+        <w:rPr>
+          <w:rFonts w:asciiTheme="minorEastAsia" w:hAnsiTheme="minorEastAsia" w:hint="eastAsia"/>
+        </w:rPr>
+        <w:t>詳細資料將更新為選擇選取人員資料</w:t>
+      </w:r>
+    </w:p>
+    <w:p>
+      <w:pPr>
+        <w:rPr>
+          <w:rFonts w:asciiTheme="minorEastAsia" w:hAnsiTheme="minorEastAsia"/>
+        </w:rPr>
+      </w:pPr>
+      <w:r>
+        <w:rPr>
+          <w:rFonts w:asciiTheme="minorEastAsia" w:hAnsiTheme="minorEastAsia"/>
+          <w:noProof/>
+        </w:rPr>
+        <w:drawing>
+          <wp:inline distT="0" distB="0" distL="0" distR="0" wp14:anchorId="0D23ECA1" wp14:editId="36398C98">
+            <wp:extent cx="6120000" cy="1914193"/>
+            <wp:effectExtent l="19050" t="19050" r="14605" b="10160"/>
+            <wp:docPr id="1441228276" name="圖片 8"/>
+            <wp:cNvGraphicFramePr>
+              <a:graphicFrameLocks xmlns:a="http://schemas.openxmlformats.org/drawingml/2006/main" noChangeAspect="1"/>
+            </wp:cNvGraphicFramePr>
+            <a:graphic xmlns:a="http://schemas.openxmlformats.org/drawingml/2006/main">
+              <a:graphicData uri="http://schemas.openxmlformats.org/drawingml/2006/picture">
+                <pic:pic xmlns:pic="http://schemas.openxmlformats.org/drawingml/2006/picture">
+                  <pic:nvPicPr>
+                    <pic:cNvPr id="0" name="Picture 2"/>
+                    <pic:cNvPicPr>
+                      <a:picLocks noChangeAspect="1" noChangeArrowheads="1"/>
+                    </pic:cNvPicPr>
+                  </pic:nvPicPr>
+                  <pic:blipFill>
+                    <a:blip r:embed="rId25" cstate="print">
+                      <a:extLst>
+                        <a:ext uri="{28A0092B-C50C-407E-A947-70E740481C1C}">
+                          <a14:useLocalDpi xmlns:a14="http://schemas.microsoft.com/office/drawing/2010/main" val="0"/>
+                        </a:ext>
+                      </a:extLst>
+                    </a:blip>
+                    <a:srcRect/>
+                    <a:stretch>
+                      <a:fillRect/>
+                    </a:stretch>
+                  </pic:blipFill>
+                  <pic:spPr bwMode="auto">
+                    <a:xfrm>
+                      <a:off x="0" y="0"/>
+                      <a:ext cx="6120000" cy="1914193"/>
+                    </a:xfrm>
+                    <a:prstGeom prst="rect">
+                      <a:avLst/>
+                    </a:prstGeom>
+                    <a:noFill/>
+                    <a:ln w="3175">
+                      <a:solidFill>
+                        <a:schemeClr val="tx1"/>
+                      </a:solidFill>
+                    </a:ln>
+                  </pic:spPr>
+                </pic:pic>
+              </a:graphicData>
+            </a:graphic>
+          </wp:inline>
+        </w:drawing>
+      </w:r>
+    </w:p>
+    <w:p>
+      <w:pPr>
+        <w:pStyle w:val="af8"/>
+        <w:numPr>
+          <w:ilvl w:val="0"/>
+          <w:numId w:val="13"/>
+        </w:numPr>
+        <w:ind w:leftChars="0"/>
+        <w:rPr>
+          <w:rFonts w:asciiTheme="minorEastAsia" w:hAnsiTheme="minorEastAsia"/>
+          <w:b/>
+          <w:bCs/>
+        </w:rPr>
+      </w:pPr>
+      <w:r>
+        <w:rPr>
+          <w:rFonts w:asciiTheme="minorEastAsia" w:hAnsiTheme="minorEastAsia" w:hint="eastAsia"/>
+          <w:b/>
+          <w:bCs/>
+        </w:rPr>
+        <w:t>Edit Item</w:t>
+      </w:r>
+    </w:p>
+    <w:p>
+      <w:pPr>
+        <w:ind w:leftChars="300" w:left="600"/>
+        <w:rPr>
+          <w:rFonts w:asciiTheme="minorEastAsia" w:hAnsiTheme="minorEastAsia"/>
+        </w:rPr>
+      </w:pPr>
+      <w:r>
+        <w:rPr>
+          <w:rFonts w:asciiTheme="minorEastAsia" w:hAnsiTheme="minorEastAsia" w:hint="eastAsia"/>
+        </w:rPr>
+        <w:t>直接點選</w:t>
+      </w:r>
+      <w:r>
+        <w:rPr>
+          <w:rFonts w:asciiTheme="minorEastAsia" w:hAnsiTheme="minorEastAsia"/>
+        </w:rPr>
+        <w:t>T</w:t>
+      </w:r>
+      <w:r>
+        <w:rPr>
+          <w:rFonts w:asciiTheme="minorEastAsia" w:hAnsiTheme="minorEastAsia" w:hint="eastAsia"/>
+        </w:rPr>
+        <w:t>arget Start Date、</w:t>
+      </w:r>
+      <w:r>
+        <w:rPr>
+          <w:rFonts w:asciiTheme="minorEastAsia" w:hAnsiTheme="minorEastAsia"/>
+        </w:rPr>
+        <w:t>T</w:t>
+      </w:r>
+      <w:r>
+        <w:rPr>
+          <w:rFonts w:asciiTheme="minorEastAsia" w:hAnsiTheme="minorEastAsia" w:hint="eastAsia"/>
+        </w:rPr>
+        <w:t>arget End、Man-hour，即可調整內容</w:t>
+      </w:r>
+    </w:p>
+    <w:p>
+      <w:pPr>
+        <w:ind w:leftChars="300" w:left="600"/>
+        <w:rPr>
+          <w:rFonts w:asciiTheme="minorEastAsia" w:hAnsiTheme="minorEastAsia"/>
+        </w:rPr>
+      </w:pPr>
+      <w:r>
+        <w:rPr>
+          <w:rFonts w:asciiTheme="minorEastAsia" w:hAnsiTheme="minorEastAsia" w:hint="eastAsia"/>
+        </w:rPr>
+        <w:t xml:space="preserve">或可於該Task上點擊 </w:t>
+      </w:r>
+      <w:r>
+        <w:rPr>
+          <w:rFonts w:asciiTheme="minorEastAsia" w:hAnsiTheme="minorEastAsia"/>
+        </w:rPr>
+        <w:t>“</w:t>
+      </w:r>
+      <w:r>
+        <w:rPr>
+          <w:rFonts w:asciiTheme="minorEastAsia" w:hAnsiTheme="minorEastAsia" w:hint="eastAsia"/>
+        </w:rPr>
+        <w:t>左鍵兩下</w:t>
+      </w:r>
+      <w:r>
+        <w:rPr>
+          <w:rFonts w:asciiTheme="minorEastAsia" w:hAnsiTheme="minorEastAsia"/>
+        </w:rPr>
+        <w:t>”</w:t>
+      </w:r>
+      <w:r>
+        <w:rPr>
+          <w:rFonts w:asciiTheme="minorEastAsia" w:hAnsiTheme="minorEastAsia" w:hint="eastAsia"/>
+        </w:rPr>
+        <w:t>，即可進入到細節編輯模式，可指定要將專案轉給其他同仁，或是</w:t>
+      </w:r>
+      <w:r>
+        <w:rPr>
+          <w:rFonts w:asciiTheme="minorEastAsia" w:hAnsiTheme="minorEastAsia"/>
+        </w:rPr>
+        <w:t>c</w:t>
+      </w:r>
+      <w:r>
+        <w:rPr>
+          <w:rFonts w:asciiTheme="minorEastAsia" w:hAnsiTheme="minorEastAsia" w:hint="eastAsia"/>
+        </w:rPr>
+        <w:t>opy方式分給其他人</w:t>
+      </w:r>
+    </w:p>
+    <w:p>
+      <w:pPr>
+        <w:rPr>
+          <w:rFonts w:asciiTheme="minorEastAsia" w:hAnsiTheme="minorEastAsia"/>
+        </w:rPr>
+      </w:pPr>
+      <w:r>
+        <w:rPr>
+          <w:rFonts w:asciiTheme="minorEastAsia" w:hAnsiTheme="minorEastAsia"/>
+          <w:noProof/>
+        </w:rPr>
+        <w:drawing>
+          <wp:inline distT="0" distB="0" distL="0" distR="0" wp14:anchorId="58D36E39" wp14:editId="423853BA">
+            <wp:extent cx="2689860" cy="3604832"/>
+            <wp:effectExtent l="0" t="0" r="0" b="0"/>
+            <wp:docPr id="1779942529" name="圖片 9"/>
+            <wp:cNvGraphicFramePr>
+              <a:graphicFrameLocks xmlns:a="http://schemas.openxmlformats.org/drawingml/2006/main" noChangeAspect="1"/>
+            </wp:cNvGraphicFramePr>
+            <a:graphic xmlns:a="http://schemas.openxmlformats.org/drawingml/2006/main">
+              <a:graphicData uri="http://schemas.openxmlformats.org/drawingml/2006/picture">
+                <pic:pic xmlns:pic="http://schemas.openxmlformats.org/drawingml/2006/picture">
+                  <pic:nvPicPr>
+                    <pic:cNvPr id="1779942529" name="圖片 1779942529"/>
+                    <pic:cNvPicPr/>
+                  </pic:nvPicPr>
+                  <pic:blipFill rotWithShape="1">
+                    <a:blip r:embed="rId26" cstate="print">
+                      <a:extLst>
+                        <a:ext uri="{28A0092B-C50C-407E-A947-70E740481C1C}">
+                          <a14:useLocalDpi xmlns:a14="http://schemas.microsoft.com/office/drawing/2010/main" val="0"/>
+                        </a:ext>
+                      </a:extLst>
+                    </a:blip>
+                    <a:srcRect/>
+                    <a:stretch/>
+                  </pic:blipFill>
+                  <pic:spPr bwMode="auto">
+                    <a:xfrm>
+                      <a:off x="0" y="0"/>
+                      <a:ext cx="2699019" cy="3617106"/>
+                    </a:xfrm>
+                    <a:prstGeom prst="rect">
+                      <a:avLst/>
+                    </a:prstGeom>
+                    <a:ln>
+                      <a:noFill/>
+                    </a:ln>
+                    <a:extLst>
+                      <a:ext uri="{53640926-AAD7-44D8-BBD7-CCE9431645EC}">
+                        <a14:shadowObscured xmlns:a14="http://schemas.microsoft.com/office/drawing/2010/main"/>
+                      </a:ext>
+                    </a:extLst>
+                  </pic:spPr>
+                </pic:pic>
+              </a:graphicData>
+            </a:graphic>
+          </wp:inline>
+        </w:drawing>
+      </w:r>
+    </w:p>
+    <w:p>
+      <w:pPr>
+        <w:ind w:leftChars="300" w:left="600"/>
+        <w:rPr>
+          <w:rFonts w:asciiTheme="minorEastAsia" w:hAnsiTheme="minorEastAsia"/>
+        </w:rPr>
+      </w:pPr>
+      <w:r>
+        <w:rPr>
+          <w:rFonts w:asciiTheme="minorEastAsia" w:hAnsiTheme="minorEastAsia" w:hint="eastAsia"/>
+        </w:rPr>
+        <w:t xml:space="preserve">調整完後按 </w:t>
+      </w:r>
+      <w:r>
+        <w:rPr>
+          <w:rFonts w:asciiTheme="minorEastAsia" w:hAnsiTheme="minorEastAsia"/>
+        </w:rPr>
+        <w:t>“</w:t>
+      </w:r>
+      <w:r>
+        <w:rPr>
+          <w:rFonts w:asciiTheme="minorEastAsia" w:hAnsiTheme="minorEastAsia" w:hint="eastAsia"/>
+        </w:rPr>
+        <w:t>Save change</w:t>
+      </w:r>
+      <w:r>
+        <w:rPr>
+          <w:rFonts w:asciiTheme="minorEastAsia" w:hAnsiTheme="minorEastAsia"/>
+        </w:rPr>
+        <w:t>”</w:t>
+      </w:r>
+      <w:r>
+        <w:rPr>
+          <w:rFonts w:asciiTheme="minorEastAsia" w:hAnsiTheme="minorEastAsia" w:hint="eastAsia"/>
+        </w:rPr>
+        <w:t>，即可回到上一步看見調整後的刷新狀態</w:t>
+      </w:r>
+    </w:p>
+    <w:p>
+      <w:pPr>
+        <w:pStyle w:val="af8"/>
+        <w:numPr>
+          <w:ilvl w:val="0"/>
+          <w:numId w:val="13"/>
+        </w:numPr>
+        <w:ind w:leftChars="0"/>
+        <w:rPr>
+          <w:rFonts w:asciiTheme="minorEastAsia" w:hAnsiTheme="minorEastAsia"/>
+          <w:b/>
+          <w:bCs/>
+        </w:rPr>
+      </w:pPr>
+      <w:r>
+        <w:rPr>
+          <w:rFonts w:asciiTheme="minorEastAsia" w:hAnsiTheme="minorEastAsia" w:hint="eastAsia"/>
+          <w:b/>
+          <w:bCs/>
+        </w:rPr>
+        <w:lastRenderedPageBreak/>
+        <w:t>同步更新Jira</w:t>
+      </w:r>
+    </w:p>
+    <w:p>
+      <w:pPr>
+        <w:rPr>
+          <w:rFonts w:asciiTheme="minorEastAsia" w:hAnsiTheme="minorEastAsia"/>
+        </w:rPr>
+      </w:pPr>
+      <w:r>
+        <w:rPr>
+          <w:rFonts w:asciiTheme="minorEastAsia" w:hAnsiTheme="minorEastAsia"/>
+          <w:noProof/>
+        </w:rPr>
+        <w:drawing>
+          <wp:inline distT="0" distB="0" distL="0" distR="0" wp14:anchorId="05F0EA4E" wp14:editId="06595CC0">
+            <wp:extent cx="6120000" cy="2739052"/>
+            <wp:effectExtent l="19050" t="19050" r="14605" b="23495"/>
+            <wp:docPr id="1442444483" name="圖片 13"/>
+            <wp:cNvGraphicFramePr>
+              <a:graphicFrameLocks xmlns:a="http://schemas.openxmlformats.org/drawingml/2006/main" noChangeAspect="1"/>
+            </wp:cNvGraphicFramePr>
+            <a:graphic xmlns:a="http://schemas.openxmlformats.org/drawingml/2006/main">
+              <a:graphicData uri="http://schemas.openxmlformats.org/drawingml/2006/picture">
+                <pic:pic xmlns:pic="http://schemas.openxmlformats.org/drawingml/2006/picture">
+                  <pic:nvPicPr>
+                    <pic:cNvPr id="0" name="Picture 7"/>
+                    <pic:cNvPicPr>
+                      <a:picLocks noChangeAspect="1" noChangeArrowheads="1"/>
+                    </pic:cNvPicPr>
+                  </pic:nvPicPr>
+                  <pic:blipFill>
+                    <a:blip r:embed="rId27" cstate="print">
+                      <a:extLst>
+                        <a:ext uri="{28A0092B-C50C-407E-A947-70E740481C1C}">
+                          <a14:useLocalDpi xmlns:a14="http://schemas.microsoft.com/office/drawing/2010/main" val="0"/>
+                        </a:ext>
+                      </a:extLst>
+                    </a:blip>
+                    <a:srcRect/>
+                    <a:stretch>
+                      <a:fillRect/>
+                    </a:stretch>
+                  </pic:blipFill>
+                  <pic:spPr bwMode="auto">
+                    <a:xfrm>
+                      <a:off x="0" y="0"/>
+                      <a:ext cx="6120000" cy="2739052"/>
+                    </a:xfrm>
+                    <a:prstGeom prst="rect">
+                      <a:avLst/>
+                    </a:prstGeom>
+                    <a:noFill/>
+                    <a:ln w="3175">
+                      <a:solidFill>
+                        <a:schemeClr val="tx1"/>
+                      </a:solidFill>
+                    </a:ln>
+                  </pic:spPr>
+                </pic:pic>
+              </a:graphicData>
+            </a:graphic>
+          </wp:inline>
+        </w:drawing>
+      </w:r>
+    </w:p>
+    <w:p>
+      <w:pPr>
+        <w:rPr>
+          <w:rFonts w:asciiTheme="minorEastAsia" w:hAnsiTheme="minorEastAsia"/>
+        </w:rPr>
+      </w:pPr>
+    </w:p>
+    <w:p>
+      <w:pPr>
+        <w:pStyle w:val="3"/>
+      </w:pPr>
+      <w:r>
+        <w:rPr>
+          <w:rFonts w:hint="eastAsia"/>
+        </w:rPr>
+        <w:t>第</w:t>
+      </w:r>
+      <w:r>
+        <w:rPr>
+          <w:rFonts w:hint="eastAsia"/>
+        </w:rPr>
+        <w:t>2.2.1</w:t>
+      </w:r>
+      <w:r>
+        <w:rPr>
+          <w:rFonts w:hint="eastAsia"/>
+        </w:rPr>
+        <w:t>節</w:t>
+      </w:r>
+      <w:r>
+        <w:rPr>
+          <w:rFonts w:hint="eastAsia"/>
+        </w:rPr>
+        <w:t xml:space="preserve"> </w:t>
+      </w:r>
+      <w:r>
+        <w:rPr>
+          <w:rFonts w:hint="eastAsia"/>
+        </w:rPr>
+        <w:t>介面</w:t>
+      </w:r>
+      <w:r>
+        <w:rPr>
+          <w:rFonts w:hint="eastAsia"/>
+        </w:rPr>
+        <w:t xml:space="preserve"> </w:t>
+      </w:r>
+      <w:r>
+        <w:rPr>
+          <w:rFonts w:hint="eastAsia"/>
+        </w:rPr>
+        <w:t>–</w:t>
+      </w:r>
+      <w:r>
+        <w:rPr>
+          <w:rFonts w:hint="eastAsia"/>
+        </w:rPr>
+        <w:t xml:space="preserve"> </w:t>
+      </w:r>
+      <w:r>
+        <w:rPr>
+          <w:rFonts w:hint="eastAsia"/>
+        </w:rPr>
+        <w:t>檔案匯出</w:t>
+      </w:r>
+    </w:p>
+    <w:p>
+      <w:pPr>
+        <w:rPr>
+          <w:rFonts w:asciiTheme="minorEastAsia" w:hAnsiTheme="minorEastAsia"/>
+        </w:rPr>
+      </w:pPr>
+      <w:r>
+        <w:rPr>
+          <w:rFonts w:asciiTheme="minorEastAsia" w:hAnsiTheme="minorEastAsia" w:hint="eastAsia"/>
+        </w:rPr>
+        <w:t>可將完整的檔案匯出，</w:t>
+      </w:r>
+      <w:r>
+        <w:rPr>
+          <w:rFonts w:asciiTheme="minorEastAsia" w:hAnsiTheme="minorEastAsia"/>
+        </w:rPr>
+        <w:t xml:space="preserve"> </w:t>
+      </w:r>
+      <w:r>
+        <w:rPr>
+          <w:rFonts w:asciiTheme="minorEastAsia" w:hAnsiTheme="minorEastAsia" w:hint="eastAsia"/>
+        </w:rPr>
+        <w:t>選擇匯出路徑做存檔</w:t>
+      </w:r>
+    </w:p>
+    <w:p>
+      <w:pPr>
+        <w:rPr>
+          <w:rFonts w:asciiTheme="minorEastAsia" w:hAnsiTheme="minorEastAsia"/>
+        </w:rPr>
+      </w:pPr>
+      <w:r>
+        <w:rPr>
+          <w:rFonts w:asciiTheme="minorEastAsia" w:hAnsiTheme="minorEastAsia"/>
+          <w:noProof/>
+        </w:rPr>
+        <w:drawing>
+          <wp:inline distT="0" distB="0" distL="0" distR="0" wp14:anchorId="2D47DDE2" wp14:editId="3918006B">
+            <wp:extent cx="5760000" cy="2703449"/>
+            <wp:effectExtent l="19050" t="19050" r="12700" b="20955"/>
+            <wp:docPr id="1766868290" name="圖片 14"/>
+            <wp:cNvGraphicFramePr>
+              <a:graphicFrameLocks xmlns:a="http://schemas.openxmlformats.org/drawingml/2006/main" noChangeAspect="1"/>
+            </wp:cNvGraphicFramePr>
+            <a:graphic xmlns:a="http://schemas.openxmlformats.org/drawingml/2006/main">
+              <a:graphicData uri="http://schemas.openxmlformats.org/drawingml/2006/picture">
+                <pic:pic xmlns:pic="http://schemas.openxmlformats.org/drawingml/2006/picture">
+                  <pic:nvPicPr>
+                    <pic:cNvPr id="0" name="Picture 8"/>
+                    <pic:cNvPicPr>
+                      <a:picLocks noChangeAspect="1" noChangeArrowheads="1"/>
+                    </pic:cNvPicPr>
+                  </pic:nvPicPr>
+                  <pic:blipFill>
+                    <a:blip r:embed="rId28" cstate="print">
+                      <a:extLst>
+                        <a:ext uri="{28A0092B-C50C-407E-A947-70E740481C1C}">
+                          <a14:useLocalDpi xmlns:a14="http://schemas.microsoft.com/office/drawing/2010/main" val="0"/>
+                        </a:ext>
+                      </a:extLst>
+                    </a:blip>
+                    <a:srcRect/>
+                    <a:stretch>
+                      <a:fillRect/>
+                    </a:stretch>
+                  </pic:blipFill>
+                  <pic:spPr bwMode="auto">
+                    <a:xfrm>
+                      <a:off x="0" y="0"/>
+                      <a:ext cx="5760000" cy="2703449"/>
+                    </a:xfrm>
+                    <a:prstGeom prst="rect">
+                      <a:avLst/>
+                    </a:prstGeom>
+                    <a:noFill/>
+                    <a:ln w="3175">
+                      <a:solidFill>
+                        <a:schemeClr val="tx1"/>
+                      </a:solidFill>
+                    </a:ln>
+                  </pic:spPr>
+                </pic:pic>
+              </a:graphicData>
+            </a:graphic>
+          </wp:inline>
+        </w:drawing>
+      </w:r>
+    </w:p>
+    <w:p>
+      <w:pPr>
+        <w:rPr>
+          <w:rFonts w:asciiTheme="minorEastAsia" w:hAnsiTheme="minorEastAsia"/>
+        </w:rPr>
+      </w:pPr>
+    </w:p>
+    <w:p>
+      <w:pPr>
+        <w:rPr>
+          <w:rFonts w:asciiTheme="minorEastAsia" w:hAnsiTheme="minorEastAsia"/>
+        </w:rPr>
+      </w:pPr>
+      <w:r>
+        <w:rPr>
+          <w:rFonts w:asciiTheme="minorEastAsia" w:hAnsiTheme="minorEastAsia" w:hint="eastAsia"/>
+        </w:rPr>
+        <w:t xml:space="preserve">匯出內容如下，其內容包含: </w:t>
+      </w:r>
+      <w:r>
+        <w:rPr>
+          <w:rFonts w:asciiTheme="minorEastAsia" w:hAnsiTheme="minorEastAsia" w:hint="eastAsia"/>
+        </w:rPr>
+        <w:t>匯出預覽資訊 + 個人詳細時數資料</w:t>
+      </w:r>
+    </w:p>
+    <w:p>
+      <w:pPr>
+        <w:rPr>
+          <w:rFonts w:asciiTheme="minorEastAsia" w:hAnsiTheme="minorEastAsia"/>
+        </w:rPr>
+      </w:pPr>
+      <w:r>
+        <w:rPr>
+          <w:rFonts w:asciiTheme="minorEastAsia" w:hAnsiTheme="minorEastAsia"/>
+          <w:noProof/>
+        </w:rPr>
+        <w:lastRenderedPageBreak/>
+        <w:drawing>
+          <wp:inline distT="0" distB="0" distL="0" distR="0" wp14:anchorId="68D4D020" wp14:editId="474151DD">
+            <wp:extent cx="3963035" cy="4742815"/>
+            <wp:effectExtent l="19050" t="19050" r="18415" b="19685"/>
+            <wp:docPr id="797894020" name="圖片 10"/>
+            <wp:cNvGraphicFramePr>
+              <a:graphicFrameLocks xmlns:a="http://schemas.openxmlformats.org/drawingml/2006/main" noChangeAspect="1"/>
+            </wp:cNvGraphicFramePr>
+            <a:graphic xmlns:a="http://schemas.openxmlformats.org/drawingml/2006/main">
+              <a:graphicData uri="http://schemas.openxmlformats.org/drawingml/2006/picture">
+                <pic:pic xmlns:pic="http://schemas.openxmlformats.org/drawingml/2006/picture">
+                  <pic:nvPicPr>
+                    <pic:cNvPr id="0" name="Picture 3"/>
+                    <pic:cNvPicPr>
+                      <a:picLocks noChangeAspect="1" noChangeArrowheads="1"/>
+                    </pic:cNvPicPr>
+                  </pic:nvPicPr>
+                  <pic:blipFill>
+                    <a:blip r:embed="rId29">
+                      <a:extLst>
+                        <a:ext uri="{28A0092B-C50C-407E-A947-70E740481C1C}">
+                          <a14:useLocalDpi xmlns:a14="http://schemas.microsoft.com/office/drawing/2010/main" val="0"/>
+                        </a:ext>
+                      </a:extLst>
+                    </a:blip>
+                    <a:srcRect/>
+                    <a:stretch>
+                      <a:fillRect/>
+                    </a:stretch>
+                  </pic:blipFill>
+                  <pic:spPr bwMode="auto">
+                    <a:xfrm>
+                      <a:off x="0" y="0"/>
+                      <a:ext cx="3963035" cy="4742815"/>
+                    </a:xfrm>
+                    <a:prstGeom prst="rect">
+                      <a:avLst/>
+                    </a:prstGeom>
+                    <a:noFill/>
+                    <a:ln w="3175">
+                      <a:solidFill>
+                        <a:schemeClr val="tx1"/>
+                      </a:solidFill>
+                    </a:ln>
+                  </pic:spPr>
+                </pic:pic>
+              </a:graphicData>
+            </a:graphic>
+          </wp:inline>
+        </w:drawing>
+      </w:r>
+    </w:p>
+    <w:p>
+      <w:pPr>
+        <w:rPr>
+          <w:rFonts w:asciiTheme="minorEastAsia" w:hAnsiTheme="minorEastAsia"/>
+        </w:rPr>
+      </w:pPr>
+    </w:p>
+    <w:p>
+      <w:pPr>
+        <w:rPr>
+          <w:rFonts w:asciiTheme="minorEastAsia" w:hAnsiTheme="minorEastAsia"/>
+        </w:rPr>
+      </w:pPr>
+    </w:p>
+    <w:p>
+      <w:pPr>
+        <w:rPr>
+          <w:rFonts w:asciiTheme="minorEastAsia" w:hAnsiTheme="minorEastAsia"/>
+        </w:rPr>
+      </w:pPr>
+    </w:p>
+    <w:p>
+      <w:pPr>
+        <w:rPr>
+          <w:rFonts w:asciiTheme="minorEastAsia" w:hAnsiTheme="minorEastAsia"/>
+        </w:rPr>
+      </w:pPr>
+    </w:p>
+    <w:p>
+      <w:pPr>
+        <w:rPr>
+          <w:rFonts w:asciiTheme="minorEastAsia" w:hAnsiTheme="minorEastAsia"/>
+        </w:rPr>
+      </w:pPr>
+    </w:p>
+    <w:p>
+      <w:pPr>
+        <w:rPr>
+          <w:rFonts w:asciiTheme="minorEastAsia" w:hAnsiTheme="minorEastAsia"/>
+        </w:rPr>
+      </w:pPr>
+      <w:r>
+        <w:rPr>
+          <w:rFonts w:asciiTheme="minorEastAsia" w:hAnsiTheme="minorEastAsia"/>
+        </w:rPr>
+        <w:br w:type="page"/>
+      </w:r>
+    </w:p>
     <w:p>
       <w:pPr>
         <w:pStyle w:val="1"/>
@@ -8337,7 +10633,7 @@
           <w:szCs w:val="36"/>
         </w:rPr>
       </w:pPr>
-      <w:bookmarkStart w:id="8" w:name="_Toc177569918"/>
+      <w:bookmarkStart w:id="10" w:name="_Toc177569918"/>
       <w:r>
         <w:rPr>
           <w:rFonts w:hint="eastAsia"/>
@@ -8392,7 +10688,7 @@
         </w:rPr>
         <w:t>軟體架構簡介</w:t>
       </w:r>
-      <w:bookmarkEnd w:id="8"/>
+      <w:bookmarkEnd w:id="10"/>
     </w:p>
     <w:p>
       <w:pPr>
@@ -8515,7 +10811,7 @@
           <w:szCs w:val="28"/>
         </w:rPr>
       </w:pPr>
-      <w:bookmarkStart w:id="9" w:name="_Toc177569919"/>
+      <w:bookmarkStart w:id="11" w:name="_Toc177569919"/>
       <w:r>
         <w:rPr>
           <w:rFonts w:asciiTheme="minorEastAsia" w:hAnsiTheme="minorEastAsia" w:hint="eastAsia"/>
@@ -8532,7 +10828,7 @@
         </w:rPr>
         <w:t>軟體設計架構</w:t>
       </w:r>
-      <w:bookmarkEnd w:id="9"/>
+      <w:bookmarkEnd w:id="11"/>
     </w:p>
     <w:p>
       <w:pPr>
@@ -8627,7 +10923,7 @@
       <w:pPr>
         <w:jc w:val="center"/>
         <w:rPr>
-          <w:rFonts w:asciiTheme="minorEastAsia" w:hAnsiTheme="minorEastAsia" w:hint="eastAsia"/>
+          <w:rFonts w:asciiTheme="minorEastAsia" w:hAnsiTheme="minorEastAsia"/>
         </w:rPr>
       </w:pPr>
       <w:r>
@@ -8654,7 +10950,7 @@
                     </pic:cNvPicPr>
                   </pic:nvPicPr>
                   <pic:blipFill>
-                    <a:blip r:embed="rId19">
+                    <a:blip r:embed="rId30">
                       <a:extLst>
                         <a:ext uri="{28A0092B-C50C-407E-A947-70E740481C1C}">
                           <a14:useLocalDpi xmlns:a14="http://schemas.microsoft.com/office/drawing/2010/main" val="0"/>
@@ -8695,7 +10991,7 @@
           <w:szCs w:val="28"/>
         </w:rPr>
       </w:pPr>
-      <w:bookmarkStart w:id="10" w:name="_Toc177569920"/>
+      <w:bookmarkStart w:id="12" w:name="_Toc177569920"/>
       <w:r>
         <w:rPr>
           <w:rFonts w:asciiTheme="minorEastAsia" w:hAnsiTheme="minorEastAsia" w:hint="eastAsia"/>
@@ -8713,7 +11009,7 @@
         </w:rPr>
         <w:t xml:space="preserve"> 軟體套件簡介</w:t>
       </w:r>
-      <w:bookmarkEnd w:id="10"/>
+      <w:bookmarkEnd w:id="12"/>
     </w:p>
     <w:p>
       <w:pPr>
@@ -8750,7 +11046,7 @@
           <w:szCs w:val="24"/>
         </w:rPr>
       </w:pPr>
-      <w:bookmarkStart w:id="11" w:name="_Toc177569921"/>
+      <w:bookmarkStart w:id="13" w:name="_Toc177569921"/>
       <w:r>
         <w:rPr>
           <w:rFonts w:asciiTheme="minorEastAsia" w:hAnsiTheme="minorEastAsia" w:hint="eastAsia"/>
@@ -8759,7 +11055,7 @@
         </w:rPr>
         <w:t>第3.2.1節 Python PyQt5套件</w:t>
       </w:r>
-      <w:bookmarkEnd w:id="11"/>
+      <w:bookmarkEnd w:id="13"/>
     </w:p>
     <w:p>
       <w:pPr>
@@ -8802,7 +11098,7 @@
           <w:szCs w:val="24"/>
         </w:rPr>
       </w:pPr>
-      <w:bookmarkStart w:id="12" w:name="_Toc177569922"/>
+      <w:bookmarkStart w:id="14" w:name="_Toc177569922"/>
       <w:r>
         <w:rPr>
           <w:rFonts w:asciiTheme="minorEastAsia" w:hAnsiTheme="minorEastAsia" w:hint="eastAsia"/>
@@ -8827,7 +11123,7 @@
         </w:rPr>
         <w:t>節 Python json套件</w:t>
       </w:r>
-      <w:bookmarkEnd w:id="12"/>
+      <w:bookmarkEnd w:id="14"/>
     </w:p>
     <w:p>
       <w:pPr>
@@ -8858,7 +11154,7 @@
           <w:szCs w:val="24"/>
         </w:rPr>
       </w:pPr>
-      <w:bookmarkStart w:id="13" w:name="_Toc177569923"/>
+      <w:bookmarkStart w:id="15" w:name="_Toc177569923"/>
       <w:r>
         <w:rPr>
           <w:rFonts w:asciiTheme="minorEastAsia" w:hAnsiTheme="minorEastAsia" w:hint="eastAsia"/>
@@ -8883,7 +11179,7 @@
         </w:rPr>
         <w:t>節 python Requests套件</w:t>
       </w:r>
-      <w:bookmarkEnd w:id="13"/>
+      <w:bookmarkEnd w:id="15"/>
     </w:p>
     <w:p>
       <w:pPr>
@@ -8926,7 +11222,7 @@
           <w:szCs w:val="24"/>
         </w:rPr>
       </w:pPr>
-      <w:bookmarkStart w:id="14" w:name="_Toc177569924"/>
+      <w:bookmarkStart w:id="16" w:name="_Toc177569924"/>
       <w:r>
         <w:rPr>
           <w:rFonts w:asciiTheme="minorEastAsia" w:hAnsiTheme="minorEastAsia" w:hint="eastAsia"/>
@@ -8951,7 +11247,7 @@
         </w:rPr>
         <w:t>節 python ini-parser套件</w:t>
       </w:r>
-      <w:bookmarkEnd w:id="14"/>
+      <w:bookmarkEnd w:id="16"/>
     </w:p>
     <w:p>
       <w:pPr>
@@ -8975,7 +11271,7 @@
           <w:szCs w:val="24"/>
         </w:rPr>
       </w:pPr>
-      <w:bookmarkStart w:id="15" w:name="_Toc177569925"/>
+      <w:bookmarkStart w:id="17" w:name="_Toc177569925"/>
       <w:r>
         <w:rPr>
           <w:rFonts w:asciiTheme="minorEastAsia" w:hAnsiTheme="minorEastAsia" w:hint="eastAsia"/>
@@ -9001,7 +11297,7 @@
         </w:rPr>
         <w:t>節 python JIra套件</w:t>
       </w:r>
-      <w:bookmarkEnd w:id="15"/>
+      <w:bookmarkEnd w:id="17"/>
     </w:p>
     <w:p>
       <w:pPr>
@@ -9038,7 +11334,7 @@
           <w:szCs w:val="24"/>
         </w:rPr>
       </w:pPr>
-      <w:bookmarkStart w:id="16" w:name="_Toc177569926"/>
+      <w:bookmarkStart w:id="18" w:name="_Toc177569926"/>
       <w:r>
         <w:rPr>
           <w:rFonts w:asciiTheme="minorEastAsia" w:hAnsiTheme="minorEastAsia" w:hint="eastAsia"/>
@@ -9063,7 +11359,7 @@
         </w:rPr>
         <w:t>節 python openpyxl套件</w:t>
       </w:r>
-      <w:bookmarkEnd w:id="16"/>
+      <w:bookmarkEnd w:id="18"/>
     </w:p>
     <w:p>
       <w:pPr>
@@ -9198,7 +11494,7 @@
           <w:szCs w:val="28"/>
         </w:rPr>
       </w:pPr>
-      <w:bookmarkStart w:id="17" w:name="_Toc177569927"/>
+      <w:bookmarkStart w:id="19" w:name="_Toc177569927"/>
       <w:r>
         <w:rPr>
           <w:rFonts w:asciiTheme="minorEastAsia" w:hAnsiTheme="minorEastAsia" w:hint="eastAsia"/>
@@ -9216,7 +11512,7 @@
         </w:rPr>
         <w:t>執行流程</w:t>
       </w:r>
-      <w:bookmarkEnd w:id="17"/>
+      <w:bookmarkEnd w:id="19"/>
     </w:p>
     <w:p>
       <w:pPr>
@@ -9267,7 +11563,7 @@
                     </pic:cNvPicPr>
                   </pic:nvPicPr>
                   <pic:blipFill>
-                    <a:blip r:embed="rId20">
+                    <a:blip r:embed="rId31">
                       <a:extLst>
                         <a:ext uri="{28A0092B-C50C-407E-A947-70E740481C1C}">
                           <a14:useLocalDpi xmlns:a14="http://schemas.microsoft.com/office/drawing/2010/main" val="0"/>
@@ -9343,7 +11639,7 @@
         <w:lastRenderedPageBreak/>
         <w:t xml:space="preserve">        </w:t>
       </w:r>
-      <w:hyperlink r:id="rId21" w:history="1">
+      <w:hyperlink r:id="rId32" w:history="1">
         <w:r>
           <w:rPr>
             <w:rStyle w:val="af7"/>
@@ -9496,6 +11792,145 @@
     </w:lvl>
   </w:abstractNum>
   <w:abstractNum w:abstractNumId="1" w15:restartNumberingAfterBreak="0">
+    <w:nsid w:val="12AA3337"/>
+    <w:multiLevelType w:val="hybridMultilevel"/>
+    <w:tmpl w:val="02D02FBE"/>
+    <w:lvl w:ilvl="0" w:tplc="F29E2AA2">
+      <w:start w:val="1"/>
+      <w:numFmt w:val="bullet"/>
+      <w:lvlText w:val=""/>
+      <w:lvlJc w:val="left"/>
+      <w:pPr>
+        <w:tabs>
+          <w:tab w:val="num" w:pos="720"/>
+        </w:tabs>
+        <w:ind w:left="720" w:hanging="360"/>
+      </w:pPr>
+      <w:rPr>
+        <w:rFonts w:ascii="Wingdings" w:hAnsi="Wingdings" w:hint="default"/>
+      </w:rPr>
+    </w:lvl>
+    <w:lvl w:ilvl="1" w:tplc="E04C8684">
+      <w:numFmt w:val="bullet"/>
+      <w:lvlText w:val="•"/>
+      <w:lvlJc w:val="left"/>
+      <w:pPr>
+        <w:tabs>
+          <w:tab w:val="num" w:pos="1440"/>
+        </w:tabs>
+        <w:ind w:left="1440" w:hanging="360"/>
+      </w:pPr>
+      <w:rPr>
+        <w:rFonts w:ascii="Arial" w:hAnsi="Arial" w:hint="default"/>
+      </w:rPr>
+    </w:lvl>
+    <w:lvl w:ilvl="2" w:tplc="0412A13E" w:tentative="1">
+      <w:start w:val="1"/>
+      <w:numFmt w:val="bullet"/>
+      <w:lvlText w:val=""/>
+      <w:lvlJc w:val="left"/>
+      <w:pPr>
+        <w:tabs>
+          <w:tab w:val="num" w:pos="2160"/>
+        </w:tabs>
+        <w:ind w:left="2160" w:hanging="360"/>
+      </w:pPr>
+      <w:rPr>
+        <w:rFonts w:ascii="Wingdings" w:hAnsi="Wingdings" w:hint="default"/>
+      </w:rPr>
+    </w:lvl>
+    <w:lvl w:ilvl="3" w:tplc="4AD40642" w:tentative="1">
+      <w:start w:val="1"/>
+      <w:numFmt w:val="bullet"/>
+      <w:lvlText w:val=""/>
+      <w:lvlJc w:val="left"/>
+      <w:pPr>
+        <w:tabs>
+          <w:tab w:val="num" w:pos="2880"/>
+        </w:tabs>
+        <w:ind w:left="2880" w:hanging="360"/>
+      </w:pPr>
+      <w:rPr>
+        <w:rFonts w:ascii="Wingdings" w:hAnsi="Wingdings" w:hint="default"/>
+      </w:rPr>
+    </w:lvl>
+    <w:lvl w:ilvl="4" w:tplc="5A9A50CC" w:tentative="1">
+      <w:start w:val="1"/>
+      <w:numFmt w:val="bullet"/>
+      <w:lvlText w:val=""/>
+      <w:lvlJc w:val="left"/>
+      <w:pPr>
+        <w:tabs>
+          <w:tab w:val="num" w:pos="3600"/>
+        </w:tabs>
+        <w:ind w:left="3600" w:hanging="360"/>
+      </w:pPr>
+      <w:rPr>
+        <w:rFonts w:ascii="Wingdings" w:hAnsi="Wingdings" w:hint="default"/>
+      </w:rPr>
+    </w:lvl>
+    <w:lvl w:ilvl="5" w:tplc="24A6818E" w:tentative="1">
+      <w:start w:val="1"/>
+      <w:numFmt w:val="bullet"/>
+      <w:lvlText w:val=""/>
+      <w:lvlJc w:val="left"/>
+      <w:pPr>
+        <w:tabs>
+          <w:tab w:val="num" w:pos="4320"/>
+        </w:tabs>
+        <w:ind w:left="4320" w:hanging="360"/>
+      </w:pPr>
+      <w:rPr>
+        <w:rFonts w:ascii="Wingdings" w:hAnsi="Wingdings" w:hint="default"/>
+      </w:rPr>
+    </w:lvl>
+    <w:lvl w:ilvl="6" w:tplc="8222CB66" w:tentative="1">
+      <w:start w:val="1"/>
+      <w:numFmt w:val="bullet"/>
+      <w:lvlText w:val=""/>
+      <w:lvlJc w:val="left"/>
+      <w:pPr>
+        <w:tabs>
+          <w:tab w:val="num" w:pos="5040"/>
+        </w:tabs>
+        <w:ind w:left="5040" w:hanging="360"/>
+      </w:pPr>
+      <w:rPr>
+        <w:rFonts w:ascii="Wingdings" w:hAnsi="Wingdings" w:hint="default"/>
+      </w:rPr>
+    </w:lvl>
+    <w:lvl w:ilvl="7" w:tplc="A262F3D0" w:tentative="1">
+      <w:start w:val="1"/>
+      <w:numFmt w:val="bullet"/>
+      <w:lvlText w:val=""/>
+      <w:lvlJc w:val="left"/>
+      <w:pPr>
+        <w:tabs>
+          <w:tab w:val="num" w:pos="5760"/>
+        </w:tabs>
+        <w:ind w:left="5760" w:hanging="360"/>
+      </w:pPr>
+      <w:rPr>
+        <w:rFonts w:ascii="Wingdings" w:hAnsi="Wingdings" w:hint="default"/>
+      </w:rPr>
+    </w:lvl>
+    <w:lvl w:ilvl="8" w:tplc="00A29958" w:tentative="1">
+      <w:start w:val="1"/>
+      <w:numFmt w:val="bullet"/>
+      <w:lvlText w:val=""/>
+      <w:lvlJc w:val="left"/>
+      <w:pPr>
+        <w:tabs>
+          <w:tab w:val="num" w:pos="6480"/>
+        </w:tabs>
+        <w:ind w:left="6480" w:hanging="360"/>
+      </w:pPr>
+      <w:rPr>
+        <w:rFonts w:ascii="Wingdings" w:hAnsi="Wingdings" w:hint="default"/>
+      </w:rPr>
+    </w:lvl>
+  </w:abstractNum>
+  <w:abstractNum w:abstractNumId="2" w15:restartNumberingAfterBreak="0">
     <w:nsid w:val="19BB5369"/>
     <w:multiLevelType w:val="hybridMultilevel"/>
     <w:tmpl w:val="72BC2E6E"/>
@@ -9608,7 +12043,7 @@
       </w:pPr>
     </w:lvl>
   </w:abstractNum>
-  <w:abstractNum w:abstractNumId="2" w15:restartNumberingAfterBreak="0">
+  <w:abstractNum w:abstractNumId="3" w15:restartNumberingAfterBreak="0">
     <w:nsid w:val="1C662E29"/>
     <w:multiLevelType w:val="hybridMultilevel"/>
     <w:tmpl w:val="C3227C64"/>
@@ -9697,7 +12132,7 @@
       </w:pPr>
     </w:lvl>
   </w:abstractNum>
-  <w:abstractNum w:abstractNumId="3" w15:restartNumberingAfterBreak="0">
+  <w:abstractNum w:abstractNumId="4" w15:restartNumberingAfterBreak="0">
     <w:nsid w:val="1CB05158"/>
     <w:multiLevelType w:val="hybridMultilevel"/>
     <w:tmpl w:val="F63A9920"/>
@@ -9786,7 +12221,7 @@
       </w:pPr>
     </w:lvl>
   </w:abstractNum>
-  <w:abstractNum w:abstractNumId="4" w15:restartNumberingAfterBreak="0">
+  <w:abstractNum w:abstractNumId="5" w15:restartNumberingAfterBreak="0">
     <w:nsid w:val="2105004E"/>
     <w:multiLevelType w:val="hybridMultilevel"/>
     <w:tmpl w:val="A80EA1A4"/>
@@ -9899,7 +12334,7 @@
       </w:pPr>
     </w:lvl>
   </w:abstractNum>
-  <w:abstractNum w:abstractNumId="5" w15:restartNumberingAfterBreak="0">
+  <w:abstractNum w:abstractNumId="6" w15:restartNumberingAfterBreak="0">
     <w:nsid w:val="3F0614BC"/>
     <w:multiLevelType w:val="hybridMultilevel"/>
     <w:tmpl w:val="80FE2152"/>
@@ -9988,7 +12423,7 @@
       </w:pPr>
     </w:lvl>
   </w:abstractNum>
-  <w:abstractNum w:abstractNumId="6" w15:restartNumberingAfterBreak="0">
+  <w:abstractNum w:abstractNumId="7" w15:restartNumberingAfterBreak="0">
     <w:nsid w:val="40E26545"/>
     <w:multiLevelType w:val="hybridMultilevel"/>
     <w:tmpl w:val="127A2542"/>
@@ -10077,7 +12512,120 @@
       </w:pPr>
     </w:lvl>
   </w:abstractNum>
-  <w:abstractNum w:abstractNumId="7" w15:restartNumberingAfterBreak="0">
+  <w:abstractNum w:abstractNumId="8" w15:restartNumberingAfterBreak="0">
+    <w:nsid w:val="426A3024"/>
+    <w:multiLevelType w:val="hybridMultilevel"/>
+    <w:tmpl w:val="0BB435A8"/>
+    <w:lvl w:ilvl="0" w:tplc="04090001">
+      <w:start w:val="1"/>
+      <w:numFmt w:val="bullet"/>
+      <w:lvlText w:val=""/>
+      <w:lvlJc w:val="left"/>
+      <w:pPr>
+        <w:ind w:left="480" w:hanging="480"/>
+      </w:pPr>
+      <w:rPr>
+        <w:rFonts w:ascii="Wingdings" w:hAnsi="Wingdings" w:hint="default"/>
+      </w:rPr>
+    </w:lvl>
+    <w:lvl w:ilvl="1" w:tplc="04090003" w:tentative="1">
+      <w:start w:val="1"/>
+      <w:numFmt w:val="bullet"/>
+      <w:lvlText w:val=""/>
+      <w:lvlJc w:val="left"/>
+      <w:pPr>
+        <w:ind w:left="960" w:hanging="480"/>
+      </w:pPr>
+      <w:rPr>
+        <w:rFonts w:ascii="Wingdings" w:hAnsi="Wingdings" w:hint="default"/>
+      </w:rPr>
+    </w:lvl>
+    <w:lvl w:ilvl="2" w:tplc="04090005" w:tentative="1">
+      <w:start w:val="1"/>
+      <w:numFmt w:val="bullet"/>
+      <w:lvlText w:val=""/>
+      <w:lvlJc w:val="left"/>
+      <w:pPr>
+        <w:ind w:left="1440" w:hanging="480"/>
+      </w:pPr>
+      <w:rPr>
+        <w:rFonts w:ascii="Wingdings" w:hAnsi="Wingdings" w:hint="default"/>
+      </w:rPr>
+    </w:lvl>
+    <w:lvl w:ilvl="3" w:tplc="04090001" w:tentative="1">
+      <w:start w:val="1"/>
+      <w:numFmt w:val="bullet"/>
+      <w:lvlText w:val=""/>
+      <w:lvlJc w:val="left"/>
+      <w:pPr>
+        <w:ind w:left="1920" w:hanging="480"/>
+      </w:pPr>
+      <w:rPr>
+        <w:rFonts w:ascii="Wingdings" w:hAnsi="Wingdings" w:hint="default"/>
+      </w:rPr>
+    </w:lvl>
+    <w:lvl w:ilvl="4" w:tplc="04090003" w:tentative="1">
+      <w:start w:val="1"/>
+      <w:numFmt w:val="bullet"/>
+      <w:lvlText w:val=""/>
+      <w:lvlJc w:val="left"/>
+      <w:pPr>
+        <w:ind w:left="2400" w:hanging="480"/>
+      </w:pPr>
+      <w:rPr>
+        <w:rFonts w:ascii="Wingdings" w:hAnsi="Wingdings" w:hint="default"/>
+      </w:rPr>
+    </w:lvl>
+    <w:lvl w:ilvl="5" w:tplc="04090005" w:tentative="1">
+      <w:start w:val="1"/>
+      <w:numFmt w:val="bullet"/>
+      <w:lvlText w:val=""/>
+      <w:lvlJc w:val="left"/>
+      <w:pPr>
+        <w:ind w:left="2880" w:hanging="480"/>
+      </w:pPr>
+      <w:rPr>
+        <w:rFonts w:ascii="Wingdings" w:hAnsi="Wingdings" w:hint="default"/>
+      </w:rPr>
+    </w:lvl>
+    <w:lvl w:ilvl="6" w:tplc="04090001" w:tentative="1">
+      <w:start w:val="1"/>
+      <w:numFmt w:val="bullet"/>
+      <w:lvlText w:val=""/>
+      <w:lvlJc w:val="left"/>
+      <w:pPr>
+        <w:ind w:left="3360" w:hanging="480"/>
+      </w:pPr>
+      <w:rPr>
+        <w:rFonts w:ascii="Wingdings" w:hAnsi="Wingdings" w:hint="default"/>
+      </w:rPr>
+    </w:lvl>
+    <w:lvl w:ilvl="7" w:tplc="04090003" w:tentative="1">
+      <w:start w:val="1"/>
+      <w:numFmt w:val="bullet"/>
+      <w:lvlText w:val=""/>
+      <w:lvlJc w:val="left"/>
+      <w:pPr>
+        <w:ind w:left="3840" w:hanging="480"/>
+      </w:pPr>
+      <w:rPr>
+        <w:rFonts w:ascii="Wingdings" w:hAnsi="Wingdings" w:hint="default"/>
+      </w:rPr>
+    </w:lvl>
+    <w:lvl w:ilvl="8" w:tplc="04090005" w:tentative="1">
+      <w:start w:val="1"/>
+      <w:numFmt w:val="bullet"/>
+      <w:lvlText w:val=""/>
+      <w:lvlJc w:val="left"/>
+      <w:pPr>
+        <w:ind w:left="4320" w:hanging="480"/>
+      </w:pPr>
+      <w:rPr>
+        <w:rFonts w:ascii="Wingdings" w:hAnsi="Wingdings" w:hint="default"/>
+      </w:rPr>
+    </w:lvl>
+  </w:abstractNum>
+  <w:abstractNum w:abstractNumId="9" w15:restartNumberingAfterBreak="0">
     <w:nsid w:val="4837264C"/>
     <w:multiLevelType w:val="hybridMultilevel"/>
     <w:tmpl w:val="61C061EE"/>
@@ -10217,7 +12765,97 @@
       </w:rPr>
     </w:lvl>
   </w:abstractNum>
-  <w:abstractNum w:abstractNumId="8" w15:restartNumberingAfterBreak="0">
+  <w:abstractNum w:abstractNumId="10" w15:restartNumberingAfterBreak="0">
+    <w:nsid w:val="70302F65"/>
+    <w:multiLevelType w:val="hybridMultilevel"/>
+    <w:tmpl w:val="A30C7B0E"/>
+    <w:lvl w:ilvl="0" w:tplc="3E8610C0">
+      <w:start w:val="1"/>
+      <w:numFmt w:val="decimal"/>
+      <w:lvlText w:val="%1."/>
+      <w:lvlJc w:val="left"/>
+      <w:pPr>
+        <w:ind w:left="480" w:hanging="480"/>
+      </w:pPr>
+      <w:rPr>
+        <w:b w:val="0"/>
+        <w:bCs w:val="0"/>
+      </w:rPr>
+    </w:lvl>
+    <w:lvl w:ilvl="1" w:tplc="04090019" w:tentative="1">
+      <w:start w:val="1"/>
+      <w:numFmt w:val="ideographTraditional"/>
+      <w:lvlText w:val="%2、"/>
+      <w:lvlJc w:val="left"/>
+      <w:pPr>
+        <w:ind w:left="960" w:hanging="480"/>
+      </w:pPr>
+    </w:lvl>
+    <w:lvl w:ilvl="2" w:tplc="0409001B" w:tentative="1">
+      <w:start w:val="1"/>
+      <w:numFmt w:val="lowerRoman"/>
+      <w:lvlText w:val="%3."/>
+      <w:lvlJc w:val="right"/>
+      <w:pPr>
+        <w:ind w:left="1440" w:hanging="480"/>
+      </w:pPr>
+    </w:lvl>
+    <w:lvl w:ilvl="3" w:tplc="0409000F" w:tentative="1">
+      <w:start w:val="1"/>
+      <w:numFmt w:val="decimal"/>
+      <w:lvlText w:val="%4."/>
+      <w:lvlJc w:val="left"/>
+      <w:pPr>
+        <w:ind w:left="1920" w:hanging="480"/>
+      </w:pPr>
+    </w:lvl>
+    <w:lvl w:ilvl="4" w:tplc="04090019" w:tentative="1">
+      <w:start w:val="1"/>
+      <w:numFmt w:val="ideographTraditional"/>
+      <w:lvlText w:val="%5、"/>
+      <w:lvlJc w:val="left"/>
+      <w:pPr>
+        <w:ind w:left="2400" w:hanging="480"/>
+      </w:pPr>
+    </w:lvl>
+    <w:lvl w:ilvl="5" w:tplc="0409001B" w:tentative="1">
+      <w:start w:val="1"/>
+      <w:numFmt w:val="lowerRoman"/>
+      <w:lvlText w:val="%6."/>
+      <w:lvlJc w:val="right"/>
+      <w:pPr>
+        <w:ind w:left="2880" w:hanging="480"/>
+      </w:pPr>
+    </w:lvl>
+    <w:lvl w:ilvl="6" w:tplc="0409000F" w:tentative="1">
+      <w:start w:val="1"/>
+      <w:numFmt w:val="decimal"/>
+      <w:lvlText w:val="%7."/>
+      <w:lvlJc w:val="left"/>
+      <w:pPr>
+        <w:ind w:left="3360" w:hanging="480"/>
+      </w:pPr>
+    </w:lvl>
+    <w:lvl w:ilvl="7" w:tplc="04090019" w:tentative="1">
+      <w:start w:val="1"/>
+      <w:numFmt w:val="ideographTraditional"/>
+      <w:lvlText w:val="%8、"/>
+      <w:lvlJc w:val="left"/>
+      <w:pPr>
+        <w:ind w:left="3840" w:hanging="480"/>
+      </w:pPr>
+    </w:lvl>
+    <w:lvl w:ilvl="8" w:tplc="0409001B" w:tentative="1">
+      <w:start w:val="1"/>
+      <w:numFmt w:val="lowerRoman"/>
+      <w:lvlText w:val="%9."/>
+      <w:lvlJc w:val="right"/>
+      <w:pPr>
+        <w:ind w:left="4320" w:hanging="480"/>
+      </w:pPr>
+    </w:lvl>
+  </w:abstractNum>
+  <w:abstractNum w:abstractNumId="11" w15:restartNumberingAfterBreak="0">
     <w:nsid w:val="71F04EEF"/>
     <w:multiLevelType w:val="hybridMultilevel"/>
     <w:tmpl w:val="F12E2458"/>
@@ -10330,7 +12968,7 @@
       </w:pPr>
     </w:lvl>
   </w:abstractNum>
-  <w:abstractNum w:abstractNumId="9" w15:restartNumberingAfterBreak="0">
+  <w:abstractNum w:abstractNumId="12" w15:restartNumberingAfterBreak="0">
     <w:nsid w:val="7FE25BDF"/>
     <w:multiLevelType w:val="hybridMultilevel"/>
     <w:tmpl w:val="6D76CD8E"/>
@@ -10471,34 +13109,43 @@
     </w:lvl>
   </w:abstractNum>
   <w:num w:numId="1" w16cid:durableId="105851415">
-    <w:abstractNumId w:val="5"/>
+    <w:abstractNumId w:val="6"/>
   </w:num>
   <w:num w:numId="2" w16cid:durableId="1040784205">
-    <w:abstractNumId w:val="2"/>
+    <w:abstractNumId w:val="3"/>
   </w:num>
   <w:num w:numId="3" w16cid:durableId="981081886">
-    <w:abstractNumId w:val="6"/>
+    <w:abstractNumId w:val="7"/>
   </w:num>
   <w:num w:numId="4" w16cid:durableId="208879861">
-    <w:abstractNumId w:val="3"/>
+    <w:abstractNumId w:val="4"/>
   </w:num>
   <w:num w:numId="5" w16cid:durableId="1224289993">
-    <w:abstractNumId w:val="9"/>
+    <w:abstractNumId w:val="12"/>
   </w:num>
   <w:num w:numId="6" w16cid:durableId="1240867579">
-    <w:abstractNumId w:val="7"/>
+    <w:abstractNumId w:val="9"/>
   </w:num>
   <w:num w:numId="7" w16cid:durableId="1395079827">
     <w:abstractNumId w:val="0"/>
   </w:num>
   <w:num w:numId="8" w16cid:durableId="1457068553">
-    <w:abstractNumId w:val="8"/>
+    <w:abstractNumId w:val="11"/>
   </w:num>
   <w:num w:numId="9" w16cid:durableId="1508597347">
+    <w:abstractNumId w:val="2"/>
+  </w:num>
+  <w:num w:numId="10" w16cid:durableId="73478197">
+    <w:abstractNumId w:val="5"/>
+  </w:num>
+  <w:num w:numId="11" w16cid:durableId="610208457">
+    <w:abstractNumId w:val="10"/>
+  </w:num>
+  <w:num w:numId="12" w16cid:durableId="935013965">
     <w:abstractNumId w:val="1"/>
   </w:num>
-  <w:num w:numId="10" w16cid:durableId="73478197">
-    <w:abstractNumId w:val="4"/>
+  <w:num w:numId="13" w16cid:durableId="1377008336">
+    <w:abstractNumId w:val="8"/>
   </w:num>
 </w:numbering>
 </file>

--- a/doc/Man Power工時統計計算系統設計文件.docx
+++ b/doc/Man Power工時統計計算系統設計文件.docx
@@ -1396,7 +1396,6 @@
           <w:p>
             <w:pPr>
               <w:rPr>
-                <w:rFonts w:hint="eastAsia"/>
                 <w:sz w:val="24"/>
                 <w:szCs w:val="24"/>
               </w:rPr>
@@ -1419,7 +1418,6 @@
             <w:pPr>
               <w:cnfStyle w:val="000000000000" w:firstRow="0" w:lastRow="0" w:firstColumn="0" w:lastColumn="0" w:oddVBand="0" w:evenVBand="0" w:oddHBand="0" w:evenHBand="0" w:firstRowFirstColumn="0" w:firstRowLastColumn="0" w:lastRowFirstColumn="0" w:lastRowLastColumn="0"/>
               <w:rPr>
-                <w:rFonts w:hint="eastAsia"/>
                 <w:sz w:val="24"/>
                 <w:szCs w:val="24"/>
               </w:rPr>
@@ -1465,7 +1463,6 @@
             <w:pPr>
               <w:cnfStyle w:val="000000000000" w:firstRow="0" w:lastRow="0" w:firstColumn="0" w:lastColumn="0" w:oddVBand="0" w:evenVBand="0" w:oddHBand="0" w:evenHBand="0" w:firstRowFirstColumn="0" w:firstRowLastColumn="0" w:lastRowFirstColumn="0" w:lastRowLastColumn="0"/>
               <w:rPr>
-                <w:rFonts w:hint="eastAsia"/>
                 <w:sz w:val="24"/>
                 <w:szCs w:val="24"/>
               </w:rPr>
@@ -1488,7 +1485,6 @@
             <w:pPr>
               <w:cnfStyle w:val="000000000000" w:firstRow="0" w:lastRow="0" w:firstColumn="0" w:lastColumn="0" w:oddVBand="0" w:evenVBand="0" w:oddHBand="0" w:evenHBand="0" w:firstRowFirstColumn="0" w:firstRowLastColumn="0" w:lastRowFirstColumn="0" w:lastRowLastColumn="0"/>
               <w:rPr>
-                <w:rFonts w:hint="eastAsia"/>
                 <w:sz w:val="24"/>
                 <w:szCs w:val="24"/>
               </w:rPr>
@@ -1690,6 +1686,7 @@
     <w:p>
       <w:pPr>
         <w:rPr>
+          <w:rFonts w:hint="eastAsia"/>
           <w:sz w:val="24"/>
           <w:szCs w:val="24"/>
         </w:rPr>
@@ -1697,14 +1694,6 @@
     </w:p>
     <w:p>
       <w:pPr>
-        <w:rPr>
-          <w:sz w:val="24"/>
-          <w:szCs w:val="24"/>
-        </w:rPr>
-      </w:pPr>
-    </w:p>
-    <w:p>
-      <w:pPr>
         <w:jc w:val="center"/>
         <w:rPr>
           <w:sz w:val="36"/>
@@ -1717,6 +1706,7 @@
           <w:sz w:val="36"/>
           <w:szCs w:val="36"/>
         </w:rPr>
+        <w:lastRenderedPageBreak/>
         <w:t>目錄</w:t>
       </w:r>
     </w:p>
@@ -1755,7 +1745,7 @@
         </w:rPr>
         <w:fldChar w:fldCharType="separate"/>
       </w:r>
-      <w:hyperlink w:anchor="_Toc177569910" w:history="1">
+      <w:hyperlink w:anchor="_Toc180741664" w:history="1">
         <w:r>
           <w:rPr>
             <w:rStyle w:val="af7"/>
@@ -1813,7 +1803,7 @@
             <w:noProof/>
             <w:webHidden/>
           </w:rPr>
-          <w:instrText xml:space="preserve"> PAGEREF _Toc177569910 \h </w:instrText>
+          <w:instrText xml:space="preserve"> PAGEREF _Toc180741664 \h </w:instrText>
         </w:r>
         <w:r>
           <w:rPr>
@@ -1833,7 +1823,7 @@
             <w:noProof/>
             <w:webHidden/>
           </w:rPr>
-          <w:t>3</w:t>
+          <w:t>4</w:t>
         </w:r>
         <w:r>
           <w:rPr>
@@ -1859,7 +1849,7 @@
           <w14:ligatures w14:val="standardContextual"/>
         </w:rPr>
       </w:pPr>
-      <w:hyperlink w:anchor="_Toc177569911" w:history="1">
+      <w:hyperlink w:anchor="_Toc180741665" w:history="1">
         <w:r>
           <w:rPr>
             <w:rStyle w:val="af7"/>
@@ -1917,7 +1907,7 @@
             <w:noProof/>
             <w:webHidden/>
           </w:rPr>
-          <w:instrText xml:space="preserve"> PAGEREF _Toc177569911 \h </w:instrText>
+          <w:instrText xml:space="preserve"> PAGEREF _Toc180741665 \h </w:instrText>
         </w:r>
         <w:r>
           <w:rPr>
@@ -1937,7 +1927,7 @@
             <w:noProof/>
             <w:webHidden/>
           </w:rPr>
-          <w:t>3</w:t>
+          <w:t>4</w:t>
         </w:r>
         <w:r>
           <w:rPr>
@@ -1963,7 +1953,7 @@
           <w14:ligatures w14:val="standardContextual"/>
         </w:rPr>
       </w:pPr>
-      <w:hyperlink w:anchor="_Toc177569912" w:history="1">
+      <w:hyperlink w:anchor="_Toc180741666" w:history="1">
         <w:r>
           <w:rPr>
             <w:rStyle w:val="af7"/>
@@ -2021,7 +2011,7 @@
             <w:noProof/>
             <w:webHidden/>
           </w:rPr>
-          <w:instrText xml:space="preserve"> PAGEREF _Toc177569912 \h </w:instrText>
+          <w:instrText xml:space="preserve"> PAGEREF _Toc180741666 \h </w:instrText>
         </w:r>
         <w:r>
           <w:rPr>
@@ -2041,7 +2031,7 @@
             <w:noProof/>
             <w:webHidden/>
           </w:rPr>
-          <w:t>4</w:t>
+          <w:t>5</w:t>
         </w:r>
         <w:r>
           <w:rPr>
@@ -2067,7 +2057,7 @@
           <w14:ligatures w14:val="standardContextual"/>
         </w:rPr>
       </w:pPr>
-      <w:hyperlink w:anchor="_Toc177569913" w:history="1">
+      <w:hyperlink w:anchor="_Toc180741667" w:history="1">
         <w:r>
           <w:rPr>
             <w:rStyle w:val="af7"/>
@@ -2132,7 +2122,7 @@
             <w:noProof/>
             <w:webHidden/>
           </w:rPr>
-          <w:instrText xml:space="preserve"> PAGEREF _Toc177569913 \h </w:instrText>
+          <w:instrText xml:space="preserve"> PAGEREF _Toc180741667 \h </w:instrText>
         </w:r>
         <w:r>
           <w:rPr>
@@ -2152,7 +2142,7 @@
             <w:noProof/>
             <w:webHidden/>
           </w:rPr>
-          <w:t>6</w:t>
+          <w:t>7</w:t>
         </w:r>
         <w:r>
           <w:rPr>
@@ -2178,7 +2168,7 @@
           <w14:ligatures w14:val="standardContextual"/>
         </w:rPr>
       </w:pPr>
-      <w:hyperlink w:anchor="_Toc177569914" w:history="1">
+      <w:hyperlink w:anchor="_Toc180741668" w:history="1">
         <w:r>
           <w:rPr>
             <w:rStyle w:val="af7"/>
@@ -2236,7 +2226,7 @@
             <w:noProof/>
             <w:webHidden/>
           </w:rPr>
-          <w:instrText xml:space="preserve"> PAGEREF _Toc177569914 \h </w:instrText>
+          <w:instrText xml:space="preserve"> PAGEREF _Toc180741668 \h </w:instrText>
         </w:r>
         <w:r>
           <w:rPr>
@@ -2256,7 +2246,7 @@
             <w:noProof/>
             <w:webHidden/>
           </w:rPr>
-          <w:t>6</w:t>
+          <w:t>7</w:t>
         </w:r>
         <w:r>
           <w:rPr>
@@ -2282,7 +2272,7 @@
           <w14:ligatures w14:val="standardContextual"/>
         </w:rPr>
       </w:pPr>
-      <w:hyperlink w:anchor="_Toc177569915" w:history="1">
+      <w:hyperlink w:anchor="_Toc180741669" w:history="1">
         <w:r>
           <w:rPr>
             <w:rStyle w:val="af7"/>
@@ -2332,7 +2322,7 @@
             <w:noProof/>
             <w:webHidden/>
           </w:rPr>
-          <w:instrText xml:space="preserve"> PAGEREF _Toc177569915 \h </w:instrText>
+          <w:instrText xml:space="preserve"> PAGEREF _Toc180741669 \h </w:instrText>
         </w:r>
         <w:r>
           <w:rPr>
@@ -2352,7 +2342,7 @@
             <w:noProof/>
             <w:webHidden/>
           </w:rPr>
-          <w:t>8</w:t>
+          <w:t>9</w:t>
         </w:r>
         <w:r>
           <w:rPr>
@@ -2378,7 +2368,7 @@
           <w14:ligatures w14:val="standardContextual"/>
         </w:rPr>
       </w:pPr>
-      <w:hyperlink w:anchor="_Toc177569916" w:history="1">
+      <w:hyperlink w:anchor="_Toc180741670" w:history="1">
         <w:r>
           <w:rPr>
             <w:rStyle w:val="af7"/>
@@ -2436,7 +2426,7 @@
             <w:noProof/>
             <w:webHidden/>
           </w:rPr>
-          <w:instrText xml:space="preserve"> PAGEREF _Toc177569916 \h </w:instrText>
+          <w:instrText xml:space="preserve"> PAGEREF _Toc180741670 \h </w:instrText>
         </w:r>
         <w:r>
           <w:rPr>
@@ -2456,7 +2446,7 @@
             <w:noProof/>
             <w:webHidden/>
           </w:rPr>
-          <w:t>11</w:t>
+          <w:t>12</w:t>
         </w:r>
         <w:r>
           <w:rPr>
@@ -2481,7 +2471,7 @@
           <w14:ligatures w14:val="standardContextual"/>
         </w:rPr>
       </w:pPr>
-      <w:hyperlink w:anchor="_Toc177569917" w:history="1">
+      <w:hyperlink w:anchor="_Toc180741671" w:history="1">
         <w:r>
           <w:rPr>
             <w:rStyle w:val="af7"/>
@@ -2539,7 +2529,7 @@
             <w:noProof/>
             <w:webHidden/>
           </w:rPr>
-          <w:instrText xml:space="preserve"> PAGEREF _Toc177569917 \h </w:instrText>
+          <w:instrText xml:space="preserve"> PAGEREF _Toc180741671 \h </w:instrText>
         </w:r>
         <w:r>
           <w:rPr>
@@ -2559,7 +2549,7 @@
             <w:noProof/>
             <w:webHidden/>
           </w:rPr>
-          <w:t>12</w:t>
+          <w:t>13</w:t>
         </w:r>
         <w:r>
           <w:rPr>
@@ -2572,10 +2562,11 @@
     </w:p>
     <w:p>
       <w:pPr>
-        <w:pStyle w:val="11"/>
+        <w:pStyle w:val="21"/>
         <w:tabs>
           <w:tab w:val="right" w:leader="dot" w:pos="8296"/>
         </w:tabs>
+        <w:ind w:left="400"/>
         <w:rPr>
           <w:noProof/>
           <w:kern w:val="2"/>
@@ -2584,7 +2575,7 @@
           <w14:ligatures w14:val="standardContextual"/>
         </w:rPr>
       </w:pPr>
-      <w:hyperlink w:anchor="_Toc177569918" w:history="1">
+      <w:hyperlink w:anchor="_Toc180741672" w:history="1">
         <w:r>
           <w:rPr>
             <w:rStyle w:val="af7"/>
@@ -2598,7 +2589,7 @@
             <w:rStyle w:val="af7"/>
             <w:noProof/>
           </w:rPr>
-          <w:t>3</w:t>
+          <w:t>2.1</w:t>
         </w:r>
         <w:r>
           <w:rPr>
@@ -2606,14 +2597,14 @@
             <w:rFonts w:hint="eastAsia"/>
             <w:noProof/>
           </w:rPr>
-          <w:t>章</w:t>
+          <w:t>節</w:t>
         </w:r>
         <w:r>
           <w:rPr>
             <w:rStyle w:val="af7"/>
             <w:noProof/>
           </w:rPr>
-          <w:t xml:space="preserve"> Man power Tool</w:t>
+          <w:t xml:space="preserve"> Man Power tool </w:t>
         </w:r>
         <w:r>
           <w:rPr>
@@ -2621,7 +2612,7 @@
             <w:rFonts w:hint="eastAsia"/>
             <w:noProof/>
           </w:rPr>
-          <w:t>軟體架構簡介</w:t>
+          <w:t>介面</w:t>
         </w:r>
         <w:r>
           <w:rPr>
@@ -2642,7 +2633,7 @@
             <w:noProof/>
             <w:webHidden/>
           </w:rPr>
-          <w:instrText xml:space="preserve"> PAGEREF _Toc177569918 \h </w:instrText>
+          <w:instrText xml:space="preserve"> PAGEREF _Toc180741672 \h </w:instrText>
         </w:r>
         <w:r>
           <w:rPr>
@@ -2688,11 +2679,11 @@
           <w14:ligatures w14:val="standardContextual"/>
         </w:rPr>
       </w:pPr>
-      <w:hyperlink w:anchor="_Toc177569919" w:history="1">
+      <w:hyperlink w:anchor="_Toc180741673" w:history="1">
         <w:r>
           <w:rPr>
             <w:rStyle w:val="af7"/>
-            <w:rFonts w:asciiTheme="minorEastAsia" w:hAnsiTheme="minorEastAsia" w:hint="eastAsia"/>
+            <w:rFonts w:hint="eastAsia"/>
             <w:noProof/>
           </w:rPr>
           <w:t>第</w:t>
@@ -2700,18 +2691,32 @@
         <w:r>
           <w:rPr>
             <w:rStyle w:val="af7"/>
-            <w:rFonts w:asciiTheme="minorEastAsia" w:hAnsiTheme="minorEastAsia"/>
-            <w:noProof/>
-          </w:rPr>
-          <w:t>3.1</w:t>
+            <w:noProof/>
+          </w:rPr>
+          <w:t>2.2</w:t>
         </w:r>
         <w:r>
           <w:rPr>
             <w:rStyle w:val="af7"/>
-            <w:rFonts w:asciiTheme="minorEastAsia" w:hAnsiTheme="minorEastAsia" w:hint="eastAsia"/>
-            <w:noProof/>
-          </w:rPr>
-          <w:t>軟體設計架構</w:t>
+            <w:rFonts w:hint="eastAsia"/>
+            <w:noProof/>
+          </w:rPr>
+          <w:t>節</w:t>
+        </w:r>
+        <w:r>
+          <w:rPr>
+            <w:rStyle w:val="af7"/>
+            <w:noProof/>
+          </w:rPr>
+          <w:t xml:space="preserve"> </w:t>
+        </w:r>
+        <w:r>
+          <w:rPr>
+            <w:rStyle w:val="af7"/>
+            <w:rFonts w:hint="eastAsia"/>
+            <w:noProof/>
+          </w:rPr>
+          <w:t>介面內容</w:t>
         </w:r>
         <w:r>
           <w:rPr>
@@ -2732,7 +2737,7 @@
             <w:noProof/>
             <w:webHidden/>
           </w:rPr>
-          <w:instrText xml:space="preserve"> PAGEREF _Toc177569919 \h </w:instrText>
+          <w:instrText xml:space="preserve"> PAGEREF _Toc180741673 \h </w:instrText>
         </w:r>
         <w:r>
           <w:rPr>
@@ -2752,7 +2757,586 @@
             <w:noProof/>
             <w:webHidden/>
           </w:rPr>
-          <w:t>13</w:t>
+          <w:t>14</w:t>
+        </w:r>
+        <w:r>
+          <w:rPr>
+            <w:noProof/>
+            <w:webHidden/>
+          </w:rPr>
+          <w:fldChar w:fldCharType="end"/>
+        </w:r>
+      </w:hyperlink>
+    </w:p>
+    <w:p>
+      <w:pPr>
+        <w:pStyle w:val="31"/>
+        <w:tabs>
+          <w:tab w:val="right" w:leader="dot" w:pos="8296"/>
+        </w:tabs>
+        <w:ind w:left="800"/>
+        <w:rPr>
+          <w:noProof/>
+          <w:kern w:val="2"/>
+          <w:sz w:val="24"/>
+          <w:szCs w:val="22"/>
+          <w14:ligatures w14:val="standardContextual"/>
+        </w:rPr>
+      </w:pPr>
+      <w:hyperlink w:anchor="_Toc180741674" w:history="1">
+        <w:r>
+          <w:rPr>
+            <w:rStyle w:val="af7"/>
+            <w:rFonts w:hint="eastAsia"/>
+            <w:noProof/>
+          </w:rPr>
+          <w:t>第</w:t>
+        </w:r>
+        <w:r>
+          <w:rPr>
+            <w:rStyle w:val="af7"/>
+            <w:noProof/>
+          </w:rPr>
+          <w:t>2.2.1</w:t>
+        </w:r>
+        <w:r>
+          <w:rPr>
+            <w:rStyle w:val="af7"/>
+            <w:rFonts w:hint="eastAsia"/>
+            <w:noProof/>
+          </w:rPr>
+          <w:t>節</w:t>
+        </w:r>
+        <w:r>
+          <w:rPr>
+            <w:rStyle w:val="af7"/>
+            <w:noProof/>
+          </w:rPr>
+          <w:t xml:space="preserve"> </w:t>
+        </w:r>
+        <w:r>
+          <w:rPr>
+            <w:rStyle w:val="af7"/>
+            <w:rFonts w:hint="eastAsia"/>
+            <w:noProof/>
+          </w:rPr>
+          <w:t>介面</w:t>
+        </w:r>
+        <w:r>
+          <w:rPr>
+            <w:rStyle w:val="af7"/>
+            <w:noProof/>
+          </w:rPr>
+          <w:t xml:space="preserve"> - </w:t>
+        </w:r>
+        <w:r>
+          <w:rPr>
+            <w:rStyle w:val="af7"/>
+            <w:rFonts w:hint="eastAsia"/>
+            <w:noProof/>
+          </w:rPr>
+          <w:t>計算方式</w:t>
+        </w:r>
+        <w:r>
+          <w:rPr>
+            <w:noProof/>
+            <w:webHidden/>
+          </w:rPr>
+          <w:tab/>
+        </w:r>
+        <w:r>
+          <w:rPr>
+            <w:noProof/>
+            <w:webHidden/>
+          </w:rPr>
+          <w:fldChar w:fldCharType="begin"/>
+        </w:r>
+        <w:r>
+          <w:rPr>
+            <w:noProof/>
+            <w:webHidden/>
+          </w:rPr>
+          <w:instrText xml:space="preserve"> PAGEREF _Toc180741674 \h </w:instrText>
+        </w:r>
+        <w:r>
+          <w:rPr>
+            <w:noProof/>
+            <w:webHidden/>
+          </w:rPr>
+        </w:r>
+        <w:r>
+          <w:rPr>
+            <w:noProof/>
+            <w:webHidden/>
+          </w:rPr>
+          <w:fldChar w:fldCharType="separate"/>
+        </w:r>
+        <w:r>
+          <w:rPr>
+            <w:noProof/>
+            <w:webHidden/>
+          </w:rPr>
+          <w:t>14</w:t>
+        </w:r>
+        <w:r>
+          <w:rPr>
+            <w:noProof/>
+            <w:webHidden/>
+          </w:rPr>
+          <w:fldChar w:fldCharType="end"/>
+        </w:r>
+      </w:hyperlink>
+    </w:p>
+    <w:p>
+      <w:pPr>
+        <w:pStyle w:val="31"/>
+        <w:tabs>
+          <w:tab w:val="right" w:leader="dot" w:pos="8296"/>
+        </w:tabs>
+        <w:ind w:left="800"/>
+        <w:rPr>
+          <w:noProof/>
+          <w:kern w:val="2"/>
+          <w:sz w:val="24"/>
+          <w:szCs w:val="22"/>
+          <w14:ligatures w14:val="standardContextual"/>
+        </w:rPr>
+      </w:pPr>
+      <w:hyperlink w:anchor="_Toc180741675" w:history="1">
+        <w:r>
+          <w:rPr>
+            <w:rStyle w:val="af7"/>
+            <w:rFonts w:hint="eastAsia"/>
+            <w:noProof/>
+          </w:rPr>
+          <w:t>第</w:t>
+        </w:r>
+        <w:r>
+          <w:rPr>
+            <w:rStyle w:val="af7"/>
+            <w:noProof/>
+          </w:rPr>
+          <w:t>2.2.1</w:t>
+        </w:r>
+        <w:r>
+          <w:rPr>
+            <w:rStyle w:val="af7"/>
+            <w:rFonts w:hint="eastAsia"/>
+            <w:noProof/>
+          </w:rPr>
+          <w:t>節</w:t>
+        </w:r>
+        <w:r>
+          <w:rPr>
+            <w:rStyle w:val="af7"/>
+            <w:noProof/>
+          </w:rPr>
+          <w:t xml:space="preserve"> </w:t>
+        </w:r>
+        <w:r>
+          <w:rPr>
+            <w:rStyle w:val="af7"/>
+            <w:rFonts w:hint="eastAsia"/>
+            <w:noProof/>
+          </w:rPr>
+          <w:t>介面</w:t>
+        </w:r>
+        <w:r>
+          <w:rPr>
+            <w:rStyle w:val="af7"/>
+            <w:noProof/>
+          </w:rPr>
+          <w:t xml:space="preserve"> – </w:t>
+        </w:r>
+        <w:r>
+          <w:rPr>
+            <w:rStyle w:val="af7"/>
+            <w:rFonts w:hint="eastAsia"/>
+            <w:noProof/>
+          </w:rPr>
+          <w:t>顯示資訊</w:t>
+        </w:r>
+        <w:r>
+          <w:rPr>
+            <w:noProof/>
+            <w:webHidden/>
+          </w:rPr>
+          <w:tab/>
+        </w:r>
+        <w:r>
+          <w:rPr>
+            <w:noProof/>
+            <w:webHidden/>
+          </w:rPr>
+          <w:fldChar w:fldCharType="begin"/>
+        </w:r>
+        <w:r>
+          <w:rPr>
+            <w:noProof/>
+            <w:webHidden/>
+          </w:rPr>
+          <w:instrText xml:space="preserve"> PAGEREF _Toc180741675 \h </w:instrText>
+        </w:r>
+        <w:r>
+          <w:rPr>
+            <w:noProof/>
+            <w:webHidden/>
+          </w:rPr>
+        </w:r>
+        <w:r>
+          <w:rPr>
+            <w:noProof/>
+            <w:webHidden/>
+          </w:rPr>
+          <w:fldChar w:fldCharType="separate"/>
+        </w:r>
+        <w:r>
+          <w:rPr>
+            <w:noProof/>
+            <w:webHidden/>
+          </w:rPr>
+          <w:t>15</w:t>
+        </w:r>
+        <w:r>
+          <w:rPr>
+            <w:noProof/>
+            <w:webHidden/>
+          </w:rPr>
+          <w:fldChar w:fldCharType="end"/>
+        </w:r>
+      </w:hyperlink>
+    </w:p>
+    <w:p>
+      <w:pPr>
+        <w:pStyle w:val="31"/>
+        <w:tabs>
+          <w:tab w:val="right" w:leader="dot" w:pos="8296"/>
+        </w:tabs>
+        <w:ind w:left="800"/>
+        <w:rPr>
+          <w:noProof/>
+          <w:kern w:val="2"/>
+          <w:sz w:val="24"/>
+          <w:szCs w:val="22"/>
+          <w14:ligatures w14:val="standardContextual"/>
+        </w:rPr>
+      </w:pPr>
+      <w:hyperlink w:anchor="_Toc180741676" w:history="1">
+        <w:r>
+          <w:rPr>
+            <w:rStyle w:val="af7"/>
+            <w:rFonts w:hint="eastAsia"/>
+            <w:noProof/>
+          </w:rPr>
+          <w:t>第</w:t>
+        </w:r>
+        <w:r>
+          <w:rPr>
+            <w:rStyle w:val="af7"/>
+            <w:noProof/>
+          </w:rPr>
+          <w:t>2.2.1</w:t>
+        </w:r>
+        <w:r>
+          <w:rPr>
+            <w:rStyle w:val="af7"/>
+            <w:rFonts w:hint="eastAsia"/>
+            <w:noProof/>
+          </w:rPr>
+          <w:t>節</w:t>
+        </w:r>
+        <w:r>
+          <w:rPr>
+            <w:rStyle w:val="af7"/>
+            <w:noProof/>
+          </w:rPr>
+          <w:t xml:space="preserve"> </w:t>
+        </w:r>
+        <w:r>
+          <w:rPr>
+            <w:rStyle w:val="af7"/>
+            <w:rFonts w:hint="eastAsia"/>
+            <w:noProof/>
+          </w:rPr>
+          <w:t>介面</w:t>
+        </w:r>
+        <w:r>
+          <w:rPr>
+            <w:rStyle w:val="af7"/>
+            <w:noProof/>
+          </w:rPr>
+          <w:t xml:space="preserve"> – </w:t>
+        </w:r>
+        <w:r>
+          <w:rPr>
+            <w:rStyle w:val="af7"/>
+            <w:rFonts w:hint="eastAsia"/>
+            <w:noProof/>
+          </w:rPr>
+          <w:t>詳細資料選單</w:t>
+        </w:r>
+        <w:r>
+          <w:rPr>
+            <w:noProof/>
+            <w:webHidden/>
+          </w:rPr>
+          <w:tab/>
+        </w:r>
+        <w:r>
+          <w:rPr>
+            <w:noProof/>
+            <w:webHidden/>
+          </w:rPr>
+          <w:fldChar w:fldCharType="begin"/>
+        </w:r>
+        <w:r>
+          <w:rPr>
+            <w:noProof/>
+            <w:webHidden/>
+          </w:rPr>
+          <w:instrText xml:space="preserve"> PAGEREF _Toc180741676 \h </w:instrText>
+        </w:r>
+        <w:r>
+          <w:rPr>
+            <w:noProof/>
+            <w:webHidden/>
+          </w:rPr>
+        </w:r>
+        <w:r>
+          <w:rPr>
+            <w:noProof/>
+            <w:webHidden/>
+          </w:rPr>
+          <w:fldChar w:fldCharType="separate"/>
+        </w:r>
+        <w:r>
+          <w:rPr>
+            <w:noProof/>
+            <w:webHidden/>
+          </w:rPr>
+          <w:t>16</w:t>
+        </w:r>
+        <w:r>
+          <w:rPr>
+            <w:noProof/>
+            <w:webHidden/>
+          </w:rPr>
+          <w:fldChar w:fldCharType="end"/>
+        </w:r>
+      </w:hyperlink>
+    </w:p>
+    <w:p>
+      <w:pPr>
+        <w:pStyle w:val="31"/>
+        <w:tabs>
+          <w:tab w:val="right" w:leader="dot" w:pos="8296"/>
+        </w:tabs>
+        <w:ind w:left="800"/>
+        <w:rPr>
+          <w:noProof/>
+          <w:kern w:val="2"/>
+          <w:sz w:val="24"/>
+          <w:szCs w:val="22"/>
+          <w14:ligatures w14:val="standardContextual"/>
+        </w:rPr>
+      </w:pPr>
+      <w:hyperlink w:anchor="_Toc180741677" w:history="1">
+        <w:r>
+          <w:rPr>
+            <w:rStyle w:val="af7"/>
+            <w:rFonts w:hint="eastAsia"/>
+            <w:noProof/>
+          </w:rPr>
+          <w:t>第</w:t>
+        </w:r>
+        <w:r>
+          <w:rPr>
+            <w:rStyle w:val="af7"/>
+            <w:noProof/>
+          </w:rPr>
+          <w:t>2.2.1</w:t>
+        </w:r>
+        <w:r>
+          <w:rPr>
+            <w:rStyle w:val="af7"/>
+            <w:rFonts w:hint="eastAsia"/>
+            <w:noProof/>
+          </w:rPr>
+          <w:t>節</w:t>
+        </w:r>
+        <w:r>
+          <w:rPr>
+            <w:rStyle w:val="af7"/>
+            <w:noProof/>
+          </w:rPr>
+          <w:t xml:space="preserve"> </w:t>
+        </w:r>
+        <w:r>
+          <w:rPr>
+            <w:rStyle w:val="af7"/>
+            <w:rFonts w:hint="eastAsia"/>
+            <w:noProof/>
+          </w:rPr>
+          <w:t>介面</w:t>
+        </w:r>
+        <w:r>
+          <w:rPr>
+            <w:rStyle w:val="af7"/>
+            <w:noProof/>
+          </w:rPr>
+          <w:t xml:space="preserve"> – </w:t>
+        </w:r>
+        <w:r>
+          <w:rPr>
+            <w:rStyle w:val="af7"/>
+            <w:rFonts w:hint="eastAsia"/>
+            <w:noProof/>
+          </w:rPr>
+          <w:t>檔案匯出</w:t>
+        </w:r>
+        <w:r>
+          <w:rPr>
+            <w:noProof/>
+            <w:webHidden/>
+          </w:rPr>
+          <w:tab/>
+        </w:r>
+        <w:r>
+          <w:rPr>
+            <w:noProof/>
+            <w:webHidden/>
+          </w:rPr>
+          <w:fldChar w:fldCharType="begin"/>
+        </w:r>
+        <w:r>
+          <w:rPr>
+            <w:noProof/>
+            <w:webHidden/>
+          </w:rPr>
+          <w:instrText xml:space="preserve"> PAGEREF _Toc180741677 \h </w:instrText>
+        </w:r>
+        <w:r>
+          <w:rPr>
+            <w:noProof/>
+            <w:webHidden/>
+          </w:rPr>
+        </w:r>
+        <w:r>
+          <w:rPr>
+            <w:noProof/>
+            <w:webHidden/>
+          </w:rPr>
+          <w:fldChar w:fldCharType="separate"/>
+        </w:r>
+        <w:r>
+          <w:rPr>
+            <w:noProof/>
+            <w:webHidden/>
+          </w:rPr>
+          <w:t>18</w:t>
+        </w:r>
+        <w:r>
+          <w:rPr>
+            <w:noProof/>
+            <w:webHidden/>
+          </w:rPr>
+          <w:fldChar w:fldCharType="end"/>
+        </w:r>
+      </w:hyperlink>
+    </w:p>
+    <w:p>
+      <w:pPr>
+        <w:pStyle w:val="11"/>
+        <w:tabs>
+          <w:tab w:val="right" w:leader="dot" w:pos="8296"/>
+        </w:tabs>
+        <w:rPr>
+          <w:noProof/>
+          <w:kern w:val="2"/>
+          <w:sz w:val="24"/>
+          <w:szCs w:val="22"/>
+          <w14:ligatures w14:val="standardContextual"/>
+        </w:rPr>
+      </w:pPr>
+      <w:hyperlink w:anchor="_Toc180741678" w:history="1">
+        <w:r>
+          <w:rPr>
+            <w:rStyle w:val="af7"/>
+            <w:rFonts w:hint="eastAsia"/>
+            <w:noProof/>
+          </w:rPr>
+          <w:t>第</w:t>
+        </w:r>
+        <w:r>
+          <w:rPr>
+            <w:rStyle w:val="af7"/>
+            <w:noProof/>
+          </w:rPr>
+          <w:t>3</w:t>
+        </w:r>
+        <w:r>
+          <w:rPr>
+            <w:rStyle w:val="af7"/>
+            <w:rFonts w:hint="eastAsia"/>
+            <w:noProof/>
+          </w:rPr>
+          <w:t>章</w:t>
+        </w:r>
+        <w:r>
+          <w:rPr>
+            <w:rStyle w:val="af7"/>
+            <w:noProof/>
+          </w:rPr>
+          <w:t xml:space="preserve"> Man power Tool</w:t>
+        </w:r>
+        <w:r>
+          <w:rPr>
+            <w:rStyle w:val="af7"/>
+            <w:rFonts w:hint="eastAsia"/>
+            <w:noProof/>
+          </w:rPr>
+          <w:t>軟體架構簡介</w:t>
+        </w:r>
+        <w:r>
+          <w:rPr>
+            <w:noProof/>
+            <w:webHidden/>
+          </w:rPr>
+          <w:tab/>
+        </w:r>
+        <w:r>
+          <w:rPr>
+            <w:noProof/>
+            <w:webHidden/>
+          </w:rPr>
+          <w:fldChar w:fldCharType="begin"/>
+        </w:r>
+        <w:r>
+          <w:rPr>
+            <w:noProof/>
+            <w:webHidden/>
+          </w:rPr>
+          <w:instrText xml:space="preserve"> PAGEREF _Toc180741678 \h </w:instrText>
+        </w:r>
+        <w:r>
+          <w:rPr>
+            <w:noProof/>
+            <w:webHidden/>
+          </w:rPr>
+        </w:r>
+        <w:r>
+          <w:rPr>
+            <w:noProof/>
+            <w:webHidden/>
+          </w:rPr>
+          <w:fldChar w:fldCharType="separate"/>
+        </w:r>
+        <w:r>
+          <w:rPr>
+            <w:noProof/>
+            <w:webHidden/>
+          </w:rPr>
+          <w:t>20</w:t>
         </w:r>
         <w:r>
           <w:rPr>
@@ -2778,7 +3362,7 @@
           <w14:ligatures w14:val="standardContextual"/>
         </w:rPr>
       </w:pPr>
-      <w:hyperlink w:anchor="_Toc177569920" w:history="1">
+      <w:hyperlink w:anchor="_Toc180741679" w:history="1">
         <w:r>
           <w:rPr>
             <w:rStyle w:val="af7"/>
@@ -2793,7 +3377,7 @@
             <w:rFonts w:asciiTheme="minorEastAsia" w:hAnsiTheme="minorEastAsia"/>
             <w:noProof/>
           </w:rPr>
-          <w:t>3.2</w:t>
+          <w:t>3.1</w:t>
         </w:r>
         <w:r>
           <w:rPr>
@@ -2801,7 +3385,81 @@
             <w:rFonts w:asciiTheme="minorEastAsia" w:hAnsiTheme="minorEastAsia" w:hint="eastAsia"/>
             <w:noProof/>
           </w:rPr>
-          <w:t>節</w:t>
+          <w:t>軟體設計架構</w:t>
+        </w:r>
+        <w:r>
+          <w:rPr>
+            <w:noProof/>
+            <w:webHidden/>
+          </w:rPr>
+          <w:tab/>
+        </w:r>
+        <w:r>
+          <w:rPr>
+            <w:noProof/>
+            <w:webHidden/>
+          </w:rPr>
+          <w:fldChar w:fldCharType="begin"/>
+        </w:r>
+        <w:r>
+          <w:rPr>
+            <w:noProof/>
+            <w:webHidden/>
+          </w:rPr>
+          <w:instrText xml:space="preserve"> PAGEREF _Toc180741679 \h </w:instrText>
+        </w:r>
+        <w:r>
+          <w:rPr>
+            <w:noProof/>
+            <w:webHidden/>
+          </w:rPr>
+        </w:r>
+        <w:r>
+          <w:rPr>
+            <w:noProof/>
+            <w:webHidden/>
+          </w:rPr>
+          <w:fldChar w:fldCharType="separate"/>
+        </w:r>
+        <w:r>
+          <w:rPr>
+            <w:noProof/>
+            <w:webHidden/>
+          </w:rPr>
+          <w:t>20</w:t>
+        </w:r>
+        <w:r>
+          <w:rPr>
+            <w:noProof/>
+            <w:webHidden/>
+          </w:rPr>
+          <w:fldChar w:fldCharType="end"/>
+        </w:r>
+      </w:hyperlink>
+    </w:p>
+    <w:p>
+      <w:pPr>
+        <w:pStyle w:val="21"/>
+        <w:tabs>
+          <w:tab w:val="right" w:leader="dot" w:pos="8296"/>
+        </w:tabs>
+        <w:ind w:left="400"/>
+        <w:rPr>
+          <w:noProof/>
+          <w:kern w:val="2"/>
+          <w:sz w:val="24"/>
+          <w:szCs w:val="22"/>
+          <w14:ligatures w14:val="standardContextual"/>
+        </w:rPr>
+      </w:pPr>
+      <w:hyperlink w:anchor="_Toc180741680" w:history="1">
+        <w:r>
+          <w:rPr>
+            <w:rStyle w:val="af7"/>
+            <w:rFonts w:asciiTheme="minorEastAsia" w:hAnsiTheme="minorEastAsia" w:hint="eastAsia"/>
+            <w:noProof/>
+          </w:rPr>
+          <w:t>第</w:t>
         </w:r>
         <w:r>
           <w:rPr>
@@ -2809,7 +3467,7 @@
             <w:rFonts w:asciiTheme="minorEastAsia" w:hAnsiTheme="minorEastAsia"/>
             <w:noProof/>
           </w:rPr>
-          <w:t xml:space="preserve"> </w:t>
+          <w:t>3.2</w:t>
         </w:r>
         <w:r>
           <w:rPr>
@@ -2817,6 +3475,22 @@
             <w:rFonts w:asciiTheme="minorEastAsia" w:hAnsiTheme="minorEastAsia" w:hint="eastAsia"/>
             <w:noProof/>
           </w:rPr>
+          <w:t>節</w:t>
+        </w:r>
+        <w:r>
+          <w:rPr>
+            <w:rStyle w:val="af7"/>
+            <w:rFonts w:asciiTheme="minorEastAsia" w:hAnsiTheme="minorEastAsia"/>
+            <w:noProof/>
+          </w:rPr>
+          <w:t xml:space="preserve"> </w:t>
+        </w:r>
+        <w:r>
+          <w:rPr>
+            <w:rStyle w:val="af7"/>
+            <w:rFonts w:asciiTheme="minorEastAsia" w:hAnsiTheme="minorEastAsia" w:hint="eastAsia"/>
+            <w:noProof/>
+          </w:rPr>
           <w:t>軟體套件簡介</w:t>
         </w:r>
         <w:r>
@@ -2838,7 +3512,7 @@
             <w:noProof/>
             <w:webHidden/>
           </w:rPr>
-          <w:instrText xml:space="preserve"> PAGEREF _Toc177569920 \h </w:instrText>
+          <w:instrText xml:space="preserve"> PAGEREF _Toc180741680 \h </w:instrText>
         </w:r>
         <w:r>
           <w:rPr>
@@ -2858,7 +3532,7 @@
             <w:noProof/>
             <w:webHidden/>
           </w:rPr>
-          <w:t>15</w:t>
+          <w:t>22</w:t>
         </w:r>
         <w:r>
           <w:rPr>
@@ -2884,7 +3558,7 @@
           <w14:ligatures w14:val="standardContextual"/>
         </w:rPr>
       </w:pPr>
-      <w:hyperlink w:anchor="_Toc177569921" w:history="1">
+      <w:hyperlink w:anchor="_Toc180741681" w:history="1">
         <w:r>
           <w:rPr>
             <w:rStyle w:val="af7"/>
@@ -2944,7 +3618,7 @@
             <w:noProof/>
             <w:webHidden/>
           </w:rPr>
-          <w:instrText xml:space="preserve"> PAGEREF _Toc177569921 \h </w:instrText>
+          <w:instrText xml:space="preserve"> PAGEREF _Toc180741681 \h </w:instrText>
         </w:r>
         <w:r>
           <w:rPr>
@@ -2964,7 +3638,7 @@
             <w:noProof/>
             <w:webHidden/>
           </w:rPr>
-          <w:t>15</w:t>
+          <w:t>22</w:t>
         </w:r>
         <w:r>
           <w:rPr>
@@ -2990,7 +3664,7 @@
           <w14:ligatures w14:val="standardContextual"/>
         </w:rPr>
       </w:pPr>
-      <w:hyperlink w:anchor="_Toc177569922" w:history="1">
+      <w:hyperlink w:anchor="_Toc180741682" w:history="1">
         <w:r>
           <w:rPr>
             <w:rStyle w:val="af7"/>
@@ -3050,7 +3724,7 @@
             <w:noProof/>
             <w:webHidden/>
           </w:rPr>
-          <w:instrText xml:space="preserve"> PAGEREF _Toc177569922 \h </w:instrText>
+          <w:instrText xml:space="preserve"> PAGEREF _Toc180741682 \h </w:instrText>
         </w:r>
         <w:r>
           <w:rPr>
@@ -3070,7 +3744,7 @@
             <w:noProof/>
             <w:webHidden/>
           </w:rPr>
-          <w:t>15</w:t>
+          <w:t>22</w:t>
         </w:r>
         <w:r>
           <w:rPr>
@@ -3096,7 +3770,7 @@
           <w14:ligatures w14:val="standardContextual"/>
         </w:rPr>
       </w:pPr>
-      <w:hyperlink w:anchor="_Toc177569923" w:history="1">
+      <w:hyperlink w:anchor="_Toc180741683" w:history="1">
         <w:r>
           <w:rPr>
             <w:rStyle w:val="af7"/>
@@ -3156,7 +3830,7 @@
             <w:noProof/>
             <w:webHidden/>
           </w:rPr>
-          <w:instrText xml:space="preserve"> PAGEREF _Toc177569923 \h </w:instrText>
+          <w:instrText xml:space="preserve"> PAGEREF _Toc180741683 \h </w:instrText>
         </w:r>
         <w:r>
           <w:rPr>
@@ -3176,7 +3850,7 @@
             <w:noProof/>
             <w:webHidden/>
           </w:rPr>
-          <w:t>15</w:t>
+          <w:t>22</w:t>
         </w:r>
         <w:r>
           <w:rPr>
@@ -3202,7 +3876,7 @@
           <w14:ligatures w14:val="standardContextual"/>
         </w:rPr>
       </w:pPr>
-      <w:hyperlink w:anchor="_Toc177569924" w:history="1">
+      <w:hyperlink w:anchor="_Toc180741684" w:history="1">
         <w:r>
           <w:rPr>
             <w:rStyle w:val="af7"/>
@@ -3262,7 +3936,7 @@
             <w:noProof/>
             <w:webHidden/>
           </w:rPr>
-          <w:instrText xml:space="preserve"> PAGEREF _Toc177569924 \h </w:instrText>
+          <w:instrText xml:space="preserve"> PAGEREF _Toc180741684 \h </w:instrText>
         </w:r>
         <w:r>
           <w:rPr>
@@ -3282,7 +3956,7 @@
             <w:noProof/>
             <w:webHidden/>
           </w:rPr>
-          <w:t>15</w:t>
+          <w:t>22</w:t>
         </w:r>
         <w:r>
           <w:rPr>
@@ -3308,7 +3982,7 @@
           <w14:ligatures w14:val="standardContextual"/>
         </w:rPr>
       </w:pPr>
-      <w:hyperlink w:anchor="_Toc177569925" w:history="1">
+      <w:hyperlink w:anchor="_Toc180741685" w:history="1">
         <w:r>
           <w:rPr>
             <w:rStyle w:val="af7"/>
@@ -3368,7 +4042,7 @@
             <w:noProof/>
             <w:webHidden/>
           </w:rPr>
-          <w:instrText xml:space="preserve"> PAGEREF _Toc177569925 \h </w:instrText>
+          <w:instrText xml:space="preserve"> PAGEREF _Toc180741685 \h </w:instrText>
         </w:r>
         <w:r>
           <w:rPr>
@@ -3388,7 +4062,7 @@
             <w:noProof/>
             <w:webHidden/>
           </w:rPr>
-          <w:t>16</w:t>
+          <w:t>23</w:t>
         </w:r>
         <w:r>
           <w:rPr>
@@ -3414,7 +4088,7 @@
           <w14:ligatures w14:val="standardContextual"/>
         </w:rPr>
       </w:pPr>
-      <w:hyperlink w:anchor="_Toc177569926" w:history="1">
+      <w:hyperlink w:anchor="_Toc180741686" w:history="1">
         <w:r>
           <w:rPr>
             <w:rStyle w:val="af7"/>
@@ -3474,7 +4148,7 @@
             <w:noProof/>
             <w:webHidden/>
           </w:rPr>
-          <w:instrText xml:space="preserve"> PAGEREF _Toc177569926 \h </w:instrText>
+          <w:instrText xml:space="preserve"> PAGEREF _Toc180741686 \h </w:instrText>
         </w:r>
         <w:r>
           <w:rPr>
@@ -3494,7 +4168,113 @@
             <w:noProof/>
             <w:webHidden/>
           </w:rPr>
-          <w:t>16</w:t>
+          <w:t>23</w:t>
+        </w:r>
+        <w:r>
+          <w:rPr>
+            <w:noProof/>
+            <w:webHidden/>
+          </w:rPr>
+          <w:fldChar w:fldCharType="end"/>
+        </w:r>
+      </w:hyperlink>
+    </w:p>
+    <w:p>
+      <w:pPr>
+        <w:pStyle w:val="31"/>
+        <w:tabs>
+          <w:tab w:val="right" w:leader="dot" w:pos="8296"/>
+        </w:tabs>
+        <w:ind w:left="800"/>
+        <w:rPr>
+          <w:noProof/>
+          <w:kern w:val="2"/>
+          <w:sz w:val="24"/>
+          <w:szCs w:val="22"/>
+          <w14:ligatures w14:val="standardContextual"/>
+        </w:rPr>
+      </w:pPr>
+      <w:hyperlink w:anchor="_Toc180741687" w:history="1">
+        <w:r>
+          <w:rPr>
+            <w:rStyle w:val="af7"/>
+            <w:rFonts w:asciiTheme="minorEastAsia" w:hAnsiTheme="minorEastAsia" w:hint="eastAsia"/>
+            <w:noProof/>
+          </w:rPr>
+          <w:t>第</w:t>
+        </w:r>
+        <w:r>
+          <w:rPr>
+            <w:rStyle w:val="af7"/>
+            <w:rFonts w:asciiTheme="minorEastAsia" w:hAnsiTheme="minorEastAsia"/>
+            <w:noProof/>
+          </w:rPr>
+          <w:t>3.2.7</w:t>
+        </w:r>
+        <w:r>
+          <w:rPr>
+            <w:rStyle w:val="af7"/>
+            <w:rFonts w:asciiTheme="minorEastAsia" w:hAnsiTheme="minorEastAsia" w:hint="eastAsia"/>
+            <w:noProof/>
+          </w:rPr>
+          <w:t>節</w:t>
+        </w:r>
+        <w:r>
+          <w:rPr>
+            <w:rStyle w:val="af7"/>
+            <w:rFonts w:asciiTheme="minorEastAsia" w:hAnsiTheme="minorEastAsia"/>
+            <w:noProof/>
+          </w:rPr>
+          <w:t xml:space="preserve"> Python matploglib</w:t>
+        </w:r>
+        <w:r>
+          <w:rPr>
+            <w:rStyle w:val="af7"/>
+            <w:rFonts w:asciiTheme="minorEastAsia" w:hAnsiTheme="minorEastAsia" w:hint="eastAsia"/>
+            <w:noProof/>
+          </w:rPr>
+          <w:t>套件</w:t>
+        </w:r>
+        <w:r>
+          <w:rPr>
+            <w:noProof/>
+            <w:webHidden/>
+          </w:rPr>
+          <w:tab/>
+        </w:r>
+        <w:r>
+          <w:rPr>
+            <w:noProof/>
+            <w:webHidden/>
+          </w:rPr>
+          <w:fldChar w:fldCharType="begin"/>
+        </w:r>
+        <w:r>
+          <w:rPr>
+            <w:noProof/>
+            <w:webHidden/>
+          </w:rPr>
+          <w:instrText xml:space="preserve"> PAGEREF _Toc180741687 \h </w:instrText>
+        </w:r>
+        <w:r>
+          <w:rPr>
+            <w:noProof/>
+            <w:webHidden/>
+          </w:rPr>
+        </w:r>
+        <w:r>
+          <w:rPr>
+            <w:noProof/>
+            <w:webHidden/>
+          </w:rPr>
+          <w:fldChar w:fldCharType="separate"/>
+        </w:r>
+        <w:r>
+          <w:rPr>
+            <w:noProof/>
+            <w:webHidden/>
+          </w:rPr>
+          <w:t>23</w:t>
         </w:r>
         <w:r>
           <w:rPr>
@@ -3520,7 +4300,7 @@
           <w14:ligatures w14:val="standardContextual"/>
         </w:rPr>
       </w:pPr>
-      <w:hyperlink w:anchor="_Toc177569927" w:history="1">
+      <w:hyperlink w:anchor="_Toc180741688" w:history="1">
         <w:r>
           <w:rPr>
             <w:rStyle w:val="af7"/>
@@ -3580,7 +4360,7 @@
             <w:noProof/>
             <w:webHidden/>
           </w:rPr>
-          <w:instrText xml:space="preserve"> PAGEREF _Toc177569927 \h </w:instrText>
+          <w:instrText xml:space="preserve"> PAGEREF _Toc180741688 \h </w:instrText>
         </w:r>
         <w:r>
           <w:rPr>
@@ -3600,7 +4380,7 @@
             <w:noProof/>
             <w:webHidden/>
           </w:rPr>
-          <w:t>17</w:t>
+          <w:t>24</w:t>
         </w:r>
         <w:r>
           <w:rPr>
@@ -3629,6 +4409,127 @@
     <w:p>
       <w:pPr>
         <w:rPr>
+          <w:sz w:val="24"/>
+          <w:szCs w:val="24"/>
+        </w:rPr>
+      </w:pPr>
+    </w:p>
+    <w:p>
+      <w:pPr>
+        <w:rPr>
+          <w:sz w:val="24"/>
+          <w:szCs w:val="24"/>
+        </w:rPr>
+      </w:pPr>
+    </w:p>
+    <w:p>
+      <w:pPr>
+        <w:rPr>
+          <w:sz w:val="24"/>
+          <w:szCs w:val="24"/>
+        </w:rPr>
+      </w:pPr>
+    </w:p>
+    <w:p>
+      <w:pPr>
+        <w:rPr>
+          <w:sz w:val="24"/>
+          <w:szCs w:val="24"/>
+        </w:rPr>
+      </w:pPr>
+    </w:p>
+    <w:p>
+      <w:pPr>
+        <w:rPr>
+          <w:sz w:val="24"/>
+          <w:szCs w:val="24"/>
+        </w:rPr>
+      </w:pPr>
+    </w:p>
+    <w:p>
+      <w:pPr>
+        <w:rPr>
+          <w:sz w:val="24"/>
+          <w:szCs w:val="24"/>
+        </w:rPr>
+      </w:pPr>
+    </w:p>
+    <w:p>
+      <w:pPr>
+        <w:rPr>
+          <w:sz w:val="24"/>
+          <w:szCs w:val="24"/>
+        </w:rPr>
+      </w:pPr>
+    </w:p>
+    <w:p>
+      <w:pPr>
+        <w:rPr>
+          <w:sz w:val="24"/>
+          <w:szCs w:val="24"/>
+        </w:rPr>
+      </w:pPr>
+    </w:p>
+    <w:p>
+      <w:pPr>
+        <w:rPr>
+          <w:sz w:val="24"/>
+          <w:szCs w:val="24"/>
+        </w:rPr>
+      </w:pPr>
+    </w:p>
+    <w:p>
+      <w:pPr>
+        <w:rPr>
+          <w:sz w:val="24"/>
+          <w:szCs w:val="24"/>
+        </w:rPr>
+      </w:pPr>
+    </w:p>
+    <w:p>
+      <w:pPr>
+        <w:rPr>
+          <w:sz w:val="24"/>
+          <w:szCs w:val="24"/>
+        </w:rPr>
+      </w:pPr>
+    </w:p>
+    <w:p>
+      <w:pPr>
+        <w:rPr>
+          <w:sz w:val="24"/>
+          <w:szCs w:val="24"/>
+        </w:rPr>
+      </w:pPr>
+    </w:p>
+    <w:p>
+      <w:pPr>
+        <w:rPr>
+          <w:sz w:val="24"/>
+          <w:szCs w:val="24"/>
+        </w:rPr>
+      </w:pPr>
+    </w:p>
+    <w:p>
+      <w:pPr>
+        <w:rPr>
+          <w:sz w:val="24"/>
+          <w:szCs w:val="24"/>
+        </w:rPr>
+      </w:pPr>
+    </w:p>
+    <w:p>
+      <w:pPr>
+        <w:rPr>
+          <w:sz w:val="24"/>
+          <w:szCs w:val="24"/>
+        </w:rPr>
+      </w:pPr>
+    </w:p>
+    <w:p>
+      <w:pPr>
+        <w:rPr>
+          <w:rFonts w:hint="eastAsia"/>
           <w:sz w:val="24"/>
           <w:szCs w:val="24"/>
         </w:rPr>
@@ -3651,7 +4552,7 @@
           <w:szCs w:val="36"/>
         </w:rPr>
       </w:pPr>
-      <w:bookmarkStart w:id="0" w:name="_Toc177569910"/>
+      <w:bookmarkStart w:id="0" w:name="_Toc180741664"/>
       <w:r>
         <w:rPr>
           <w:rFonts w:hint="eastAsia"/>
@@ -3659,6 +4560,7 @@
           <w:sz w:val="36"/>
           <w:szCs w:val="36"/>
         </w:rPr>
+        <w:lastRenderedPageBreak/>
         <w:t>第</w:t>
       </w:r>
       <w:r>
@@ -3708,7 +4610,7 @@
           <w:szCs w:val="28"/>
         </w:rPr>
       </w:pPr>
-      <w:bookmarkStart w:id="1" w:name="_Toc177569911"/>
+      <w:bookmarkStart w:id="1" w:name="_Toc180741665"/>
       <w:r>
         <w:rPr>
           <w:rFonts w:hint="eastAsia"/>
@@ -4346,13 +5248,14 @@
           <w:szCs w:val="28"/>
         </w:rPr>
       </w:pPr>
-      <w:bookmarkStart w:id="2" w:name="_Toc177569912"/>
+      <w:bookmarkStart w:id="2" w:name="_Toc180741666"/>
       <w:r>
         <w:rPr>
           <w:rFonts w:hint="eastAsia"/>
           <w:sz w:val="28"/>
           <w:szCs w:val="28"/>
         </w:rPr>
+        <w:lastRenderedPageBreak/>
         <w:t>第</w:t>
       </w:r>
       <w:r>
@@ -4924,7 +5827,7 @@
           <w:szCs w:val="28"/>
         </w:rPr>
       </w:pPr>
-      <w:bookmarkStart w:id="3" w:name="_Toc177569913"/>
+      <w:bookmarkStart w:id="3" w:name="_Toc180741667"/>
       <w:r>
         <w:rPr>
           <w:rFonts w:hint="eastAsia"/>
@@ -5063,7 +5966,7 @@
           <w:szCs w:val="24"/>
         </w:rPr>
       </w:pPr>
-      <w:bookmarkStart w:id="4" w:name="_Toc177569914"/>
+      <w:bookmarkStart w:id="4" w:name="_Toc180741668"/>
       <w:r>
         <w:rPr>
           <w:rFonts w:hint="eastAsia"/>
@@ -6305,7 +7208,7 @@
           <w:szCs w:val="24"/>
         </w:rPr>
       </w:pPr>
-      <w:bookmarkStart w:id="5" w:name="_Toc177569915"/>
+      <w:bookmarkStart w:id="5" w:name="_Toc180741669"/>
       <w:r>
         <w:rPr>
           <w:rFonts w:hint="eastAsia"/>
@@ -8057,7 +8960,7 @@
           <w:szCs w:val="24"/>
         </w:rPr>
       </w:pPr>
-      <w:bookmarkStart w:id="6" w:name="_Toc177569916"/>
+      <w:bookmarkStart w:id="6" w:name="_Toc180741670"/>
       <w:r>
         <w:rPr>
           <w:rFonts w:hint="eastAsia"/>
@@ -8249,7 +9152,7 @@
           <w:szCs w:val="36"/>
         </w:rPr>
       </w:pPr>
-      <w:bookmarkStart w:id="7" w:name="_Toc177569917"/>
+      <w:bookmarkStart w:id="7" w:name="_Toc180741671"/>
       <w:r>
         <w:rPr>
           <w:rFonts w:hint="eastAsia"/>
@@ -8317,6 +9220,7 @@
       <w:pPr>
         <w:pStyle w:val="2"/>
       </w:pPr>
+      <w:bookmarkStart w:id="8" w:name="_Toc180741672"/>
       <w:r>
         <w:rPr>
           <w:rFonts w:hint="eastAsia"/>
@@ -8347,6 +9251,7 @@
         </w:rPr>
         <w:t>介面</w:t>
       </w:r>
+      <w:bookmarkEnd w:id="8"/>
     </w:p>
     <w:p>
       <w:pPr>
@@ -8836,6 +9741,7 @@
       <w:pPr>
         <w:pStyle w:val="2"/>
       </w:pPr>
+      <w:bookmarkStart w:id="9" w:name="_Toc180741673"/>
       <w:r>
         <w:rPr>
           <w:rFonts w:hint="eastAsia"/>
@@ -8878,6 +9784,7 @@
         </w:rPr>
         <w:t>內容</w:t>
       </w:r>
+      <w:bookmarkEnd w:id="9"/>
     </w:p>
     <w:p>
       <w:pPr>
@@ -8896,7 +9803,8 @@
       <w:pPr>
         <w:pStyle w:val="3"/>
       </w:pPr>
-      <w:bookmarkStart w:id="8" w:name="_Hlk179153743"/>
+      <w:bookmarkStart w:id="10" w:name="_Hlk179153743"/>
+      <w:bookmarkStart w:id="11" w:name="_Toc180741674"/>
       <w:r>
         <w:rPr>
           <w:rFonts w:hint="eastAsia"/>
@@ -8939,8 +9847,9 @@
         </w:rPr>
         <w:t>計算方式</w:t>
       </w:r>
-    </w:p>
-    <w:bookmarkEnd w:id="8"/>
+      <w:bookmarkEnd w:id="11"/>
+    </w:p>
+    <w:bookmarkEnd w:id="10"/>
     <w:p>
       <w:pPr>
         <w:rPr>
@@ -9071,7 +9980,7 @@
           <w:noProof/>
         </w:rPr>
         <w:drawing>
-          <wp:inline distT="0" distB="0" distL="0" distR="0" wp14:anchorId="5CDF28FA" wp14:editId="134DF801">
+          <wp:inline distT="0" distB="0" distL="0" distR="0" wp14:anchorId="5CDF28FA" wp14:editId="5F4D5479">
             <wp:extent cx="5400000" cy="1564615"/>
             <wp:effectExtent l="0" t="0" r="0" b="0"/>
             <wp:docPr id="389560729" name="圖片 9"/>
@@ -9178,7 +10087,7 @@
           <w:noProof/>
         </w:rPr>
         <w:drawing>
-          <wp:inline distT="0" distB="0" distL="0" distR="0" wp14:anchorId="7A33843C" wp14:editId="22CC510C">
+          <wp:inline distT="0" distB="0" distL="0" distR="0" wp14:anchorId="7A33843C" wp14:editId="7AF33536">
             <wp:extent cx="5400000" cy="1575432"/>
             <wp:effectExtent l="0" t="0" r="0" b="6350"/>
             <wp:docPr id="726918162" name="圖片 10"/>
@@ -9228,6 +10137,7 @@
       <w:pPr>
         <w:pStyle w:val="3"/>
       </w:pPr>
+      <w:bookmarkStart w:id="12" w:name="_Toc180741675"/>
       <w:r>
         <w:rPr>
           <w:rFonts w:hint="eastAsia"/>
@@ -9280,6 +10190,7 @@
         </w:rPr>
         <w:t>顯示資訊</w:t>
       </w:r>
+      <w:bookmarkEnd w:id="12"/>
     </w:p>
     <w:p>
       <w:pPr>
@@ -9640,7 +10551,8 @@
       <w:pPr>
         <w:pStyle w:val="3"/>
       </w:pPr>
-      <w:bookmarkStart w:id="9" w:name="_Hlk179154529"/>
+      <w:bookmarkStart w:id="13" w:name="_Hlk179154529"/>
+      <w:bookmarkStart w:id="14" w:name="_Toc180741676"/>
       <w:r>
         <w:rPr>
           <w:rFonts w:hint="eastAsia"/>
@@ -9693,8 +10605,9 @@
         </w:rPr>
         <w:t>詳細資料選單</w:t>
       </w:r>
-    </w:p>
-    <w:bookmarkEnd w:id="9"/>
+      <w:bookmarkEnd w:id="14"/>
+    </w:p>
+    <w:bookmarkEnd w:id="13"/>
     <w:p>
       <w:pPr>
         <w:rPr>
@@ -10343,6 +11256,7 @@
       <w:pPr>
         <w:pStyle w:val="3"/>
       </w:pPr>
+      <w:bookmarkStart w:id="15" w:name="_Toc180741677"/>
       <w:r>
         <w:rPr>
           <w:rFonts w:hint="eastAsia"/>
@@ -10397,6 +11311,7 @@
         </w:rPr>
         <w:t>檔案匯出</w:t>
       </w:r>
+      <w:bookmarkEnd w:id="15"/>
     </w:p>
     <w:p>
       <w:pPr>
@@ -10633,7 +11548,7 @@
           <w:szCs w:val="36"/>
         </w:rPr>
       </w:pPr>
-      <w:bookmarkStart w:id="10" w:name="_Toc177569918"/>
+      <w:bookmarkStart w:id="16" w:name="_Toc180741678"/>
       <w:r>
         <w:rPr>
           <w:rFonts w:hint="eastAsia"/>
@@ -10688,7 +11603,7 @@
         </w:rPr>
         <w:t>軟體架構簡介</w:t>
       </w:r>
-      <w:bookmarkEnd w:id="10"/>
+      <w:bookmarkEnd w:id="16"/>
     </w:p>
     <w:p>
       <w:pPr>
@@ -10811,7 +11726,7 @@
           <w:szCs w:val="28"/>
         </w:rPr>
       </w:pPr>
-      <w:bookmarkStart w:id="11" w:name="_Toc177569919"/>
+      <w:bookmarkStart w:id="17" w:name="_Toc180741679"/>
       <w:r>
         <w:rPr>
           <w:rFonts w:asciiTheme="minorEastAsia" w:hAnsiTheme="minorEastAsia" w:hint="eastAsia"/>
@@ -10828,7 +11743,7 @@
         </w:rPr>
         <w:t>軟體設計架構</w:t>
       </w:r>
-      <w:bookmarkEnd w:id="11"/>
+      <w:bookmarkEnd w:id="17"/>
     </w:p>
     <w:p>
       <w:pPr>
@@ -10916,6 +11831,13 @@
       <w:pPr>
         <w:rPr>
           <w:rFonts w:asciiTheme="minorEastAsia" w:hAnsiTheme="minorEastAsia"/>
+        </w:rPr>
+      </w:pPr>
+    </w:p>
+    <w:p>
+      <w:pPr>
+        <w:rPr>
+          <w:rFonts w:asciiTheme="minorEastAsia" w:hAnsiTheme="minorEastAsia" w:hint="eastAsia"/>
         </w:rPr>
       </w:pPr>
     </w:p>
@@ -10933,10 +11855,10 @@
         </w:rPr>
         <w:lastRenderedPageBreak/>
         <w:drawing>
-          <wp:inline distT="0" distB="0" distL="0" distR="0" wp14:anchorId="5AD487E5" wp14:editId="7BFEAB96">
-            <wp:extent cx="8537274" cy="4793722"/>
-            <wp:effectExtent l="4762" t="0" r="2223" b="2222"/>
-            <wp:docPr id="1049529364" name="圖片 8"/>
+          <wp:inline distT="0" distB="0" distL="0" distR="0" wp14:anchorId="7D998027" wp14:editId="09D97470">
+            <wp:extent cx="5273040" cy="7002780"/>
+            <wp:effectExtent l="0" t="0" r="0" b="0"/>
+            <wp:docPr id="1511149420" name="圖片 8"/>
             <wp:cNvGraphicFramePr>
               <a:graphicFrameLocks xmlns:a="http://schemas.openxmlformats.org/drawingml/2006/main" noChangeAspect="1"/>
             </wp:cNvGraphicFramePr>
@@ -10963,9 +11885,9 @@
                     </a:stretch>
                   </pic:blipFill>
                   <pic:spPr bwMode="auto">
-                    <a:xfrm rot="16200000">
+                    <a:xfrm>
                       <a:off x="0" y="0"/>
-                      <a:ext cx="8560422" cy="4806720"/>
+                      <a:ext cx="5273040" cy="7002780"/>
                     </a:xfrm>
                     <a:prstGeom prst="rect">
                       <a:avLst/>
@@ -10984,6 +11906,38 @@
     </w:p>
     <w:p>
       <w:pPr>
+        <w:jc w:val="center"/>
+        <w:rPr>
+          <w:rFonts w:asciiTheme="minorEastAsia" w:hAnsiTheme="minorEastAsia"/>
+        </w:rPr>
+      </w:pPr>
+    </w:p>
+    <w:p>
+      <w:pPr>
+        <w:jc w:val="center"/>
+        <w:rPr>
+          <w:rFonts w:asciiTheme="minorEastAsia" w:hAnsiTheme="minorEastAsia"/>
+        </w:rPr>
+      </w:pPr>
+    </w:p>
+    <w:p>
+      <w:pPr>
+        <w:jc w:val="center"/>
+        <w:rPr>
+          <w:rFonts w:asciiTheme="minorEastAsia" w:hAnsiTheme="minorEastAsia"/>
+        </w:rPr>
+      </w:pPr>
+    </w:p>
+    <w:p>
+      <w:pPr>
+        <w:jc w:val="center"/>
+        <w:rPr>
+          <w:rFonts w:asciiTheme="minorEastAsia" w:hAnsiTheme="minorEastAsia" w:hint="eastAsia"/>
+        </w:rPr>
+      </w:pPr>
+    </w:p>
+    <w:p>
+      <w:pPr>
         <w:pStyle w:val="2"/>
         <w:rPr>
           <w:rFonts w:asciiTheme="minorEastAsia" w:hAnsiTheme="minorEastAsia"/>
@@ -10991,7 +11945,7 @@
           <w:szCs w:val="28"/>
         </w:rPr>
       </w:pPr>
-      <w:bookmarkStart w:id="12" w:name="_Toc177569920"/>
+      <w:bookmarkStart w:id="18" w:name="_Toc180741680"/>
       <w:r>
         <w:rPr>
           <w:rFonts w:asciiTheme="minorEastAsia" w:hAnsiTheme="minorEastAsia" w:hint="eastAsia"/>
@@ -11009,7 +11963,7 @@
         </w:rPr>
         <w:t xml:space="preserve"> 軟體套件簡介</w:t>
       </w:r>
-      <w:bookmarkEnd w:id="12"/>
+      <w:bookmarkEnd w:id="18"/>
     </w:p>
     <w:p>
       <w:pPr>
@@ -11046,7 +12000,7 @@
           <w:szCs w:val="24"/>
         </w:rPr>
       </w:pPr>
-      <w:bookmarkStart w:id="13" w:name="_Toc177569921"/>
+      <w:bookmarkStart w:id="19" w:name="_Toc180741681"/>
       <w:r>
         <w:rPr>
           <w:rFonts w:asciiTheme="minorEastAsia" w:hAnsiTheme="minorEastAsia" w:hint="eastAsia"/>
@@ -11055,7 +12009,7 @@
         </w:rPr>
         <w:t>第3.2.1節 Python PyQt5套件</w:t>
       </w:r>
-      <w:bookmarkEnd w:id="13"/>
+      <w:bookmarkEnd w:id="19"/>
     </w:p>
     <w:p>
       <w:pPr>
@@ -11098,7 +12052,7 @@
           <w:szCs w:val="24"/>
         </w:rPr>
       </w:pPr>
-      <w:bookmarkStart w:id="14" w:name="_Toc177569922"/>
+      <w:bookmarkStart w:id="20" w:name="_Toc180741682"/>
       <w:r>
         <w:rPr>
           <w:rFonts w:asciiTheme="minorEastAsia" w:hAnsiTheme="minorEastAsia" w:hint="eastAsia"/>
@@ -11123,7 +12077,7 @@
         </w:rPr>
         <w:t>節 Python json套件</w:t>
       </w:r>
-      <w:bookmarkEnd w:id="14"/>
+      <w:bookmarkEnd w:id="20"/>
     </w:p>
     <w:p>
       <w:pPr>
@@ -11154,7 +12108,7 @@
           <w:szCs w:val="24"/>
         </w:rPr>
       </w:pPr>
-      <w:bookmarkStart w:id="15" w:name="_Toc177569923"/>
+      <w:bookmarkStart w:id="21" w:name="_Toc180741683"/>
       <w:r>
         <w:rPr>
           <w:rFonts w:asciiTheme="minorEastAsia" w:hAnsiTheme="minorEastAsia" w:hint="eastAsia"/>
@@ -11179,7 +12133,7 @@
         </w:rPr>
         <w:t>節 python Requests套件</w:t>
       </w:r>
-      <w:bookmarkEnd w:id="15"/>
+      <w:bookmarkEnd w:id="21"/>
     </w:p>
     <w:p>
       <w:pPr>
@@ -11222,7 +12176,7 @@
           <w:szCs w:val="24"/>
         </w:rPr>
       </w:pPr>
-      <w:bookmarkStart w:id="16" w:name="_Toc177569924"/>
+      <w:bookmarkStart w:id="22" w:name="_Toc180741684"/>
       <w:r>
         <w:rPr>
           <w:rFonts w:asciiTheme="minorEastAsia" w:hAnsiTheme="minorEastAsia" w:hint="eastAsia"/>
@@ -11247,7 +12201,7 @@
         </w:rPr>
         <w:t>節 python ini-parser套件</w:t>
       </w:r>
-      <w:bookmarkEnd w:id="16"/>
+      <w:bookmarkEnd w:id="22"/>
     </w:p>
     <w:p>
       <w:pPr>
@@ -11271,7 +12225,7 @@
           <w:szCs w:val="24"/>
         </w:rPr>
       </w:pPr>
-      <w:bookmarkStart w:id="17" w:name="_Toc177569925"/>
+      <w:bookmarkStart w:id="23" w:name="_Toc180741685"/>
       <w:r>
         <w:rPr>
           <w:rFonts w:asciiTheme="minorEastAsia" w:hAnsiTheme="minorEastAsia" w:hint="eastAsia"/>
@@ -11297,7 +12251,7 @@
         </w:rPr>
         <w:t>節 python JIra套件</w:t>
       </w:r>
-      <w:bookmarkEnd w:id="17"/>
+      <w:bookmarkEnd w:id="23"/>
     </w:p>
     <w:p>
       <w:pPr>
@@ -11334,7 +12288,7 @@
           <w:szCs w:val="24"/>
         </w:rPr>
       </w:pPr>
-      <w:bookmarkStart w:id="18" w:name="_Toc177569926"/>
+      <w:bookmarkStart w:id="24" w:name="_Toc180741686"/>
       <w:r>
         <w:rPr>
           <w:rFonts w:asciiTheme="minorEastAsia" w:hAnsiTheme="minorEastAsia" w:hint="eastAsia"/>
@@ -11359,7 +12313,7 @@
         </w:rPr>
         <w:t>節 python openpyxl套件</w:t>
       </w:r>
-      <w:bookmarkEnd w:id="18"/>
+      <w:bookmarkEnd w:id="24"/>
     </w:p>
     <w:p>
       <w:pPr>
@@ -11389,31 +12343,54 @@
     </w:p>
     <w:p>
       <w:pPr>
-        <w:rPr>
-          <w:rFonts w:asciiTheme="minorEastAsia" w:hAnsiTheme="minorEastAsia"/>
-        </w:rPr>
-      </w:pPr>
-    </w:p>
-    <w:p>
-      <w:pPr>
-        <w:rPr>
-          <w:rFonts w:asciiTheme="minorEastAsia" w:hAnsiTheme="minorEastAsia"/>
-        </w:rPr>
-      </w:pPr>
-    </w:p>
-    <w:p>
-      <w:pPr>
-        <w:rPr>
-          <w:rFonts w:asciiTheme="minorEastAsia" w:hAnsiTheme="minorEastAsia"/>
-        </w:rPr>
-      </w:pPr>
-    </w:p>
-    <w:p>
-      <w:pPr>
-        <w:rPr>
-          <w:rFonts w:asciiTheme="minorEastAsia" w:hAnsiTheme="minorEastAsia"/>
-        </w:rPr>
-      </w:pPr>
+        <w:pStyle w:val="3"/>
+        <w:rPr>
+          <w:rFonts w:asciiTheme="minorEastAsia" w:hAnsiTheme="minorEastAsia" w:hint="eastAsia"/>
+          <w:sz w:val="24"/>
+          <w:szCs w:val="24"/>
+        </w:rPr>
+      </w:pPr>
+      <w:bookmarkStart w:id="25" w:name="_Toc180741687"/>
+      <w:r>
+        <w:rPr>
+          <w:rFonts w:asciiTheme="minorEastAsia" w:hAnsiTheme="minorEastAsia" w:hint="eastAsia"/>
+          <w:sz w:val="24"/>
+          <w:szCs w:val="24"/>
+        </w:rPr>
+        <w:t>第3.2.7節 Python matploglib套件</w:t>
+      </w:r>
+      <w:bookmarkEnd w:id="25"/>
+    </w:p>
+    <w:p>
+      <w:pPr>
+        <w:rPr>
+          <w:rFonts w:asciiTheme="minorEastAsia" w:hAnsiTheme="minorEastAsia" w:hint="eastAsia"/>
+        </w:rPr>
+      </w:pPr>
+      <w:r>
+        <w:rPr>
+          <w:rFonts w:asciiTheme="minorEastAsia" w:hAnsiTheme="minorEastAsia" w:hint="eastAsia"/>
+        </w:rPr>
+        <w:t xml:space="preserve">    </w:t>
+      </w:r>
+      <w:r>
+        <w:rPr>
+          <w:rFonts w:asciiTheme="minorEastAsia" w:hAnsiTheme="minorEastAsia"/>
+        </w:rPr>
+        <w:t>M</w:t>
+      </w:r>
+      <w:r>
+        <w:rPr>
+          <w:rFonts w:asciiTheme="minorEastAsia" w:hAnsiTheme="minorEastAsia" w:hint="eastAsia"/>
+        </w:rPr>
+        <w:t>atplotlib是Python第三方函式庫中相當重要且廣泛被使用的資料視覺化函式庫，簡單理解</w:t>
+      </w:r>
+      <w:r>
+        <w:rPr>
+          <w:rFonts w:asciiTheme="minorEastAsia" w:hAnsiTheme="minorEastAsia" w:hint="eastAsia"/>
+        </w:rPr>
+        <w:t>就是幫助開發者將數據資料以圖表的方式呈現的函式庫，在本次實作中，我們將會把它與PyQt5串聯與開發。</w:t>
+      </w:r>
     </w:p>
     <w:p>
       <w:pPr>
@@ -11494,7 +12471,7 @@
           <w:szCs w:val="28"/>
         </w:rPr>
       </w:pPr>
-      <w:bookmarkStart w:id="19" w:name="_Toc177569927"/>
+      <w:bookmarkStart w:id="26" w:name="_Toc180741688"/>
       <w:r>
         <w:rPr>
           <w:rFonts w:asciiTheme="minorEastAsia" w:hAnsiTheme="minorEastAsia" w:hint="eastAsia"/>
@@ -11512,7 +12489,7 @@
         </w:rPr>
         <w:t>執行流程</w:t>
       </w:r>
-      <w:bookmarkEnd w:id="19"/>
+      <w:bookmarkEnd w:id="26"/>
     </w:p>
     <w:p>
       <w:pPr>
@@ -11546,10 +12523,10 @@
           <w:noProof/>
         </w:rPr>
         <w:drawing>
-          <wp:inline distT="0" distB="0" distL="0" distR="0" wp14:anchorId="476C5DDF" wp14:editId="7E02691D">
-            <wp:extent cx="4198620" cy="6576060"/>
-            <wp:effectExtent l="0" t="0" r="0" b="0"/>
-            <wp:docPr id="684371446" name="圖片 11"/>
+          <wp:inline distT="0" distB="0" distL="0" distR="0" wp14:anchorId="2F6FB9C9" wp14:editId="3234B3D3">
+            <wp:extent cx="5049004" cy="7040880"/>
+            <wp:effectExtent l="0" t="0" r="0" b="7620"/>
+            <wp:docPr id="98127208" name="圖片 9"/>
             <wp:cNvGraphicFramePr>
               <a:graphicFrameLocks xmlns:a="http://schemas.openxmlformats.org/drawingml/2006/main" noChangeAspect="1"/>
             </wp:cNvGraphicFramePr>
@@ -11557,7 +12534,7 @@
               <a:graphicData uri="http://schemas.openxmlformats.org/drawingml/2006/picture">
                 <pic:pic xmlns:pic="http://schemas.openxmlformats.org/drawingml/2006/picture">
                   <pic:nvPicPr>
-                    <pic:cNvPr id="0" name="Picture 4"/>
+                    <pic:cNvPr id="0" name="Picture 2"/>
                     <pic:cNvPicPr>
                       <a:picLocks noChangeAspect="1" noChangeArrowheads="1"/>
                     </pic:cNvPicPr>
@@ -11578,7 +12555,7 @@
                   <pic:spPr bwMode="auto">
                     <a:xfrm>
                       <a:off x="0" y="0"/>
-                      <a:ext cx="4198620" cy="6576060"/>
+                      <a:ext cx="5050529" cy="7043007"/>
                     </a:xfrm>
                     <a:prstGeom prst="rect">
                       <a:avLst/>
@@ -11605,6 +12582,7 @@
         <w:rPr>
           <w:rFonts w:asciiTheme="minorEastAsia" w:hAnsiTheme="minorEastAsia" w:hint="eastAsia"/>
         </w:rPr>
+        <w:lastRenderedPageBreak/>
         <w:t>首先程式一開始會在指定</w:t>
       </w:r>
       <w:r>
@@ -11636,7 +12614,6 @@
         <w:rPr>
           <w:rFonts w:asciiTheme="minorEastAsia" w:hAnsiTheme="minorEastAsia" w:hint="eastAsia"/>
         </w:rPr>
-        <w:lastRenderedPageBreak/>
         <w:t xml:space="preserve">        </w:t>
       </w:r>
       <w:hyperlink r:id="rId32" w:history="1">
@@ -11679,6 +12656,61 @@
           <w:rFonts w:asciiTheme="minorEastAsia" w:hAnsiTheme="minorEastAsia" w:hint="eastAsia"/>
         </w:rPr>
         <w:t>；而如果檔案存在，那便讀取&lt;year&gt;.json檔案，並且選擇一個適當的資料構將之載入記憶體，以便後續程式演算法的使用與呈現。</w:t>
+      </w:r>
+    </w:p>
+    <w:p>
+      <w:pPr>
+        <w:rPr>
+          <w:rFonts w:asciiTheme="minorEastAsia" w:hAnsiTheme="minorEastAsia" w:hint="eastAsia"/>
+        </w:rPr>
+      </w:pPr>
+      <w:r>
+        <w:rPr>
+          <w:rFonts w:asciiTheme="minorEastAsia" w:hAnsiTheme="minorEastAsia" w:hint="eastAsia"/>
+        </w:rPr>
+        <w:t xml:space="preserve">    由於可能存在某週會有跨年度的可能，</w:t>
+      </w:r>
+      <w:r>
+        <w:rPr>
+          <w:rFonts w:asciiTheme="minorEastAsia" w:hAnsiTheme="minorEastAsia" w:hint="eastAsia"/>
+        </w:rPr>
+        <w:t>因此</w:t>
+      </w:r>
+      <w:r>
+        <w:rPr>
+          <w:rFonts w:asciiTheme="minorEastAsia" w:hAnsiTheme="minorEastAsia" w:hint="eastAsia"/>
+        </w:rPr>
+        <w:t>我們仍然需要</w:t>
+      </w:r>
+      <w:r>
+        <w:rPr>
+          <w:rFonts w:asciiTheme="minorEastAsia" w:hAnsiTheme="minorEastAsia" w:hint="eastAsia"/>
+        </w:rPr>
+        <w:t>事先去抓取下一年度的行事曆，所以在完成讀取今年年度之行事曆的json檔案後，我們仍需要嘗試去</w:t>
+      </w:r>
+      <w:r>
+        <w:rPr>
+          <w:rFonts w:asciiTheme="minorEastAsia" w:hAnsiTheme="minorEastAsia" w:hint="eastAsia"/>
+        </w:rPr>
+        <w:t>TaiwanCalendar網站</w:t>
+      </w:r>
+      <w:r>
+        <w:rPr>
+          <w:rFonts w:asciiTheme="minorEastAsia" w:hAnsiTheme="minorEastAsia" w:hint="eastAsia"/>
+        </w:rPr>
+        <w:t>獲取下年度的&lt;year+1&gt;.json的資料；然而這個動作是有可能不成功的，因為下年度的行事曆很可能尚未公布，因此若已經存在&lt;year+1&gt;.json或成功從</w:t>
+      </w:r>
+      <w:r>
+        <w:rPr>
+          <w:rFonts w:asciiTheme="minorEastAsia" w:hAnsiTheme="minorEastAsia" w:hint="eastAsia"/>
+        </w:rPr>
+        <w:t>TaiwanCalendar網站</w:t>
+      </w:r>
+      <w:r>
+        <w:rPr>
+          <w:rFonts w:asciiTheme="minorEastAsia" w:hAnsiTheme="minorEastAsia" w:hint="eastAsia"/>
+        </w:rPr>
+        <w:t>獲得&lt;year+1&gt;.json，則將之載入至記憶體中。若仍然無法獲得&lt;year+1&gt;.json則等待下次使用者開啟Man Power Tool時再嘗試下載取得&lt;year+1&gt;.json。</w:t>
       </w:r>
     </w:p>
     <w:p>

--- a/doc/Man Power工時統計計算系統設計文件.docx
+++ b/doc/Man Power工時統計計算系統設計文件.docx
@@ -1686,7 +1686,6 @@
     <w:p>
       <w:pPr>
         <w:rPr>
-          <w:rFonts w:hint="eastAsia"/>
           <w:sz w:val="24"/>
           <w:szCs w:val="24"/>
         </w:rPr>
@@ -4529,7 +4528,6 @@
     <w:p>
       <w:pPr>
         <w:rPr>
-          <w:rFonts w:hint="eastAsia"/>
           <w:sz w:val="24"/>
           <w:szCs w:val="24"/>
         </w:rPr>
@@ -9803,8 +9801,8 @@
       <w:pPr>
         <w:pStyle w:val="3"/>
       </w:pPr>
-      <w:bookmarkStart w:id="10" w:name="_Hlk179153743"/>
-      <w:bookmarkStart w:id="11" w:name="_Toc180741674"/>
+      <w:bookmarkStart w:id="10" w:name="_Toc180741674"/>
+      <w:bookmarkStart w:id="11" w:name="_Hlk179153743"/>
       <w:r>
         <w:rPr>
           <w:rFonts w:hint="eastAsia"/>
@@ -9847,9 +9845,9 @@
         </w:rPr>
         <w:t>計算方式</w:t>
       </w:r>
-      <w:bookmarkEnd w:id="11"/>
-    </w:p>
-    <w:bookmarkEnd w:id="10"/>
+      <w:bookmarkEnd w:id="10"/>
+    </w:p>
+    <w:bookmarkEnd w:id="11"/>
     <w:p>
       <w:pPr>
         <w:rPr>
@@ -9980,7 +9978,7 @@
           <w:noProof/>
         </w:rPr>
         <w:drawing>
-          <wp:inline distT="0" distB="0" distL="0" distR="0" wp14:anchorId="5CDF28FA" wp14:editId="5F4D5479">
+          <wp:inline distT="0" distB="0" distL="0" distR="0" wp14:anchorId="5CDF28FA" wp14:editId="5EB9E155">
             <wp:extent cx="5400000" cy="1564615"/>
             <wp:effectExtent l="0" t="0" r="0" b="0"/>
             <wp:docPr id="389560729" name="圖片 9"/>
@@ -10087,7 +10085,7 @@
           <w:noProof/>
         </w:rPr>
         <w:drawing>
-          <wp:inline distT="0" distB="0" distL="0" distR="0" wp14:anchorId="7A33843C" wp14:editId="7AF33536">
+          <wp:inline distT="0" distB="0" distL="0" distR="0" wp14:anchorId="7A33843C" wp14:editId="1C4D5B72">
             <wp:extent cx="5400000" cy="1575432"/>
             <wp:effectExtent l="0" t="0" r="0" b="6350"/>
             <wp:docPr id="726918162" name="圖片 10"/>
@@ -10551,8 +10549,8 @@
       <w:pPr>
         <w:pStyle w:val="3"/>
       </w:pPr>
-      <w:bookmarkStart w:id="13" w:name="_Hlk179154529"/>
-      <w:bookmarkStart w:id="14" w:name="_Toc180741676"/>
+      <w:bookmarkStart w:id="13" w:name="_Toc180741676"/>
+      <w:bookmarkStart w:id="14" w:name="_Hlk179154529"/>
       <w:r>
         <w:rPr>
           <w:rFonts w:hint="eastAsia"/>
@@ -10605,9 +10603,9 @@
         </w:rPr>
         <w:t>詳細資料選單</w:t>
       </w:r>
-      <w:bookmarkEnd w:id="14"/>
-    </w:p>
-    <w:bookmarkEnd w:id="13"/>
+      <w:bookmarkEnd w:id="13"/>
+    </w:p>
+    <w:bookmarkEnd w:id="14"/>
     <w:p>
       <w:pPr>
         <w:rPr>
@@ -11837,7 +11835,7 @@
     <w:p>
       <w:pPr>
         <w:rPr>
-          <w:rFonts w:asciiTheme="minorEastAsia" w:hAnsiTheme="minorEastAsia" w:hint="eastAsia"/>
+          <w:rFonts w:asciiTheme="minorEastAsia" w:hAnsiTheme="minorEastAsia"/>
         </w:rPr>
       </w:pPr>
     </w:p>
@@ -11855,10 +11853,10 @@
         </w:rPr>
         <w:lastRenderedPageBreak/>
         <w:drawing>
-          <wp:inline distT="0" distB="0" distL="0" distR="0" wp14:anchorId="7D998027" wp14:editId="09D97470">
+          <wp:inline distT="0" distB="0" distL="0" distR="0" wp14:anchorId="4C0B704A" wp14:editId="4513D274">
             <wp:extent cx="5273040" cy="7002780"/>
-            <wp:effectExtent l="0" t="0" r="0" b="0"/>
-            <wp:docPr id="1511149420" name="圖片 8"/>
+            <wp:effectExtent l="0" t="0" r="3810" b="7620"/>
+            <wp:docPr id="1980327390" name="圖片 8"/>
             <wp:cNvGraphicFramePr>
               <a:graphicFrameLocks xmlns:a="http://schemas.openxmlformats.org/drawingml/2006/main" noChangeAspect="1"/>
             </wp:cNvGraphicFramePr>
@@ -11932,7 +11930,7 @@
       <w:pPr>
         <w:jc w:val="center"/>
         <w:rPr>
-          <w:rFonts w:asciiTheme="minorEastAsia" w:hAnsiTheme="minorEastAsia" w:hint="eastAsia"/>
+          <w:rFonts w:asciiTheme="minorEastAsia" w:hAnsiTheme="minorEastAsia"/>
         </w:rPr>
       </w:pPr>
     </w:p>
@@ -12199,39 +12197,67 @@
           <w:sz w:val="24"/>
           <w:szCs w:val="24"/>
         </w:rPr>
-        <w:t>節 python ini-parser套件</w:t>
-      </w:r>
-      <w:bookmarkEnd w:id="22"/>
-    </w:p>
-    <w:p>
-      <w:pPr>
-        <w:rPr>
-          <w:rFonts w:asciiTheme="minorEastAsia" w:hAnsiTheme="minorEastAsia"/>
-        </w:rPr>
-      </w:pPr>
-      <w:r>
-        <w:rPr>
-          <w:rFonts w:asciiTheme="minorEastAsia" w:hAnsiTheme="minorEastAsia" w:hint="eastAsia"/>
-        </w:rPr>
-        <w:t xml:space="preserve">    關於程式的一些預設值，或是設定值，為了能夠實現更佳彈性的設計，我們通常會把這些設定值獨立於程式之外，成為設定檔案。最常見的設定檔案便為ini設定檔案，而ini-parser套件便是用來剖析這類設定檔案的套件。</w:t>
-      </w:r>
-    </w:p>
-    <w:p>
-      <w:pPr>
-        <w:pStyle w:val="3"/>
-        <w:rPr>
-          <w:rFonts w:asciiTheme="minorEastAsia" w:hAnsiTheme="minorEastAsia"/>
+        <w:t xml:space="preserve">節 python </w:t>
+      </w:r>
+      <w:r>
+        <w:rPr>
+          <w:rFonts w:asciiTheme="minorEastAsia" w:hAnsiTheme="minorEastAsia" w:hint="eastAsia"/>
           <w:sz w:val="24"/>
           <w:szCs w:val="24"/>
         </w:rPr>
-      </w:pPr>
-      <w:bookmarkStart w:id="23" w:name="_Toc180741685"/>
+        <w:t>COnfig</w:t>
+      </w:r>
       <w:r>
         <w:rPr>
           <w:rFonts w:asciiTheme="minorEastAsia" w:hAnsiTheme="minorEastAsia" w:hint="eastAsia"/>
           <w:sz w:val="24"/>
           <w:szCs w:val="24"/>
         </w:rPr>
+        <w:t>parser套件</w:t>
+      </w:r>
+      <w:bookmarkEnd w:id="22"/>
+    </w:p>
+    <w:p>
+      <w:pPr>
+        <w:rPr>
+          <w:rFonts w:asciiTheme="minorEastAsia" w:hAnsiTheme="minorEastAsia"/>
+        </w:rPr>
+      </w:pPr>
+      <w:r>
+        <w:rPr>
+          <w:rFonts w:asciiTheme="minorEastAsia" w:hAnsiTheme="minorEastAsia" w:hint="eastAsia"/>
+        </w:rPr>
+        <w:t xml:space="preserve">    關於程式的一些預設值，或是設定值，為了能夠實現更佳彈性的設計，我們通常會把這些設定值獨立於程式之外，成為設定檔案。最常見的設定檔案便為ini設定檔案，而</w:t>
+      </w:r>
+      <w:r>
+        <w:rPr>
+          <w:rFonts w:asciiTheme="minorEastAsia" w:hAnsiTheme="minorEastAsia" w:hint="eastAsia"/>
+        </w:rPr>
+        <w:t>configparser</w:t>
+      </w:r>
+      <w:r>
+        <w:rPr>
+          <w:rFonts w:asciiTheme="minorEastAsia" w:hAnsiTheme="minorEastAsia" w:hint="eastAsia"/>
+        </w:rPr>
+        <w:t>套件便是用來剖析這類設定檔案的套件。</w:t>
+      </w:r>
+    </w:p>
+    <w:p>
+      <w:pPr>
+        <w:pStyle w:val="3"/>
+        <w:rPr>
+          <w:rFonts w:asciiTheme="minorEastAsia" w:hAnsiTheme="minorEastAsia"/>
+          <w:sz w:val="24"/>
+          <w:szCs w:val="24"/>
+        </w:rPr>
+      </w:pPr>
+      <w:bookmarkStart w:id="23" w:name="_Toc180741685"/>
+      <w:r>
+        <w:rPr>
+          <w:rFonts w:asciiTheme="minorEastAsia" w:hAnsiTheme="minorEastAsia" w:hint="eastAsia"/>
+          <w:sz w:val="24"/>
+          <w:szCs w:val="24"/>
+        </w:rPr>
         <w:lastRenderedPageBreak/>
         <w:t>第3.2.</w:t>
       </w:r>
@@ -12345,7 +12371,7 @@
       <w:pPr>
         <w:pStyle w:val="3"/>
         <w:rPr>
-          <w:rFonts w:asciiTheme="minorEastAsia" w:hAnsiTheme="minorEastAsia" w:hint="eastAsia"/>
+          <w:rFonts w:asciiTheme="minorEastAsia" w:hAnsiTheme="minorEastAsia"/>
           <w:sz w:val="24"/>
           <w:szCs w:val="24"/>
         </w:rPr>
@@ -12364,7 +12390,7 @@
     <w:p>
       <w:pPr>
         <w:rPr>
-          <w:rFonts w:asciiTheme="minorEastAsia" w:hAnsiTheme="minorEastAsia" w:hint="eastAsia"/>
+          <w:rFonts w:asciiTheme="minorEastAsia" w:hAnsiTheme="minorEastAsia"/>
         </w:rPr>
       </w:pPr>
       <w:r>
@@ -12661,7 +12687,7 @@
     <w:p>
       <w:pPr>
         <w:rPr>
-          <w:rFonts w:asciiTheme="minorEastAsia" w:hAnsiTheme="minorEastAsia" w:hint="eastAsia"/>
+          <w:rFonts w:asciiTheme="minorEastAsia" w:hAnsiTheme="minorEastAsia"/>
         </w:rPr>
       </w:pPr>
       <w:r>
@@ -12686,31 +12712,7 @@
         <w:rPr>
           <w:rFonts w:asciiTheme="minorEastAsia" w:hAnsiTheme="minorEastAsia" w:hint="eastAsia"/>
         </w:rPr>
-        <w:t>事先去抓取下一年度的行事曆，所以在完成讀取今年年度之行事曆的json檔案後，我們仍需要嘗試去</w:t>
-      </w:r>
-      <w:r>
-        <w:rPr>
-          <w:rFonts w:asciiTheme="minorEastAsia" w:hAnsiTheme="minorEastAsia" w:hint="eastAsia"/>
-        </w:rPr>
-        <w:t>TaiwanCalendar網站</w:t>
-      </w:r>
-      <w:r>
-        <w:rPr>
-          <w:rFonts w:asciiTheme="minorEastAsia" w:hAnsiTheme="minorEastAsia" w:hint="eastAsia"/>
-        </w:rPr>
-        <w:t>獲取下年度的&lt;year+1&gt;.json的資料；然而這個動作是有可能不成功的，因為下年度的行事曆很可能尚未公布，因此若已經存在&lt;year+1&gt;.json或成功從</w:t>
-      </w:r>
-      <w:r>
-        <w:rPr>
-          <w:rFonts w:asciiTheme="minorEastAsia" w:hAnsiTheme="minorEastAsia" w:hint="eastAsia"/>
-        </w:rPr>
-        <w:t>TaiwanCalendar網站</w:t>
-      </w:r>
-      <w:r>
-        <w:rPr>
-          <w:rFonts w:asciiTheme="minorEastAsia" w:hAnsiTheme="minorEastAsia" w:hint="eastAsia"/>
-        </w:rPr>
-        <w:t>獲得&lt;year+1&gt;.json，則將之載入至記憶體中。若仍然無法獲得&lt;year+1&gt;.json則等待下次使用者開啟Man Power Tool時再嘗試下載取得&lt;year+1&gt;.json。</w:t>
+        <w:t>事先去抓取下一年度的行事曆，所以在完成讀取今年年度之行事曆的json檔案後，我們仍需要嘗試去TaiwanCalendar網站獲取下年度的&lt;year+1&gt;.json的資料；然而這個動作是有可能不成功的，因為下年度的行事曆很可能尚未公布，因此若已經存在&lt;year+1&gt;.json或成功從TaiwanCalendar網站獲得&lt;year+1&gt;.json，則將之載入至記憶體中。若仍然無法獲得&lt;year+1&gt;.json則等待下次使用者開啟Man Power Tool時再嘗試下載取得&lt;year+1&gt;.json。</w:t>
       </w:r>
     </w:p>
     <w:p>

--- a/doc/Man Power工時統計計算系統設計文件.docx
+++ b/doc/Man Power工時統計計算系統設計文件.docx
@@ -1282,9 +1282,11 @@
           <w:tcPr>
             <w:cnfStyle w:val="001000000000" w:firstRow="0" w:lastRow="0" w:firstColumn="1" w:lastColumn="0" w:oddVBand="0" w:evenVBand="0" w:oddHBand="0" w:evenHBand="0" w:firstRowFirstColumn="0" w:firstRowLastColumn="0" w:lastRowFirstColumn="0" w:lastRowLastColumn="0"/>
             <w:tcW w:w="1271" w:type="dxa"/>
+            <w:vAlign w:val="center"/>
           </w:tcPr>
           <w:p>
             <w:pPr>
+              <w:jc w:val="center"/>
               <w:rPr>
                 <w:sz w:val="24"/>
                 <w:szCs w:val="24"/>
@@ -1303,9 +1305,11 @@
         <w:tc>
           <w:tcPr>
             <w:tcW w:w="3827" w:type="dxa"/>
+            <w:vAlign w:val="center"/>
           </w:tcPr>
           <w:p>
             <w:pPr>
+              <w:jc w:val="both"/>
               <w:cnfStyle w:val="000000100000" w:firstRow="0" w:lastRow="0" w:firstColumn="0" w:lastColumn="0" w:oddVBand="0" w:evenVBand="0" w:oddHBand="1" w:evenHBand="0" w:firstRowFirstColumn="0" w:firstRowLastColumn="0" w:lastRowFirstColumn="0" w:lastRowLastColumn="0"/>
               <w:rPr>
                 <w:sz w:val="24"/>
@@ -1333,9 +1337,11 @@
         <w:tc>
           <w:tcPr>
             <w:tcW w:w="1843" w:type="dxa"/>
+            <w:vAlign w:val="center"/>
           </w:tcPr>
           <w:p>
             <w:pPr>
+              <w:jc w:val="center"/>
               <w:cnfStyle w:val="000000100000" w:firstRow="0" w:lastRow="0" w:firstColumn="0" w:lastColumn="0" w:oddVBand="0" w:evenVBand="0" w:oddHBand="1" w:evenHBand="0" w:firstRowFirstColumn="0" w:firstRowLastColumn="0" w:lastRowFirstColumn="0" w:lastRowLastColumn="0"/>
               <w:rPr>
                 <w:sz w:val="24"/>
@@ -1363,9 +1369,11 @@
         <w:tc>
           <w:tcPr>
             <w:tcW w:w="1355" w:type="dxa"/>
+            <w:vAlign w:val="center"/>
           </w:tcPr>
           <w:p>
             <w:pPr>
+              <w:jc w:val="center"/>
               <w:cnfStyle w:val="000000100000" w:firstRow="0" w:lastRow="0" w:firstColumn="0" w:lastColumn="0" w:oddVBand="0" w:evenVBand="0" w:oddHBand="1" w:evenHBand="0" w:firstRowFirstColumn="0" w:firstRowLastColumn="0" w:lastRowFirstColumn="0" w:lastRowLastColumn="0"/>
               <w:rPr>
                 <w:sz w:val="24"/>
@@ -1392,9 +1400,11 @@
           <w:tcPr>
             <w:cnfStyle w:val="001000000000" w:firstRow="0" w:lastRow="0" w:firstColumn="1" w:lastColumn="0" w:oddVBand="0" w:evenVBand="0" w:oddHBand="0" w:evenHBand="0" w:firstRowFirstColumn="0" w:firstRowLastColumn="0" w:lastRowFirstColumn="0" w:lastRowLastColumn="0"/>
             <w:tcW w:w="1271" w:type="dxa"/>
+            <w:vAlign w:val="center"/>
           </w:tcPr>
           <w:p>
             <w:pPr>
+              <w:jc w:val="center"/>
               <w:rPr>
                 <w:sz w:val="24"/>
                 <w:szCs w:val="24"/>
@@ -1413,9 +1423,11 @@
         <w:tc>
           <w:tcPr>
             <w:tcW w:w="3827" w:type="dxa"/>
+            <w:vAlign w:val="center"/>
           </w:tcPr>
           <w:p>
             <w:pPr>
+              <w:jc w:val="both"/>
               <w:cnfStyle w:val="000000000000" w:firstRow="0" w:lastRow="0" w:firstColumn="0" w:lastColumn="0" w:oddVBand="0" w:evenVBand="0" w:oddHBand="0" w:evenHBand="0" w:firstRowFirstColumn="0" w:firstRowLastColumn="0" w:lastRowFirstColumn="0" w:lastRowLastColumn="0"/>
               <w:rPr>
                 <w:sz w:val="24"/>
@@ -1458,9 +1470,11 @@
         <w:tc>
           <w:tcPr>
             <w:tcW w:w="1843" w:type="dxa"/>
+            <w:vAlign w:val="center"/>
           </w:tcPr>
           <w:p>
             <w:pPr>
+              <w:jc w:val="center"/>
               <w:cnfStyle w:val="000000000000" w:firstRow="0" w:lastRow="0" w:firstColumn="0" w:lastColumn="0" w:oddVBand="0" w:evenVBand="0" w:oddHBand="0" w:evenHBand="0" w:firstRowFirstColumn="0" w:firstRowLastColumn="0" w:lastRowFirstColumn="0" w:lastRowLastColumn="0"/>
               <w:rPr>
                 <w:sz w:val="24"/>
@@ -1480,9 +1494,11 @@
         <w:tc>
           <w:tcPr>
             <w:tcW w:w="1355" w:type="dxa"/>
+            <w:vAlign w:val="center"/>
           </w:tcPr>
           <w:p>
             <w:pPr>
+              <w:jc w:val="center"/>
               <w:cnfStyle w:val="000000000000" w:firstRow="0" w:lastRow="0" w:firstColumn="0" w:lastColumn="0" w:oddVBand="0" w:evenVBand="0" w:oddHBand="0" w:evenHBand="0" w:firstRowFirstColumn="0" w:firstRowLastColumn="0" w:lastRowFirstColumn="0" w:lastRowLastColumn="0"/>
               <w:rPr>
                 <w:sz w:val="24"/>
@@ -1509,56 +1525,159 @@
           <w:tcPr>
             <w:cnfStyle w:val="001000000000" w:firstRow="0" w:lastRow="0" w:firstColumn="1" w:lastColumn="0" w:oddVBand="0" w:evenVBand="0" w:oddHBand="0" w:evenHBand="0" w:firstRowFirstColumn="0" w:firstRowLastColumn="0" w:lastRowFirstColumn="0" w:lastRowLastColumn="0"/>
             <w:tcW w:w="1271" w:type="dxa"/>
+            <w:vAlign w:val="center"/>
           </w:tcPr>
           <w:p>
             <w:pPr>
+              <w:jc w:val="center"/>
               <w:rPr>
                 <w:sz w:val="24"/>
                 <w:szCs w:val="24"/>
               </w:rPr>
             </w:pPr>
+            <w:r>
+              <w:rPr>
+                <w:rFonts w:hint="eastAsia"/>
+                <w:sz w:val="24"/>
+                <w:szCs w:val="24"/>
+              </w:rPr>
+              <w:t>V0.0.3</w:t>
+            </w:r>
           </w:p>
         </w:tc>
         <w:tc>
           <w:tcPr>
             <w:tcW w:w="3827" w:type="dxa"/>
+            <w:vAlign w:val="center"/>
           </w:tcPr>
           <w:p>
             <w:pPr>
+              <w:jc w:val="both"/>
               <w:cnfStyle w:val="000000100000" w:firstRow="0" w:lastRow="0" w:firstColumn="0" w:lastColumn="0" w:oddVBand="0" w:evenVBand="0" w:oddHBand="1" w:evenHBand="0" w:firstRowFirstColumn="0" w:firstRowLastColumn="0" w:lastRowFirstColumn="0" w:lastRowLastColumn="0"/>
               <w:rPr>
                 <w:sz w:val="24"/>
                 <w:szCs w:val="24"/>
               </w:rPr>
             </w:pPr>
+            <w:r>
+              <w:rPr>
+                <w:rFonts w:hint="eastAsia"/>
+                <w:sz w:val="24"/>
+                <w:szCs w:val="24"/>
+              </w:rPr>
+              <w:t>Man P</w:t>
+            </w:r>
+            <w:r>
+              <w:rPr>
+                <w:sz w:val="24"/>
+                <w:szCs w:val="24"/>
+              </w:rPr>
+              <w:t>o</w:t>
+            </w:r>
+            <w:r>
+              <w:rPr>
+                <w:rFonts w:hint="eastAsia"/>
+                <w:sz w:val="24"/>
+                <w:szCs w:val="24"/>
+              </w:rPr>
+              <w:t>wer tool</w:t>
+            </w:r>
+            <w:r>
+              <w:rPr>
+                <w:rFonts w:hint="eastAsia"/>
+                <w:sz w:val="24"/>
+                <w:szCs w:val="24"/>
+              </w:rPr>
+              <w:t>軟體需求</w:t>
+            </w:r>
+            <w:r>
+              <w:rPr>
+                <w:rFonts w:hint="eastAsia"/>
+                <w:sz w:val="24"/>
+                <w:szCs w:val="24"/>
+              </w:rPr>
+              <w:t>內容修改</w:t>
+            </w:r>
           </w:p>
         </w:tc>
         <w:tc>
           <w:tcPr>
             <w:tcW w:w="1843" w:type="dxa"/>
+            <w:vAlign w:val="center"/>
           </w:tcPr>
           <w:p>
             <w:pPr>
+              <w:jc w:val="center"/>
               <w:cnfStyle w:val="000000100000" w:firstRow="0" w:lastRow="0" w:firstColumn="0" w:lastColumn="0" w:oddVBand="0" w:evenVBand="0" w:oddHBand="1" w:evenHBand="0" w:firstRowFirstColumn="0" w:firstRowLastColumn="0" w:lastRowFirstColumn="0" w:lastRowLastColumn="0"/>
               <w:rPr>
                 <w:sz w:val="24"/>
                 <w:szCs w:val="24"/>
               </w:rPr>
             </w:pPr>
+            <w:r>
+              <w:rPr>
+                <w:rFonts w:hint="eastAsia"/>
+                <w:sz w:val="24"/>
+                <w:szCs w:val="24"/>
+              </w:rPr>
+              <w:t>2024/1</w:t>
+            </w:r>
+            <w:r>
+              <w:rPr>
+                <w:rFonts w:hint="eastAsia"/>
+                <w:sz w:val="24"/>
+                <w:szCs w:val="24"/>
+              </w:rPr>
+              <w:t>1</w:t>
+            </w:r>
+            <w:r>
+              <w:rPr>
+                <w:rFonts w:hint="eastAsia"/>
+                <w:sz w:val="24"/>
+                <w:szCs w:val="24"/>
+              </w:rPr>
+              <w:t>/</w:t>
+            </w:r>
+            <w:r>
+              <w:rPr>
+                <w:rFonts w:hint="eastAsia"/>
+                <w:sz w:val="24"/>
+                <w:szCs w:val="24"/>
+              </w:rPr>
+              <w:t>1</w:t>
+            </w:r>
+            <w:r>
+              <w:rPr>
+                <w:rFonts w:hint="eastAsia"/>
+                <w:sz w:val="24"/>
+                <w:szCs w:val="24"/>
+              </w:rPr>
+              <w:t>8</w:t>
+            </w:r>
           </w:p>
         </w:tc>
         <w:tc>
           <w:tcPr>
             <w:tcW w:w="1355" w:type="dxa"/>
+            <w:vAlign w:val="center"/>
           </w:tcPr>
           <w:p>
             <w:pPr>
+              <w:jc w:val="center"/>
               <w:cnfStyle w:val="000000100000" w:firstRow="0" w:lastRow="0" w:firstColumn="0" w:lastColumn="0" w:oddVBand="0" w:evenVBand="0" w:oddHBand="1" w:evenHBand="0" w:firstRowFirstColumn="0" w:firstRowLastColumn="0" w:lastRowFirstColumn="0" w:lastRowLastColumn="0"/>
               <w:rPr>
                 <w:sz w:val="24"/>
                 <w:szCs w:val="24"/>
               </w:rPr>
             </w:pPr>
+            <w:r>
+              <w:rPr>
+                <w:rFonts w:hint="eastAsia"/>
+                <w:sz w:val="24"/>
+                <w:szCs w:val="24"/>
+              </w:rPr>
+              <w:t>Jerry</w:t>
+            </w:r>
           </w:p>
         </w:tc>
       </w:tr>
@@ -1705,7 +1824,6 @@
           <w:sz w:val="36"/>
           <w:szCs w:val="36"/>
         </w:rPr>
-        <w:lastRenderedPageBreak/>
         <w:t>目錄</w:t>
       </w:r>
     </w:p>
@@ -4558,7 +4676,6 @@
           <w:sz w:val="36"/>
           <w:szCs w:val="36"/>
         </w:rPr>
-        <w:lastRenderedPageBreak/>
         <w:t>第</w:t>
       </w:r>
       <w:r>
@@ -5253,7 +5370,6 @@
           <w:sz w:val="28"/>
           <w:szCs w:val="28"/>
         </w:rPr>
-        <w:lastRenderedPageBreak/>
         <w:t>第</w:t>
       </w:r>
       <w:r>
@@ -9283,10 +9399,10 @@
           <w:noProof/>
         </w:rPr>
         <w:drawing>
-          <wp:inline distT="0" distB="0" distL="0" distR="0" wp14:anchorId="3B807F8E" wp14:editId="4BAA3C7B">
-            <wp:extent cx="4382694" cy="3870960"/>
+          <wp:inline distT="0" distB="0" distL="0" distR="0" wp14:anchorId="5F67CFE8" wp14:editId="18F47D89">
+            <wp:extent cx="6157534" cy="5400000"/>
             <wp:effectExtent l="0" t="0" r="0" b="0"/>
-            <wp:docPr id="495351753" name="圖片 8"/>
+            <wp:docPr id="1842900778" name="圖片 18"/>
             <wp:cNvGraphicFramePr>
               <a:graphicFrameLocks xmlns:a="http://schemas.openxmlformats.org/drawingml/2006/main" noChangeAspect="1"/>
             </wp:cNvGraphicFramePr>
@@ -9315,7 +9431,7 @@
                   <pic:spPr bwMode="auto">
                     <a:xfrm>
                       <a:off x="0" y="0"/>
-                      <a:ext cx="4392599" cy="3879709"/>
+                      <a:ext cx="6157534" cy="5400000"/>
                     </a:xfrm>
                     <a:prstGeom prst="rect">
                       <a:avLst/>
@@ -9331,6 +9447,78 @@
     </w:p>
     <w:p>
       <w:pPr>
+        <w:rPr>
+          <w:rFonts w:asciiTheme="minorEastAsia" w:hAnsiTheme="minorEastAsia"/>
+        </w:rPr>
+      </w:pPr>
+      <w:r>
+        <w:rPr>
+          <w:rFonts w:asciiTheme="minorEastAsia" w:hAnsiTheme="minorEastAsia"/>
+        </w:rPr>
+        <w:br w:type="page"/>
+      </w:r>
+    </w:p>
+    <w:p>
+      <w:pPr>
+        <w:rPr>
+          <w:rFonts w:asciiTheme="minorEastAsia" w:hAnsiTheme="minorEastAsia"/>
+        </w:rPr>
+      </w:pPr>
+      <w:r>
+        <w:rPr>
+          <w:rFonts w:asciiTheme="minorEastAsia" w:hAnsiTheme="minorEastAsia"/>
+          <w:noProof/>
+        </w:rPr>
+        <w:lastRenderedPageBreak/>
+        <w:drawing>
+          <wp:inline distT="0" distB="0" distL="0" distR="0" wp14:anchorId="4819539D" wp14:editId="41632876">
+            <wp:extent cx="6137002" cy="5400000"/>
+            <wp:effectExtent l="0" t="0" r="0" b="0"/>
+            <wp:docPr id="437274561" name="圖片 19"/>
+            <wp:cNvGraphicFramePr>
+              <a:graphicFrameLocks xmlns:a="http://schemas.openxmlformats.org/drawingml/2006/main" noChangeAspect="1"/>
+            </wp:cNvGraphicFramePr>
+            <a:graphic xmlns:a="http://schemas.openxmlformats.org/drawingml/2006/main">
+              <a:graphicData uri="http://schemas.openxmlformats.org/drawingml/2006/picture">
+                <pic:pic xmlns:pic="http://schemas.openxmlformats.org/drawingml/2006/picture">
+                  <pic:nvPicPr>
+                    <pic:cNvPr id="0" name="Picture 3"/>
+                    <pic:cNvPicPr>
+                      <a:picLocks noChangeAspect="1" noChangeArrowheads="1"/>
+                    </pic:cNvPicPr>
+                  </pic:nvPicPr>
+                  <pic:blipFill>
+                    <a:blip r:embed="rId20">
+                      <a:extLst>
+                        <a:ext uri="{28A0092B-C50C-407E-A947-70E740481C1C}">
+                          <a14:useLocalDpi xmlns:a14="http://schemas.microsoft.com/office/drawing/2010/main" val="0"/>
+                        </a:ext>
+                      </a:extLst>
+                    </a:blip>
+                    <a:srcRect/>
+                    <a:stretch>
+                      <a:fillRect/>
+                    </a:stretch>
+                  </pic:blipFill>
+                  <pic:spPr bwMode="auto">
+                    <a:xfrm>
+                      <a:off x="0" y="0"/>
+                      <a:ext cx="6137002" cy="5400000"/>
+                    </a:xfrm>
+                    <a:prstGeom prst="rect">
+                      <a:avLst/>
+                    </a:prstGeom>
+                    <a:noFill/>
+                  </pic:spPr>
+                </pic:pic>
+              </a:graphicData>
+            </a:graphic>
+          </wp:inline>
+        </w:drawing>
+      </w:r>
+    </w:p>
+    <w:p>
+      <w:pPr>
         <w:pStyle w:val="af8"/>
         <w:numPr>
           <w:ilvl w:val="0"/>
@@ -9349,41 +9537,51 @@
           <w:b/>
           <w:bCs/>
         </w:rPr>
-        <w:t>顯示登入狀態</w:t>
-      </w:r>
-      <w:r>
-        <w:rPr>
-          <w:rFonts w:asciiTheme="minorEastAsia" w:hAnsiTheme="minorEastAsia"/>
+        <w:t>設定(</w:t>
+      </w:r>
+      <w:r>
+        <w:rPr>
+          <w:rFonts w:asciiTheme="minorEastAsia" w:hAnsiTheme="minorEastAsia" w:hint="eastAsia"/>
           <w:b/>
           <w:bCs/>
         </w:rPr>
+        <w:t>Setting</w:t>
+      </w:r>
+      <w:r>
+        <w:rPr>
+          <w:rFonts w:asciiTheme="minorEastAsia" w:hAnsiTheme="minorEastAsia" w:hint="eastAsia"/>
+          <w:b/>
+          <w:bCs/>
+        </w:rPr>
+        <w:t>)</w:t>
+      </w:r>
+      <w:r>
+        <w:rPr>
+          <w:rFonts w:asciiTheme="minorEastAsia" w:hAnsiTheme="minorEastAsia"/>
+          <w:b/>
+          <w:bCs/>
+        </w:rPr>
         <w:t xml:space="preserve">: </w:t>
       </w:r>
     </w:p>
     <w:p>
       <w:pPr>
-        <w:ind w:leftChars="200" w:left="400"/>
-        <w:rPr>
-          <w:rFonts w:asciiTheme="minorEastAsia" w:hAnsiTheme="minorEastAsia"/>
-        </w:rPr>
-      </w:pPr>
-      <w:r>
-        <w:rPr>
-          <w:rFonts w:asciiTheme="minorEastAsia" w:hAnsiTheme="minorEastAsia"/>
-        </w:rPr>
-        <w:t>“</w:t>
-      </w:r>
-      <w:r>
-        <w:rPr>
-          <w:rFonts w:asciiTheme="minorEastAsia" w:hAnsiTheme="minorEastAsia" w:hint="eastAsia"/>
-        </w:rPr>
-        <w:t>已登入</w:t>
-      </w:r>
-      <w:r>
-        <w:rPr>
-          <w:rFonts w:asciiTheme="minorEastAsia" w:hAnsiTheme="minorEastAsia"/>
-        </w:rPr>
-        <w:t>”</w:t>
+        <w:ind w:leftChars="240" w:left="480"/>
+        <w:rPr>
+          <w:rFonts w:asciiTheme="minorEastAsia" w:hAnsiTheme="minorEastAsia"/>
+        </w:rPr>
+      </w:pPr>
+      <w:r>
+        <w:rPr>
+          <w:rFonts w:asciiTheme="minorEastAsia" w:hAnsiTheme="minorEastAsia" w:hint="eastAsia"/>
+        </w:rPr>
+        <w:t>Login Token</w:t>
+      </w:r>
+      <w:r>
+        <w:rPr>
+          <w:rFonts w:asciiTheme="minorEastAsia" w:hAnsiTheme="minorEastAsia"/>
+        </w:rPr>
+        <w:tab/>
       </w:r>
       <w:r>
         <w:rPr>
@@ -9395,66 +9593,102 @@
         <w:rPr>
           <w:rFonts w:asciiTheme="minorEastAsia" w:hAnsiTheme="minorEastAsia" w:hint="eastAsia"/>
         </w:rPr>
-        <w:t>表示</w:t>
-      </w:r>
-      <w:r>
-        <w:rPr>
-          <w:rFonts w:asciiTheme="minorEastAsia" w:hAnsiTheme="minorEastAsia"/>
-        </w:rPr>
-        <w:t>Jira</w:t>
-      </w:r>
-      <w:r>
-        <w:rPr>
-          <w:rFonts w:asciiTheme="minorEastAsia" w:hAnsiTheme="minorEastAsia" w:hint="eastAsia"/>
-        </w:rPr>
-        <w:t>已登入並連線成功</w:t>
-      </w:r>
-      <w:r>
-        <w:rPr>
-          <w:rFonts w:asciiTheme="minorEastAsia" w:hAnsiTheme="minorEastAsia"/>
-          <w:highlight w:val="green"/>
-        </w:rPr>
-        <w:t>(</w:t>
-      </w:r>
-      <w:r>
-        <w:rPr>
-          <w:rFonts w:asciiTheme="minorEastAsia" w:hAnsiTheme="minorEastAsia" w:hint="eastAsia"/>
-          <w:highlight w:val="green"/>
-        </w:rPr>
-        <w:t>綠色</w:t>
-      </w:r>
-      <w:r>
-        <w:rPr>
-          <w:rFonts w:asciiTheme="minorEastAsia" w:hAnsiTheme="minorEastAsia"/>
-          <w:highlight w:val="green"/>
-        </w:rPr>
-        <w:t>)</w:t>
-      </w:r>
-    </w:p>
-    <w:p>
-      <w:pPr>
-        <w:ind w:leftChars="200" w:left="400"/>
-        <w:rPr>
-          <w:rFonts w:asciiTheme="minorEastAsia" w:hAnsiTheme="minorEastAsia"/>
-        </w:rPr>
-      </w:pPr>
-      <w:r>
-        <w:rPr>
-          <w:rFonts w:asciiTheme="minorEastAsia" w:hAnsiTheme="minorEastAsia"/>
-        </w:rPr>
-        <w:t>“</w:t>
-      </w:r>
-      <w:r>
-        <w:rPr>
-          <w:rFonts w:asciiTheme="minorEastAsia" w:hAnsiTheme="minorEastAsia" w:hint="eastAsia"/>
-        </w:rPr>
-        <w:t>未登入</w:t>
-      </w:r>
-      <w:r>
-        <w:rPr>
-          <w:rFonts w:asciiTheme="minorEastAsia" w:hAnsiTheme="minorEastAsia"/>
-        </w:rPr>
-        <w:t>”</w:t>
+        <w:t>設定Login Jira所申請的Token</w:t>
+      </w:r>
+    </w:p>
+    <w:p>
+      <w:pPr>
+        <w:ind w:leftChars="240" w:left="480"/>
+        <w:rPr>
+          <w:rFonts w:asciiTheme="minorEastAsia" w:hAnsiTheme="minorEastAsia"/>
+        </w:rPr>
+      </w:pPr>
+      <w:r>
+        <w:rPr>
+          <w:rFonts w:asciiTheme="minorEastAsia" w:hAnsiTheme="minorEastAsia" w:hint="eastAsia"/>
+          <w:noProof/>
+        </w:rPr>
+        <w:drawing>
+          <wp:inline distT="0" distB="0" distL="0" distR="0" wp14:anchorId="38FD6409" wp14:editId="33C67061">
+            <wp:extent cx="3166705" cy="1440000"/>
+            <wp:effectExtent l="0" t="0" r="0" b="8255"/>
+            <wp:docPr id="2145650902" name="圖片 13"/>
+            <wp:cNvGraphicFramePr>
+              <a:graphicFrameLocks xmlns:a="http://schemas.openxmlformats.org/drawingml/2006/main" noChangeAspect="1"/>
+            </wp:cNvGraphicFramePr>
+            <a:graphic xmlns:a="http://schemas.openxmlformats.org/drawingml/2006/main">
+              <a:graphicData uri="http://schemas.openxmlformats.org/drawingml/2006/picture">
+                <pic:pic xmlns:pic="http://schemas.openxmlformats.org/drawingml/2006/picture">
+                  <pic:nvPicPr>
+                    <pic:cNvPr id="2145650902" name="圖片 2145650902"/>
+                    <pic:cNvPicPr/>
+                  </pic:nvPicPr>
+                  <pic:blipFill>
+                    <a:blip r:embed="rId21" cstate="print">
+                      <a:extLst>
+                        <a:ext uri="{28A0092B-C50C-407E-A947-70E740481C1C}">
+                          <a14:useLocalDpi xmlns:a14="http://schemas.microsoft.com/office/drawing/2010/main" val="0"/>
+                        </a:ext>
+                      </a:extLst>
+                    </a:blip>
+                    <a:stretch>
+                      <a:fillRect/>
+                    </a:stretch>
+                  </pic:blipFill>
+                  <pic:spPr>
+                    <a:xfrm>
+                      <a:off x="0" y="0"/>
+                      <a:ext cx="3166705" cy="1440000"/>
+                    </a:xfrm>
+                    <a:prstGeom prst="rect">
+                      <a:avLst/>
+                    </a:prstGeom>
+                  </pic:spPr>
+                </pic:pic>
+              </a:graphicData>
+            </a:graphic>
+          </wp:inline>
+        </w:drawing>
+      </w:r>
+    </w:p>
+    <w:p>
+      <w:pPr>
+        <w:rPr>
+          <w:rFonts w:asciiTheme="minorEastAsia" w:hAnsiTheme="minorEastAsia"/>
+        </w:rPr>
+      </w:pPr>
+      <w:r>
+        <w:rPr>
+          <w:rFonts w:asciiTheme="minorEastAsia" w:hAnsiTheme="minorEastAsia"/>
+        </w:rPr>
+        <w:br w:type="page"/>
+      </w:r>
+    </w:p>
+    <w:p>
+      <w:pPr>
+        <w:ind w:leftChars="240" w:left="480"/>
+        <w:rPr>
+          <w:rFonts w:asciiTheme="minorEastAsia" w:hAnsiTheme="minorEastAsia"/>
+        </w:rPr>
+      </w:pPr>
+      <w:r>
+        <w:rPr>
+          <w:rFonts w:asciiTheme="minorEastAsia" w:hAnsiTheme="minorEastAsia" w:hint="eastAsia"/>
+        </w:rPr>
+        <w:lastRenderedPageBreak/>
+        <w:t>About</w:t>
+      </w:r>
+      <w:r>
+        <w:rPr>
+          <w:rFonts w:asciiTheme="minorEastAsia" w:hAnsiTheme="minorEastAsia"/>
+        </w:rPr>
+        <w:tab/>
+      </w:r>
+      <w:r>
+        <w:rPr>
+          <w:rFonts w:asciiTheme="minorEastAsia" w:hAnsiTheme="minorEastAsia"/>
+        </w:rPr>
+        <w:tab/>
       </w:r>
       <w:r>
         <w:rPr>
@@ -9466,41 +9700,78 @@
         <w:rPr>
           <w:rFonts w:asciiTheme="minorEastAsia" w:hAnsiTheme="minorEastAsia" w:hint="eastAsia"/>
         </w:rPr>
-        <w:t>表示</w:t>
-      </w:r>
-      <w:r>
-        <w:rPr>
-          <w:rFonts w:asciiTheme="minorEastAsia" w:hAnsiTheme="minorEastAsia"/>
-        </w:rPr>
-        <w:t>Jira</w:t>
-      </w:r>
-      <w:r>
-        <w:rPr>
-          <w:rFonts w:asciiTheme="minorEastAsia" w:hAnsiTheme="minorEastAsia" w:hint="eastAsia"/>
-        </w:rPr>
-        <w:t>尚未登入或連線失敗</w:t>
-      </w:r>
-      <w:r>
-        <w:rPr>
-          <w:rFonts w:asciiTheme="minorEastAsia" w:hAnsiTheme="minorEastAsia"/>
-          <w:highlight w:val="lightGray"/>
-        </w:rPr>
-        <w:t>(</w:t>
-      </w:r>
-      <w:r>
-        <w:rPr>
-          <w:rFonts w:asciiTheme="minorEastAsia" w:hAnsiTheme="minorEastAsia" w:hint="eastAsia"/>
-          <w:highlight w:val="lightGray"/>
-        </w:rPr>
-        <w:t>灰色</w:t>
-      </w:r>
-      <w:r>
-        <w:rPr>
-          <w:rFonts w:asciiTheme="minorEastAsia" w:hAnsiTheme="minorEastAsia"/>
-          <w:highlight w:val="lightGray"/>
-        </w:rPr>
-        <w:t>)</w:t>
-      </w:r>
+        <w:t>此套Tool release的</w:t>
+      </w:r>
+      <w:r>
+        <w:rPr>
+          <w:rFonts w:asciiTheme="minorEastAsia" w:hAnsiTheme="minorEastAsia" w:hint="eastAsia"/>
+        </w:rPr>
+        <w:t>版本</w:t>
+      </w:r>
+    </w:p>
+    <w:p>
+      <w:pPr>
+        <w:ind w:leftChars="240" w:left="480"/>
+        <w:rPr>
+          <w:rFonts w:asciiTheme="minorEastAsia" w:hAnsiTheme="minorEastAsia"/>
+        </w:rPr>
+      </w:pPr>
+      <w:r>
+        <w:rPr>
+          <w:rFonts w:asciiTheme="minorEastAsia" w:hAnsiTheme="minorEastAsia" w:hint="eastAsia"/>
+          <w:noProof/>
+        </w:rPr>
+        <w:drawing>
+          <wp:inline distT="0" distB="0" distL="0" distR="0" wp14:anchorId="1819BF21" wp14:editId="3162BBAC">
+            <wp:extent cx="3150854" cy="1440000"/>
+            <wp:effectExtent l="0" t="0" r="0" b="8255"/>
+            <wp:docPr id="512211960" name="圖片 14"/>
+            <wp:cNvGraphicFramePr>
+              <a:graphicFrameLocks xmlns:a="http://schemas.openxmlformats.org/drawingml/2006/main" noChangeAspect="1"/>
+            </wp:cNvGraphicFramePr>
+            <a:graphic xmlns:a="http://schemas.openxmlformats.org/drawingml/2006/main">
+              <a:graphicData uri="http://schemas.openxmlformats.org/drawingml/2006/picture">
+                <pic:pic xmlns:pic="http://schemas.openxmlformats.org/drawingml/2006/picture">
+                  <pic:nvPicPr>
+                    <pic:cNvPr id="512211960" name="圖片 512211960"/>
+                    <pic:cNvPicPr/>
+                  </pic:nvPicPr>
+                  <pic:blipFill>
+                    <a:blip r:embed="rId22" cstate="print">
+                      <a:extLst>
+                        <a:ext uri="{28A0092B-C50C-407E-A947-70E740481C1C}">
+                          <a14:useLocalDpi xmlns:a14="http://schemas.microsoft.com/office/drawing/2010/main" val="0"/>
+                        </a:ext>
+                      </a:extLst>
+                    </a:blip>
+                    <a:stretch>
+                      <a:fillRect/>
+                    </a:stretch>
+                  </pic:blipFill>
+                  <pic:spPr>
+                    <a:xfrm>
+                      <a:off x="0" y="0"/>
+                      <a:ext cx="3150854" cy="1440000"/>
+                    </a:xfrm>
+                    <a:prstGeom prst="rect">
+                      <a:avLst/>
+                    </a:prstGeom>
+                  </pic:spPr>
+                </pic:pic>
+              </a:graphicData>
+            </a:graphic>
+          </wp:inline>
+        </w:drawing>
+      </w:r>
+    </w:p>
+    <w:p>
+      <w:pPr>
+        <w:rPr>
+          <w:rFonts w:asciiTheme="minorEastAsia" w:hAnsiTheme="minorEastAsia"/>
+          <w:b/>
+          <w:bCs/>
+        </w:rPr>
+      </w:pPr>
     </w:p>
     <w:p>
       <w:pPr>
@@ -9520,71 +9791,163 @@
           <w:b/>
           <w:bCs/>
         </w:rPr>
-        <w:t>選擇計算方式</w:t>
-      </w:r>
-      <w:r>
-        <w:rPr>
-          <w:rFonts w:asciiTheme="minorEastAsia" w:hAnsiTheme="minorEastAsia"/>
+        <w:t>顯示登入狀態</w:t>
+      </w:r>
+      <w:r>
+        <w:rPr>
+          <w:rFonts w:asciiTheme="minorEastAsia" w:hAnsiTheme="minorEastAsia"/>
+          <w:b/>
+          <w:bCs/>
         </w:rPr>
         <w:t>:</w:t>
       </w:r>
     </w:p>
     <w:p>
       <w:pPr>
-        <w:ind w:leftChars="240" w:left="480"/>
-        <w:rPr>
-          <w:rFonts w:asciiTheme="minorEastAsia" w:hAnsiTheme="minorEastAsia"/>
-        </w:rPr>
-      </w:pPr>
-      <w:r>
-        <w:rPr>
-          <w:rFonts w:asciiTheme="minorEastAsia" w:hAnsiTheme="minorEastAsia" w:hint="eastAsia"/>
-        </w:rPr>
-        <w:t>原始計算</w:t>
-      </w:r>
-      <w:r>
-        <w:rPr>
-          <w:rFonts w:asciiTheme="minorEastAsia" w:hAnsiTheme="minorEastAsia" w:hint="eastAsia"/>
-        </w:rPr>
-        <w:t xml:space="preserve">: </w:t>
-      </w:r>
-      <w:r>
-        <w:rPr>
-          <w:rFonts w:asciiTheme="minorEastAsia" w:hAnsiTheme="minorEastAsia" w:hint="eastAsia"/>
-        </w:rPr>
-        <w:t>為保留與現行版本相同的計算方法</w:t>
-      </w:r>
-    </w:p>
-    <w:p>
-      <w:pPr>
-        <w:ind w:leftChars="240" w:left="480"/>
-        <w:rPr>
-          <w:rFonts w:asciiTheme="minorEastAsia" w:hAnsiTheme="minorEastAsia"/>
-        </w:rPr>
-      </w:pPr>
-      <w:r>
-        <w:rPr>
-          <w:rFonts w:asciiTheme="minorEastAsia" w:hAnsiTheme="minorEastAsia" w:hint="eastAsia"/>
-        </w:rPr>
-        <w:t>修正版</w:t>
-      </w:r>
-      <w:r>
-        <w:rPr>
-          <w:rFonts w:asciiTheme="minorEastAsia" w:hAnsiTheme="minorEastAsia"/>
-        </w:rPr>
-        <w:tab/>
-      </w:r>
-      <w:r>
-        <w:rPr>
-          <w:rFonts w:asciiTheme="minorEastAsia" w:hAnsiTheme="minorEastAsia" w:hint="eastAsia"/>
-        </w:rPr>
-        <w:t xml:space="preserve">: </w:t>
-      </w:r>
-      <w:r>
-        <w:rPr>
-          <w:rFonts w:asciiTheme="minorEastAsia" w:hAnsiTheme="minorEastAsia" w:hint="eastAsia"/>
-        </w:rPr>
-        <w:t>為扣除假期計算方法的版本</w:t>
+        <w:ind w:leftChars="200" w:left="400"/>
+        <w:rPr>
+          <w:rFonts w:asciiTheme="minorEastAsia" w:hAnsiTheme="minorEastAsia"/>
+        </w:rPr>
+      </w:pPr>
+      <w:r>
+        <w:rPr>
+          <w:rFonts w:asciiTheme="minorEastAsia" w:hAnsiTheme="minorEastAsia"/>
+        </w:rPr>
+        <w:t>“</w:t>
+      </w:r>
+      <w:r>
+        <w:rPr>
+          <w:rFonts w:asciiTheme="minorEastAsia" w:hAnsiTheme="minorEastAsia" w:hint="eastAsia"/>
+        </w:rPr>
+        <w:t>未登入</w:t>
+      </w:r>
+      <w:r>
+        <w:rPr>
+          <w:rFonts w:asciiTheme="minorEastAsia" w:hAnsiTheme="minorEastAsia"/>
+        </w:rPr>
+        <w:t>”</w:t>
+      </w:r>
+      <w:r>
+        <w:rPr>
+          <w:rFonts w:asciiTheme="minorEastAsia" w:hAnsiTheme="minorEastAsia" w:hint="eastAsia"/>
+        </w:rPr>
+        <w:t>: 表示</w:t>
+      </w:r>
+      <w:r>
+        <w:rPr>
+          <w:rFonts w:asciiTheme="minorEastAsia" w:hAnsiTheme="minorEastAsia"/>
+        </w:rPr>
+        <w:t>Jira</w:t>
+      </w:r>
+      <w:r>
+        <w:rPr>
+          <w:rFonts w:asciiTheme="minorEastAsia" w:hAnsiTheme="minorEastAsia" w:hint="eastAsia"/>
+        </w:rPr>
+        <w:t>尚未登入或連線失敗</w:t>
+      </w:r>
+      <w:r>
+        <w:rPr>
+          <w:rFonts w:asciiTheme="minorEastAsia" w:hAnsiTheme="minorEastAsia"/>
+          <w:highlight w:val="lightGray"/>
+        </w:rPr>
+        <w:t>(</w:t>
+      </w:r>
+      <w:r>
+        <w:rPr>
+          <w:rFonts w:asciiTheme="minorEastAsia" w:hAnsiTheme="minorEastAsia" w:hint="eastAsia"/>
+          <w:highlight w:val="lightGray"/>
+        </w:rPr>
+        <w:t>灰色</w:t>
+      </w:r>
+      <w:r>
+        <w:rPr>
+          <w:rFonts w:asciiTheme="minorEastAsia" w:hAnsiTheme="minorEastAsia"/>
+          <w:highlight w:val="lightGray"/>
+        </w:rPr>
+        <w:t>)</w:t>
+      </w:r>
+    </w:p>
+    <w:p>
+      <w:pPr>
+        <w:ind w:leftChars="200" w:left="400"/>
+        <w:rPr>
+          <w:rFonts w:asciiTheme="minorEastAsia" w:hAnsiTheme="minorEastAsia"/>
+        </w:rPr>
+      </w:pPr>
+      <w:r>
+        <w:rPr>
+          <w:rFonts w:asciiTheme="minorEastAsia" w:hAnsiTheme="minorEastAsia"/>
+        </w:rPr>
+        <w:t>“</w:t>
+      </w:r>
+      <w:r>
+        <w:rPr>
+          <w:rFonts w:asciiTheme="minorEastAsia" w:hAnsiTheme="minorEastAsia" w:hint="eastAsia"/>
+        </w:rPr>
+        <w:t>已登入</w:t>
+      </w:r>
+      <w:r>
+        <w:rPr>
+          <w:rFonts w:asciiTheme="minorEastAsia" w:hAnsiTheme="minorEastAsia"/>
+        </w:rPr>
+        <w:t>”</w:t>
+      </w:r>
+      <w:r>
+        <w:rPr>
+          <w:rFonts w:asciiTheme="minorEastAsia" w:hAnsiTheme="minorEastAsia" w:hint="eastAsia"/>
+        </w:rPr>
+        <w:t>: 表示</w:t>
+      </w:r>
+      <w:r>
+        <w:rPr>
+          <w:rFonts w:asciiTheme="minorEastAsia" w:hAnsiTheme="minorEastAsia"/>
+        </w:rPr>
+        <w:t>Jira</w:t>
+      </w:r>
+      <w:r>
+        <w:rPr>
+          <w:rFonts w:asciiTheme="minorEastAsia" w:hAnsiTheme="minorEastAsia" w:hint="eastAsia"/>
+        </w:rPr>
+        <w:t>已登入並連線成功</w:t>
+      </w:r>
+      <w:r>
+        <w:rPr>
+          <w:rFonts w:asciiTheme="minorEastAsia" w:hAnsiTheme="minorEastAsia"/>
+          <w:highlight w:val="green"/>
+        </w:rPr>
+        <w:t>(</w:t>
+      </w:r>
+      <w:r>
+        <w:rPr>
+          <w:rFonts w:asciiTheme="minorEastAsia" w:hAnsiTheme="minorEastAsia" w:hint="eastAsia"/>
+          <w:highlight w:val="green"/>
+        </w:rPr>
+        <w:t>綠色</w:t>
+      </w:r>
+      <w:r>
+        <w:rPr>
+          <w:rFonts w:asciiTheme="minorEastAsia" w:hAnsiTheme="minorEastAsia"/>
+          <w:highlight w:val="green"/>
+        </w:rPr>
+        <w:t>)</w:t>
+      </w:r>
+      <w:r>
+        <w:rPr>
+          <w:rFonts w:asciiTheme="minorEastAsia" w:hAnsiTheme="minorEastAsia" w:hint="eastAsia"/>
+        </w:rPr>
+        <w:t>，</w:t>
+      </w:r>
+      <w:r>
+        <w:rPr>
+          <w:rFonts w:asciiTheme="minorEastAsia" w:hAnsiTheme="minorEastAsia" w:hint="eastAsia"/>
+        </w:rPr>
+        <w:t>且會顯示當前使用者及當日日期</w:t>
+      </w:r>
+      <w:r>
+        <w:rPr>
+          <w:rFonts w:asciiTheme="minorEastAsia" w:hAnsiTheme="minorEastAsia" w:hint="eastAsia"/>
+        </w:rPr>
+        <w:t>.</w:t>
       </w:r>
     </w:p>
     <w:p>
@@ -9605,21 +9968,89 @@
           <w:b/>
           <w:bCs/>
         </w:rPr>
-        <w:t>顯示部門資料</w:t>
-      </w:r>
-      <w:r>
-        <w:rPr>
-          <w:rFonts w:asciiTheme="minorEastAsia" w:hAnsiTheme="minorEastAsia"/>
-          <w:b/>
-          <w:bCs/>
+        <w:t>計算方式</w:t>
+      </w:r>
+      <w:r>
+        <w:rPr>
+          <w:rFonts w:asciiTheme="minorEastAsia" w:hAnsiTheme="minorEastAsia"/>
         </w:rPr>
         <w:t>:</w:t>
       </w:r>
-      <w:r>
-        <w:rPr>
-          <w:rFonts w:asciiTheme="minorEastAsia" w:hAnsiTheme="minorEastAsia" w:hint="eastAsia"/>
-        </w:rPr>
-        <w:t xml:space="preserve"> 登入系統後，自動顯示該登入者所屬部門</w:t>
+    </w:p>
+    <w:p>
+      <w:pPr>
+        <w:ind w:leftChars="240" w:left="480"/>
+        <w:rPr>
+          <w:rFonts w:asciiTheme="minorEastAsia" w:hAnsiTheme="minorEastAsia"/>
+        </w:rPr>
+      </w:pPr>
+      <w:r>
+        <w:rPr>
+          <w:rFonts w:asciiTheme="minorEastAsia" w:hAnsiTheme="minorEastAsia" w:hint="eastAsia"/>
+        </w:rPr>
+        <w:t>原始計算</w:t>
+      </w:r>
+      <w:r>
+        <w:rPr>
+          <w:rFonts w:asciiTheme="minorEastAsia" w:hAnsiTheme="minorEastAsia"/>
+        </w:rPr>
+        <w:tab/>
+      </w:r>
+      <w:r>
+        <w:rPr>
+          <w:rFonts w:asciiTheme="minorEastAsia" w:hAnsiTheme="minorEastAsia" w:hint="eastAsia"/>
+        </w:rPr>
+        <w:t xml:space="preserve">: </w:t>
+      </w:r>
+      <w:r>
+        <w:rPr>
+          <w:rFonts w:asciiTheme="minorEastAsia" w:hAnsiTheme="minorEastAsia" w:hint="eastAsia"/>
+        </w:rPr>
+        <w:t>為保留與現行版本相同的計算方法</w:t>
+      </w:r>
+      <w:r>
+        <w:rPr>
+          <w:rFonts w:asciiTheme="minorEastAsia" w:hAnsiTheme="minorEastAsia" w:hint="eastAsia"/>
+        </w:rPr>
+        <w:t>.</w:t>
+      </w:r>
+    </w:p>
+    <w:p>
+      <w:pPr>
+        <w:ind w:leftChars="240" w:left="480"/>
+        <w:rPr>
+          <w:rFonts w:asciiTheme="minorEastAsia" w:hAnsiTheme="minorEastAsia"/>
+        </w:rPr>
+      </w:pPr>
+      <w:r>
+        <w:rPr>
+          <w:rFonts w:asciiTheme="minorEastAsia" w:hAnsiTheme="minorEastAsia" w:hint="eastAsia"/>
+        </w:rPr>
+        <w:t>修正版</w:t>
+      </w:r>
+      <w:r>
+        <w:rPr>
+          <w:rFonts w:asciiTheme="minorEastAsia" w:hAnsiTheme="minorEastAsia"/>
+        </w:rPr>
+        <w:tab/>
+      </w:r>
+      <w:r>
+        <w:rPr>
+          <w:rFonts w:asciiTheme="minorEastAsia" w:hAnsiTheme="minorEastAsia" w:hint="eastAsia"/>
+        </w:rPr>
+        <w:t xml:space="preserve">: </w:t>
+      </w:r>
+      <w:r>
+        <w:rPr>
+          <w:rFonts w:asciiTheme="minorEastAsia" w:hAnsiTheme="minorEastAsia" w:hint="eastAsia"/>
+        </w:rPr>
+        <w:t>為扣除假期計算方法的版本</w:t>
+      </w:r>
+      <w:r>
+        <w:rPr>
+          <w:rFonts w:asciiTheme="minorEastAsia" w:hAnsiTheme="minorEastAsia" w:hint="eastAsia"/>
+        </w:rPr>
+        <w:t>.</w:t>
       </w:r>
     </w:p>
     <w:p>
@@ -9640,22 +10071,59 @@
           <w:b/>
           <w:bCs/>
         </w:rPr>
-        <w:lastRenderedPageBreak/>
-        <w:t>生成及更新資料</w:t>
-      </w:r>
-      <w:r>
-        <w:rPr>
-          <w:rFonts w:asciiTheme="minorEastAsia" w:hAnsiTheme="minorEastAsia"/>
+        <w:t>部門</w:t>
+      </w:r>
+      <w:r>
+        <w:rPr>
+          <w:rFonts w:asciiTheme="minorEastAsia" w:hAnsiTheme="minorEastAsia" w:hint="eastAsia"/>
           <w:b/>
           <w:bCs/>
         </w:rPr>
+        <w:t>選擇</w:t>
+      </w:r>
+      <w:r>
+        <w:rPr>
+          <w:rFonts w:asciiTheme="minorEastAsia" w:hAnsiTheme="minorEastAsia"/>
+          <w:b/>
+          <w:bCs/>
+        </w:rPr>
         <w:t>:</w:t>
       </w:r>
       <w:r>
         <w:rPr>
           <w:rFonts w:asciiTheme="minorEastAsia" w:hAnsiTheme="minorEastAsia" w:hint="eastAsia"/>
         </w:rPr>
-        <w:t xml:space="preserve"> 顯示部門時數資料於瀏覽修訂區域</w:t>
+        <w:t xml:space="preserve"> 登入系統後，</w:t>
+      </w:r>
+      <w:r>
+        <w:rPr>
+          <w:rFonts w:asciiTheme="minorEastAsia" w:hAnsiTheme="minorEastAsia" w:hint="eastAsia"/>
+        </w:rPr>
+        <w:t>可選擇該</w:t>
+      </w:r>
+      <w:r>
+        <w:rPr>
+          <w:rFonts w:asciiTheme="minorEastAsia" w:hAnsiTheme="minorEastAsia" w:hint="eastAsia"/>
+        </w:rPr>
+        <w:t>登入者</w:t>
+      </w:r>
+      <w:r>
+        <w:rPr>
+          <w:rFonts w:asciiTheme="minorEastAsia" w:hAnsiTheme="minorEastAsia" w:hint="eastAsia"/>
+        </w:rPr>
+        <w:t>欲查詢的</w:t>
+      </w:r>
+      <w:r>
+        <w:rPr>
+          <w:rFonts w:asciiTheme="minorEastAsia" w:hAnsiTheme="minorEastAsia" w:hint="eastAsia"/>
+        </w:rPr>
+        <w:t>部門</w:t>
+      </w:r>
+      <w:r>
+        <w:rPr>
+          <w:rFonts w:asciiTheme="minorEastAsia" w:hAnsiTheme="minorEastAsia" w:hint="eastAsia"/>
+        </w:rPr>
+        <w:t>. (只可選擇擁有權限之部門)</w:t>
       </w:r>
     </w:p>
     <w:p>
@@ -9676,7 +10144,7 @@
           <w:b/>
           <w:bCs/>
         </w:rPr>
-        <w:t>瀏覽修訂區域</w:t>
+        <w:t>生成及更新資料</w:t>
       </w:r>
       <w:r>
         <w:rPr>
@@ -9690,7 +10158,7 @@
         <w:rPr>
           <w:rFonts w:asciiTheme="minorEastAsia" w:hAnsiTheme="minorEastAsia" w:hint="eastAsia"/>
         </w:rPr>
-        <w:t xml:space="preserve"> 瀏覽部門時數資料</w:t>
+        <w:t xml:space="preserve"> 顯示部門時數資料於瀏覽修訂區域</w:t>
       </w:r>
     </w:p>
     <w:p>
@@ -9711,7 +10179,7 @@
           <w:b/>
           <w:bCs/>
         </w:rPr>
-        <w:t>檔案匯出</w:t>
+        <w:t>瀏覽修訂區域</w:t>
       </w:r>
       <w:r>
         <w:rPr>
@@ -9725,15 +10193,112 @@
         <w:rPr>
           <w:rFonts w:asciiTheme="minorEastAsia" w:hAnsiTheme="minorEastAsia" w:hint="eastAsia"/>
         </w:rPr>
+        <w:t xml:space="preserve"> 瀏覽部門時數資料</w:t>
+      </w:r>
+    </w:p>
+    <w:p>
+      <w:pPr>
+        <w:pStyle w:val="af8"/>
+        <w:numPr>
+          <w:ilvl w:val="0"/>
+          <w:numId w:val="11"/>
+        </w:numPr>
+        <w:ind w:leftChars="0"/>
+        <w:rPr>
+          <w:rFonts w:asciiTheme="minorEastAsia" w:hAnsiTheme="minorEastAsia"/>
+        </w:rPr>
+      </w:pPr>
+      <w:r>
+        <w:rPr>
+          <w:rFonts w:asciiTheme="minorEastAsia" w:hAnsiTheme="minorEastAsia" w:hint="eastAsia"/>
+          <w:b/>
+          <w:bCs/>
+        </w:rPr>
+        <w:t>檔案匯出</w:t>
+      </w:r>
+      <w:r>
+        <w:rPr>
+          <w:rFonts w:asciiTheme="minorEastAsia" w:hAnsiTheme="minorEastAsia"/>
+          <w:b/>
+          <w:bCs/>
+        </w:rPr>
+        <w:t>:</w:t>
+      </w:r>
+      <w:r>
+        <w:rPr>
+          <w:rFonts w:asciiTheme="minorEastAsia" w:hAnsiTheme="minorEastAsia" w:hint="eastAsia"/>
+        </w:rPr>
         <w:t xml:space="preserve"> 匯出完整資訊檔案</w:t>
       </w:r>
     </w:p>
     <w:p>
       <w:pPr>
-        <w:rPr>
-          <w:rFonts w:asciiTheme="minorEastAsia" w:hAnsiTheme="minorEastAsia"/>
-        </w:rPr>
-      </w:pPr>
+        <w:pStyle w:val="af8"/>
+        <w:ind w:leftChars="0"/>
+        <w:rPr>
+          <w:rFonts w:asciiTheme="minorEastAsia" w:hAnsiTheme="minorEastAsia"/>
+        </w:rPr>
+      </w:pPr>
+      <w:r>
+        <w:rPr>
+          <w:rFonts w:asciiTheme="minorEastAsia" w:hAnsiTheme="minorEastAsia" w:hint="eastAsia"/>
+          <w:noProof/>
+        </w:rPr>
+        <w:drawing>
+          <wp:inline distT="0" distB="0" distL="0" distR="0" wp14:anchorId="74F1AD7F" wp14:editId="6F3DBE78">
+            <wp:extent cx="4377980" cy="1440000"/>
+            <wp:effectExtent l="0" t="0" r="3810" b="8255"/>
+            <wp:docPr id="1660341959" name="圖片 21"/>
+            <wp:cNvGraphicFramePr>
+              <a:graphicFrameLocks xmlns:a="http://schemas.openxmlformats.org/drawingml/2006/main" noChangeAspect="1"/>
+            </wp:cNvGraphicFramePr>
+            <a:graphic xmlns:a="http://schemas.openxmlformats.org/drawingml/2006/main">
+              <a:graphicData uri="http://schemas.openxmlformats.org/drawingml/2006/picture">
+                <pic:pic xmlns:pic="http://schemas.openxmlformats.org/drawingml/2006/picture">
+                  <pic:nvPicPr>
+                    <pic:cNvPr id="1660341959" name="圖片 1660341959"/>
+                    <pic:cNvPicPr/>
+                  </pic:nvPicPr>
+                  <pic:blipFill>
+                    <a:blip r:embed="rId23" cstate="print">
+                      <a:extLst>
+                        <a:ext uri="{28A0092B-C50C-407E-A947-70E740481C1C}">
+                          <a14:useLocalDpi xmlns:a14="http://schemas.microsoft.com/office/drawing/2010/main" val="0"/>
+                        </a:ext>
+                      </a:extLst>
+                    </a:blip>
+                    <a:stretch>
+                      <a:fillRect/>
+                    </a:stretch>
+                  </pic:blipFill>
+                  <pic:spPr>
+                    <a:xfrm>
+                      <a:off x="0" y="0"/>
+                      <a:ext cx="4377980" cy="1440000"/>
+                    </a:xfrm>
+                    <a:prstGeom prst="rect">
+                      <a:avLst/>
+                    </a:prstGeom>
+                  </pic:spPr>
+                </pic:pic>
+              </a:graphicData>
+            </a:graphic>
+          </wp:inline>
+        </w:drawing>
+      </w:r>
+    </w:p>
+    <w:p>
+      <w:pPr>
+        <w:rPr>
+          <w:rFonts w:asciiTheme="minorEastAsia" w:hAnsiTheme="minorEastAsia"/>
+        </w:rPr>
+      </w:pPr>
+      <w:r>
+        <w:rPr>
+          <w:rFonts w:asciiTheme="minorEastAsia" w:hAnsiTheme="minorEastAsia"/>
+        </w:rPr>
+        <w:br w:type="page"/>
+      </w:r>
     </w:p>
     <w:p>
       <w:pPr>
@@ -9744,6 +10309,7 @@
         <w:rPr>
           <w:rFonts w:hint="eastAsia"/>
         </w:rPr>
+        <w:lastRenderedPageBreak/>
         <w:t>第</w:t>
       </w:r>
       <w:r>
@@ -9978,7 +10544,7 @@
           <w:noProof/>
         </w:rPr>
         <w:drawing>
-          <wp:inline distT="0" distB="0" distL="0" distR="0" wp14:anchorId="5CDF28FA" wp14:editId="5EB9E155">
+          <wp:inline distT="0" distB="0" distL="0" distR="0" wp14:anchorId="5CDF28FA" wp14:editId="3A55AE0A">
             <wp:extent cx="5400000" cy="1564615"/>
             <wp:effectExtent l="0" t="0" r="0" b="0"/>
             <wp:docPr id="389560729" name="圖片 9"/>
@@ -9995,7 +10561,7 @@
                     </pic:cNvPicPr>
                   </pic:nvPicPr>
                   <pic:blipFill>
-                    <a:blip r:embed="rId20" cstate="print">
+                    <a:blip r:embed="rId24" cstate="print">
                       <a:extLst>
                         <a:ext uri="{28A0092B-C50C-407E-A947-70E740481C1C}">
                           <a14:useLocalDpi xmlns:a14="http://schemas.microsoft.com/office/drawing/2010/main" val="0"/>
@@ -10085,7 +10651,7 @@
           <w:noProof/>
         </w:rPr>
         <w:drawing>
-          <wp:inline distT="0" distB="0" distL="0" distR="0" wp14:anchorId="7A33843C" wp14:editId="1C4D5B72">
+          <wp:inline distT="0" distB="0" distL="0" distR="0" wp14:anchorId="7A33843C" wp14:editId="3F0B94BB">
             <wp:extent cx="5400000" cy="1575432"/>
             <wp:effectExtent l="0" t="0" r="0" b="6350"/>
             <wp:docPr id="726918162" name="圖片 10"/>
@@ -10102,7 +10668,7 @@
                     </pic:cNvPicPr>
                   </pic:nvPicPr>
                   <pic:blipFill>
-                    <a:blip r:embed="rId21" cstate="print">
+                    <a:blip r:embed="rId25" cstate="print">
                       <a:extLst>
                         <a:ext uri="{28A0092B-C50C-407E-A947-70E740481C1C}">
                           <a14:useLocalDpi xmlns:a14="http://schemas.microsoft.com/office/drawing/2010/main" val="0"/>
@@ -10140,7 +10706,6 @@
         <w:rPr>
           <w:rFonts w:hint="eastAsia"/>
         </w:rPr>
-        <w:lastRenderedPageBreak/>
         <w:t>第</w:t>
       </w:r>
       <w:r>
@@ -10340,6 +10905,7 @@
           <w:rFonts w:asciiTheme="minorEastAsia" w:hAnsiTheme="minorEastAsia" w:hint="eastAsia"/>
           <w:color w:val="00B0F0"/>
         </w:rPr>
+        <w:lastRenderedPageBreak/>
         <w:t>藍色</w:t>
       </w:r>
       <w:r>
@@ -10467,16 +11033,23 @@
           <w:rFonts w:asciiTheme="minorEastAsia" w:hAnsiTheme="minorEastAsia"/>
         </w:rPr>
       </w:pPr>
+    </w:p>
+    <w:p>
+      <w:pPr>
+        <w:rPr>
+          <w:rFonts w:asciiTheme="minorEastAsia" w:hAnsiTheme="minorEastAsia"/>
+        </w:rPr>
+      </w:pPr>
       <w:r>
         <w:rPr>
           <w:rFonts w:asciiTheme="minorEastAsia" w:hAnsiTheme="minorEastAsia"/>
           <w:noProof/>
         </w:rPr>
         <w:drawing>
-          <wp:inline distT="0" distB="0" distL="0" distR="0" wp14:anchorId="290165A6" wp14:editId="35A56A2C">
-            <wp:extent cx="4584700" cy="4535805"/>
-            <wp:effectExtent l="19050" t="19050" r="25400" b="17145"/>
-            <wp:docPr id="2007911024" name="圖片 11"/>
+          <wp:inline distT="0" distB="0" distL="0" distR="0" wp14:anchorId="253E601F" wp14:editId="34BFF5AB">
+            <wp:extent cx="5760000" cy="3726883"/>
+            <wp:effectExtent l="19050" t="19050" r="12700" b="26035"/>
+            <wp:docPr id="1586758496" name="圖片 22"/>
             <wp:cNvGraphicFramePr>
               <a:graphicFrameLocks xmlns:a="http://schemas.openxmlformats.org/drawingml/2006/main" noChangeAspect="1"/>
             </wp:cNvGraphicFramePr>
@@ -10484,13 +11057,13 @@
               <a:graphicData uri="http://schemas.openxmlformats.org/drawingml/2006/picture">
                 <pic:pic xmlns:pic="http://schemas.openxmlformats.org/drawingml/2006/picture">
                   <pic:nvPicPr>
-                    <pic:cNvPr id="0" name="Picture 5"/>
+                    <pic:cNvPr id="0" name="Picture 4"/>
                     <pic:cNvPicPr>
                       <a:picLocks noChangeAspect="1" noChangeArrowheads="1"/>
                     </pic:cNvPicPr>
                   </pic:nvPicPr>
                   <pic:blipFill>
-                    <a:blip r:embed="rId22">
+                    <a:blip r:embed="rId26">
                       <a:extLst>
                         <a:ext uri="{28A0092B-C50C-407E-A947-70E740481C1C}">
                           <a14:useLocalDpi xmlns:a14="http://schemas.microsoft.com/office/drawing/2010/main" val="0"/>
@@ -10505,13 +11078,13 @@
                   <pic:spPr bwMode="auto">
                     <a:xfrm>
                       <a:off x="0" y="0"/>
-                      <a:ext cx="4584700" cy="4535805"/>
+                      <a:ext cx="5760000" cy="3726883"/>
                     </a:xfrm>
                     <a:prstGeom prst="rect">
                       <a:avLst/>
                     </a:prstGeom>
                     <a:noFill/>
-                    <a:ln w="3175">
+                    <a:ln w="12700">
                       <a:solidFill>
                         <a:schemeClr val="tx1"/>
                       </a:solidFill>
@@ -10537,13 +11110,12 @@
           <w:rFonts w:asciiTheme="minorEastAsia" w:hAnsiTheme="minorEastAsia"/>
         </w:rPr>
       </w:pPr>
-    </w:p>
-    <w:p>
-      <w:pPr>
-        <w:rPr>
-          <w:rFonts w:asciiTheme="minorEastAsia" w:hAnsiTheme="minorEastAsia"/>
-        </w:rPr>
-      </w:pPr>
+      <w:r>
+        <w:rPr>
+          <w:rFonts w:asciiTheme="minorEastAsia" w:hAnsiTheme="minorEastAsia"/>
+        </w:rPr>
+        <w:br w:type="page"/>
+      </w:r>
     </w:p>
     <w:p>
       <w:pPr>
@@ -10655,10 +11227,10 @@
           <w:noProof/>
         </w:rPr>
         <w:drawing>
-          <wp:inline distT="0" distB="0" distL="0" distR="0" wp14:anchorId="25E6DDCC" wp14:editId="24D79D59">
-            <wp:extent cx="6120000" cy="2825003"/>
-            <wp:effectExtent l="19050" t="19050" r="14605" b="13970"/>
-            <wp:docPr id="1437486367" name="圖片 12"/>
+          <wp:inline distT="0" distB="0" distL="0" distR="0" wp14:anchorId="558D9337" wp14:editId="01ABC716">
+            <wp:extent cx="6120000" cy="2693450"/>
+            <wp:effectExtent l="0" t="0" r="0" b="0"/>
+            <wp:docPr id="1215419424" name="圖片 23"/>
             <wp:cNvGraphicFramePr>
               <a:graphicFrameLocks xmlns:a="http://schemas.openxmlformats.org/drawingml/2006/main" noChangeAspect="1"/>
             </wp:cNvGraphicFramePr>
@@ -10666,13 +11238,13 @@
               <a:graphicData uri="http://schemas.openxmlformats.org/drawingml/2006/picture">
                 <pic:pic xmlns:pic="http://schemas.openxmlformats.org/drawingml/2006/picture">
                   <pic:nvPicPr>
-                    <pic:cNvPr id="0" name="Picture 6"/>
+                    <pic:cNvPr id="0" name="Picture 5"/>
                     <pic:cNvPicPr>
                       <a:picLocks noChangeAspect="1" noChangeArrowheads="1"/>
                     </pic:cNvPicPr>
                   </pic:nvPicPr>
                   <pic:blipFill>
-                    <a:blip r:embed="rId23" cstate="print">
+                    <a:blip r:embed="rId27" cstate="print">
                       <a:extLst>
                         <a:ext uri="{28A0092B-C50C-407E-A947-70E740481C1C}">
                           <a14:useLocalDpi xmlns:a14="http://schemas.microsoft.com/office/drawing/2010/main" val="0"/>
@@ -10687,17 +11259,12 @@
                   <pic:spPr bwMode="auto">
                     <a:xfrm>
                       <a:off x="0" y="0"/>
-                      <a:ext cx="6120000" cy="2825003"/>
+                      <a:ext cx="6120000" cy="2693450"/>
                     </a:xfrm>
                     <a:prstGeom prst="rect">
                       <a:avLst/>
                     </a:prstGeom>
                     <a:noFill/>
-                    <a:ln w="3175">
-                      <a:solidFill>
-                        <a:schemeClr val="tx1"/>
-                      </a:solidFill>
-                    </a:ln>
                   </pic:spPr>
                 </pic:pic>
               </a:graphicData>
@@ -10784,7 +11351,7 @@
                     </pic:cNvPicPr>
                   </pic:nvPicPr>
                   <pic:blipFill rotWithShape="1">
-                    <a:blip r:embed="rId24" cstate="print">
+                    <a:blip r:embed="rId28" cstate="print">
                       <a:extLst>
                         <a:ext uri="{28A0092B-C50C-407E-A947-70E740481C1C}">
                           <a14:useLocalDpi xmlns:a14="http://schemas.microsoft.com/office/drawing/2010/main" val="0"/>
@@ -10912,7 +11479,7 @@
                     </pic:cNvPicPr>
                   </pic:nvPicPr>
                   <pic:blipFill>
-                    <a:blip r:embed="rId25" cstate="print">
+                    <a:blip r:embed="rId29" cstate="print">
                       <a:extLst>
                         <a:ext uri="{28A0092B-C50C-407E-A947-70E740481C1C}">
                           <a14:useLocalDpi xmlns:a14="http://schemas.microsoft.com/office/drawing/2010/main" val="0"/>
@@ -10980,31 +11547,37 @@
         <w:rPr>
           <w:rFonts w:asciiTheme="minorEastAsia" w:hAnsiTheme="minorEastAsia" w:hint="eastAsia"/>
         </w:rPr>
-        <w:t>直接點選</w:t>
-      </w:r>
-      <w:r>
-        <w:rPr>
-          <w:rFonts w:asciiTheme="minorEastAsia" w:hAnsiTheme="minorEastAsia"/>
-        </w:rPr>
-        <w:t>T</w:t>
-      </w:r>
-      <w:r>
-        <w:rPr>
-          <w:rFonts w:asciiTheme="minorEastAsia" w:hAnsiTheme="minorEastAsia" w:hint="eastAsia"/>
-        </w:rPr>
-        <w:t>arget Start Date、</w:t>
-      </w:r>
-      <w:r>
-        <w:rPr>
-          <w:rFonts w:asciiTheme="minorEastAsia" w:hAnsiTheme="minorEastAsia"/>
-        </w:rPr>
-        <w:t>T</w:t>
-      </w:r>
-      <w:r>
-        <w:rPr>
-          <w:rFonts w:asciiTheme="minorEastAsia" w:hAnsiTheme="minorEastAsia" w:hint="eastAsia"/>
-        </w:rPr>
-        <w:t>arget End、Man-hour，即可調整內容</w:t>
+        <w:t xml:space="preserve">於該Task上點擊 </w:t>
+      </w:r>
+      <w:r>
+        <w:rPr>
+          <w:rFonts w:asciiTheme="minorEastAsia" w:hAnsiTheme="minorEastAsia"/>
+        </w:rPr>
+        <w:t>“</w:t>
+      </w:r>
+      <w:r>
+        <w:rPr>
+          <w:rFonts w:asciiTheme="minorEastAsia" w:hAnsiTheme="minorEastAsia" w:hint="eastAsia"/>
+        </w:rPr>
+        <w:t>左鍵兩下</w:t>
+      </w:r>
+      <w:r>
+        <w:rPr>
+          <w:rFonts w:asciiTheme="minorEastAsia" w:hAnsiTheme="minorEastAsia"/>
+        </w:rPr>
+        <w:t>”</w:t>
+      </w:r>
+      <w:r>
+        <w:rPr>
+          <w:rFonts w:asciiTheme="minorEastAsia" w:hAnsiTheme="minorEastAsia" w:hint="eastAsia"/>
+        </w:rPr>
+        <w:t>，即可進入到細節編輯模式</w:t>
+      </w:r>
+      <w:r>
+        <w:rPr>
+          <w:rFonts w:asciiTheme="minorEastAsia" w:hAnsiTheme="minorEastAsia" w:hint="eastAsia"/>
+        </w:rPr>
+        <w:t>。</w:t>
       </w:r>
     </w:p>
     <w:p>
@@ -11018,47 +11591,62 @@
         <w:rPr>
           <w:rFonts w:asciiTheme="minorEastAsia" w:hAnsiTheme="minorEastAsia" w:hint="eastAsia"/>
         </w:rPr>
-        <w:t xml:space="preserve">或可於該Task上點擊 </w:t>
-      </w:r>
-      <w:r>
-        <w:rPr>
-          <w:rFonts w:asciiTheme="minorEastAsia" w:hAnsiTheme="minorEastAsia"/>
-        </w:rPr>
-        <w:t>“</w:t>
-      </w:r>
-      <w:r>
-        <w:rPr>
-          <w:rFonts w:asciiTheme="minorEastAsia" w:hAnsiTheme="minorEastAsia" w:hint="eastAsia"/>
-        </w:rPr>
-        <w:t>左鍵兩下</w:t>
-      </w:r>
-      <w:r>
-        <w:rPr>
-          <w:rFonts w:asciiTheme="minorEastAsia" w:hAnsiTheme="minorEastAsia"/>
-        </w:rPr>
-        <w:t>”</w:t>
-      </w:r>
-      <w:r>
-        <w:rPr>
-          <w:rFonts w:asciiTheme="minorEastAsia" w:hAnsiTheme="minorEastAsia" w:hint="eastAsia"/>
-        </w:rPr>
-        <w:t>，即可進入到細節編輯模式，可指定要將專案轉給其他同仁，或是</w:t>
-      </w:r>
-      <w:r>
-        <w:rPr>
-          <w:rFonts w:asciiTheme="minorEastAsia" w:hAnsiTheme="minorEastAsia"/>
-        </w:rPr>
-        <w:t>c</w:t>
-      </w:r>
-      <w:r>
-        <w:rPr>
-          <w:rFonts w:asciiTheme="minorEastAsia" w:hAnsiTheme="minorEastAsia" w:hint="eastAsia"/>
-        </w:rPr>
-        <w:t>opy方式分給其他人</w:t>
-      </w:r>
-    </w:p>
-    <w:p>
-      <w:pPr>
+        <w:t>編輯可分為兩種模式，取決點擊於Main T</w:t>
+      </w:r>
+      <w:r>
+        <w:rPr>
+          <w:rFonts w:asciiTheme="minorEastAsia" w:hAnsiTheme="minorEastAsia"/>
+        </w:rPr>
+        <w:t>a</w:t>
+      </w:r>
+      <w:r>
+        <w:rPr>
+          <w:rFonts w:asciiTheme="minorEastAsia" w:hAnsiTheme="minorEastAsia" w:hint="eastAsia"/>
+        </w:rPr>
+        <w:t>sk或Sub-Task上。</w:t>
+      </w:r>
+    </w:p>
+    <w:p>
+      <w:pPr>
+        <w:pStyle w:val="af8"/>
+        <w:numPr>
+          <w:ilvl w:val="0"/>
+          <w:numId w:val="14"/>
+        </w:numPr>
+        <w:ind w:leftChars="0"/>
+        <w:rPr>
+          <w:rFonts w:asciiTheme="minorEastAsia" w:hAnsiTheme="minorEastAsia"/>
+          <w:b/>
+          <w:bCs/>
+        </w:rPr>
+      </w:pPr>
+      <w:r>
+        <w:rPr>
+          <w:rFonts w:asciiTheme="minorEastAsia" w:hAnsiTheme="minorEastAsia" w:hint="eastAsia"/>
+          <w:b/>
+          <w:bCs/>
+        </w:rPr>
+        <w:t>Main Task (Edit)</w:t>
+      </w:r>
+    </w:p>
+    <w:p>
+      <w:pPr>
+        <w:pStyle w:val="af8"/>
+        <w:ind w:leftChars="0" w:left="1080"/>
+        <w:rPr>
+          <w:rFonts w:asciiTheme="minorEastAsia" w:hAnsiTheme="minorEastAsia"/>
+        </w:rPr>
+      </w:pPr>
+      <w:r>
+        <w:rPr>
+          <w:rFonts w:asciiTheme="minorEastAsia" w:hAnsiTheme="minorEastAsia" w:hint="eastAsia"/>
+        </w:rPr>
+        <w:t>可修改Main Task資料，及新增Sub Task</w:t>
+      </w:r>
+    </w:p>
+    <w:p>
+      <w:pPr>
+        <w:ind w:left="600"/>
         <w:rPr>
           <w:rFonts w:asciiTheme="minorEastAsia" w:hAnsiTheme="minorEastAsia"/>
         </w:rPr>
@@ -11069,10 +11657,10 @@
           <w:noProof/>
         </w:rPr>
         <w:drawing>
-          <wp:inline distT="0" distB="0" distL="0" distR="0" wp14:anchorId="58D36E39" wp14:editId="423853BA">
-            <wp:extent cx="2689860" cy="3604832"/>
-            <wp:effectExtent l="0" t="0" r="0" b="0"/>
-            <wp:docPr id="1779942529" name="圖片 9"/>
+          <wp:inline distT="0" distB="0" distL="0" distR="0" wp14:anchorId="6FB98AC6" wp14:editId="0B088078">
+            <wp:extent cx="3060000" cy="3512406"/>
+            <wp:effectExtent l="0" t="0" r="7620" b="0"/>
+            <wp:docPr id="13255956" name="圖片 27"/>
             <wp:cNvGraphicFramePr>
               <a:graphicFrameLocks xmlns:a="http://schemas.openxmlformats.org/drawingml/2006/main" noChangeAspect="1"/>
             </wp:cNvGraphicFramePr>
@@ -11080,36 +11668,29 @@
               <a:graphicData uri="http://schemas.openxmlformats.org/drawingml/2006/picture">
                 <pic:pic xmlns:pic="http://schemas.openxmlformats.org/drawingml/2006/picture">
                   <pic:nvPicPr>
-                    <pic:cNvPr id="1779942529" name="圖片 1779942529"/>
+                    <pic:cNvPr id="13255956" name="圖片 13255956"/>
                     <pic:cNvPicPr/>
                   </pic:nvPicPr>
-                  <pic:blipFill rotWithShape="1">
-                    <a:blip r:embed="rId26" cstate="print">
+                  <pic:blipFill>
+                    <a:blip r:embed="rId30" cstate="print">
                       <a:extLst>
                         <a:ext uri="{28A0092B-C50C-407E-A947-70E740481C1C}">
                           <a14:useLocalDpi xmlns:a14="http://schemas.microsoft.com/office/drawing/2010/main" val="0"/>
                         </a:ext>
                       </a:extLst>
                     </a:blip>
-                    <a:srcRect/>
-                    <a:stretch/>
+                    <a:stretch>
+                      <a:fillRect/>
+                    </a:stretch>
                   </pic:blipFill>
-                  <pic:spPr bwMode="auto">
+                  <pic:spPr>
                     <a:xfrm>
                       <a:off x="0" y="0"/>
-                      <a:ext cx="2699019" cy="3617106"/>
+                      <a:ext cx="3060000" cy="3512406"/>
                     </a:xfrm>
                     <a:prstGeom prst="rect">
                       <a:avLst/>
                     </a:prstGeom>
-                    <a:ln>
-                      <a:noFill/>
-                    </a:ln>
-                    <a:extLst>
-                      <a:ext uri="{53640926-AAD7-44D8-BBD7-CCE9431645EC}">
-                        <a14:shadowObscured xmlns:a14="http://schemas.microsoft.com/office/drawing/2010/main"/>
-                      </a:ext>
-                    </a:extLst>
                   </pic:spPr>
                 </pic:pic>
               </a:graphicData>
@@ -11120,6 +11701,220 @@
     </w:p>
     <w:p>
       <w:pPr>
+        <w:pStyle w:val="af8"/>
+        <w:numPr>
+          <w:ilvl w:val="0"/>
+          <w:numId w:val="14"/>
+        </w:numPr>
+        <w:ind w:leftChars="0"/>
+        <w:rPr>
+          <w:rFonts w:asciiTheme="minorEastAsia" w:hAnsiTheme="minorEastAsia"/>
+        </w:rPr>
+      </w:pPr>
+      <w:r>
+        <w:rPr>
+          <w:rFonts w:asciiTheme="minorEastAsia" w:hAnsiTheme="minorEastAsia" w:hint="eastAsia"/>
+        </w:rPr>
+        <w:lastRenderedPageBreak/>
+        <w:t>Main Task (</w:t>
+      </w:r>
+      <w:r>
+        <w:rPr>
+          <w:rFonts w:asciiTheme="minorEastAsia" w:hAnsiTheme="minorEastAsia" w:hint="eastAsia"/>
+        </w:rPr>
+        <w:t>Create New</w:t>
+      </w:r>
+      <w:r>
+        <w:rPr>
+          <w:rFonts w:asciiTheme="minorEastAsia" w:hAnsiTheme="minorEastAsia" w:hint="eastAsia"/>
+        </w:rPr>
+        <w:t>)</w:t>
+      </w:r>
+    </w:p>
+    <w:p>
+      <w:pPr>
+        <w:ind w:left="1080"/>
+        <w:rPr>
+          <w:rFonts w:asciiTheme="minorEastAsia" w:hAnsiTheme="minorEastAsia"/>
+        </w:rPr>
+      </w:pPr>
+      <w:r>
+        <w:rPr>
+          <w:rFonts w:asciiTheme="minorEastAsia" w:hAnsiTheme="minorEastAsia" w:hint="eastAsia"/>
+        </w:rPr>
+        <w:t xml:space="preserve">若無對應的Main Task，可選擇 </w:t>
+      </w:r>
+      <w:r>
+        <w:rPr>
+          <w:rFonts w:asciiTheme="minorEastAsia" w:hAnsiTheme="minorEastAsia"/>
+        </w:rPr>
+        <w:t>“</w:t>
+      </w:r>
+      <w:r>
+        <w:rPr>
+          <w:rFonts w:asciiTheme="minorEastAsia" w:hAnsiTheme="minorEastAsia" w:hint="eastAsia"/>
+        </w:rPr>
+        <w:t>Create New</w:t>
+      </w:r>
+      <w:r>
+        <w:rPr>
+          <w:rFonts w:asciiTheme="minorEastAsia" w:hAnsiTheme="minorEastAsia"/>
+        </w:rPr>
+        <w:t>”</w:t>
+      </w:r>
+      <w:r>
+        <w:rPr>
+          <w:rFonts w:asciiTheme="minorEastAsia" w:hAnsiTheme="minorEastAsia" w:hint="eastAsia"/>
+        </w:rPr>
+        <w:t>，新增Task。</w:t>
+      </w:r>
+    </w:p>
+    <w:p>
+      <w:pPr>
+        <w:ind w:left="600"/>
+        <w:rPr>
+          <w:rFonts w:asciiTheme="minorEastAsia" w:hAnsiTheme="minorEastAsia"/>
+        </w:rPr>
+      </w:pPr>
+      <w:r>
+        <w:rPr>
+          <w:rFonts w:asciiTheme="minorEastAsia" w:hAnsiTheme="minorEastAsia"/>
+          <w:noProof/>
+        </w:rPr>
+        <w:drawing>
+          <wp:inline distT="0" distB="0" distL="0" distR="0" wp14:anchorId="374358FF" wp14:editId="10F40DAE">
+            <wp:extent cx="4320000" cy="3159643"/>
+            <wp:effectExtent l="0" t="0" r="4445" b="3175"/>
+            <wp:docPr id="1702871372" name="圖片 28"/>
+            <wp:cNvGraphicFramePr>
+              <a:graphicFrameLocks xmlns:a="http://schemas.openxmlformats.org/drawingml/2006/main" noChangeAspect="1"/>
+            </wp:cNvGraphicFramePr>
+            <a:graphic xmlns:a="http://schemas.openxmlformats.org/drawingml/2006/main">
+              <a:graphicData uri="http://schemas.openxmlformats.org/drawingml/2006/picture">
+                <pic:pic xmlns:pic="http://schemas.openxmlformats.org/drawingml/2006/picture">
+                  <pic:nvPicPr>
+                    <pic:cNvPr id="1702871372" name="圖片 1702871372"/>
+                    <pic:cNvPicPr/>
+                  </pic:nvPicPr>
+                  <pic:blipFill>
+                    <a:blip r:embed="rId31" cstate="print">
+                      <a:extLst>
+                        <a:ext uri="{28A0092B-C50C-407E-A947-70E740481C1C}">
+                          <a14:useLocalDpi xmlns:a14="http://schemas.microsoft.com/office/drawing/2010/main" val="0"/>
+                        </a:ext>
+                      </a:extLst>
+                    </a:blip>
+                    <a:stretch>
+                      <a:fillRect/>
+                    </a:stretch>
+                  </pic:blipFill>
+                  <pic:spPr>
+                    <a:xfrm>
+                      <a:off x="0" y="0"/>
+                      <a:ext cx="4320000" cy="3159643"/>
+                    </a:xfrm>
+                    <a:prstGeom prst="rect">
+                      <a:avLst/>
+                    </a:prstGeom>
+                  </pic:spPr>
+                </pic:pic>
+              </a:graphicData>
+            </a:graphic>
+          </wp:inline>
+        </w:drawing>
+      </w:r>
+    </w:p>
+    <w:p>
+      <w:pPr>
+        <w:pStyle w:val="af8"/>
+        <w:numPr>
+          <w:ilvl w:val="0"/>
+          <w:numId w:val="14"/>
+        </w:numPr>
+        <w:ind w:leftChars="0"/>
+        <w:rPr>
+          <w:rFonts w:asciiTheme="minorEastAsia" w:hAnsiTheme="minorEastAsia"/>
+        </w:rPr>
+      </w:pPr>
+      <w:r>
+        <w:rPr>
+          <w:rFonts w:asciiTheme="minorEastAsia" w:hAnsiTheme="minorEastAsia" w:hint="eastAsia"/>
+        </w:rPr>
+        <w:t>Sub-Task</w:t>
+      </w:r>
+    </w:p>
+    <w:p>
+      <w:pPr>
+        <w:pStyle w:val="af8"/>
+        <w:ind w:leftChars="0" w:left="1080"/>
+        <w:rPr>
+          <w:rFonts w:asciiTheme="minorEastAsia" w:hAnsiTheme="minorEastAsia"/>
+        </w:rPr>
+      </w:pPr>
+      <w:r>
+        <w:rPr>
+          <w:rFonts w:asciiTheme="minorEastAsia" w:hAnsiTheme="minorEastAsia" w:hint="eastAsia"/>
+        </w:rPr>
+        <w:t>可修改Main Task資料，及新增Sub Task</w:t>
+      </w:r>
+    </w:p>
+    <w:p>
+      <w:pPr>
+        <w:ind w:left="1080"/>
+        <w:rPr>
+          <w:rFonts w:asciiTheme="minorEastAsia" w:hAnsiTheme="minorEastAsia"/>
+        </w:rPr>
+      </w:pPr>
+      <w:r>
+        <w:rPr>
+          <w:rFonts w:asciiTheme="minorEastAsia" w:hAnsiTheme="minorEastAsia" w:hint="eastAsia"/>
+          <w:noProof/>
+        </w:rPr>
+        <w:drawing>
+          <wp:inline distT="0" distB="0" distL="0" distR="0" wp14:anchorId="18DF89EB" wp14:editId="456D6622">
+            <wp:extent cx="3060000" cy="3512405"/>
+            <wp:effectExtent l="0" t="0" r="7620" b="0"/>
+            <wp:docPr id="2028228368" name="圖片 30"/>
+            <wp:cNvGraphicFramePr>
+              <a:graphicFrameLocks xmlns:a="http://schemas.openxmlformats.org/drawingml/2006/main" noChangeAspect="1"/>
+            </wp:cNvGraphicFramePr>
+            <a:graphic xmlns:a="http://schemas.openxmlformats.org/drawingml/2006/main">
+              <a:graphicData uri="http://schemas.openxmlformats.org/drawingml/2006/picture">
+                <pic:pic xmlns:pic="http://schemas.openxmlformats.org/drawingml/2006/picture">
+                  <pic:nvPicPr>
+                    <pic:cNvPr id="2028228368" name="圖片 2028228368"/>
+                    <pic:cNvPicPr/>
+                  </pic:nvPicPr>
+                  <pic:blipFill>
+                    <a:blip r:embed="rId32" cstate="print">
+                      <a:extLst>
+                        <a:ext uri="{28A0092B-C50C-407E-A947-70E740481C1C}">
+                          <a14:useLocalDpi xmlns:a14="http://schemas.microsoft.com/office/drawing/2010/main" val="0"/>
+                        </a:ext>
+                      </a:extLst>
+                    </a:blip>
+                    <a:stretch>
+                      <a:fillRect/>
+                    </a:stretch>
+                  </pic:blipFill>
+                  <pic:spPr>
+                    <a:xfrm>
+                      <a:off x="0" y="0"/>
+                      <a:ext cx="3060000" cy="3512405"/>
+                    </a:xfrm>
+                    <a:prstGeom prst="rect">
+                      <a:avLst/>
+                    </a:prstGeom>
+                  </pic:spPr>
+                </pic:pic>
+              </a:graphicData>
+            </a:graphic>
+          </wp:inline>
+        </w:drawing>
+      </w:r>
+    </w:p>
+    <w:p>
+      <w:pPr>
         <w:ind w:leftChars="300" w:left="600"/>
         <w:rPr>
           <w:rFonts w:asciiTheme="minorEastAsia" w:hAnsiTheme="minorEastAsia"/>
@@ -11129,6 +11924,7 @@
         <w:rPr>
           <w:rFonts w:asciiTheme="minorEastAsia" w:hAnsiTheme="minorEastAsia" w:hint="eastAsia"/>
         </w:rPr>
+        <w:lastRenderedPageBreak/>
         <w:t xml:space="preserve">調整完後按 </w:t>
       </w:r>
       <w:r>
@@ -11153,7 +11949,19 @@
         <w:rPr>
           <w:rFonts w:asciiTheme="minorEastAsia" w:hAnsiTheme="minorEastAsia" w:hint="eastAsia"/>
         </w:rPr>
-        <w:t>，即可回到上一步看見調整後的刷新狀態</w:t>
+        <w:t>，即可回到</w:t>
+      </w:r>
+      <w:r>
+        <w:rPr>
+          <w:rFonts w:asciiTheme="minorEastAsia" w:hAnsiTheme="minorEastAsia" w:hint="eastAsia"/>
+        </w:rPr>
+        <w:t>主畫面</w:t>
+      </w:r>
+      <w:r>
+        <w:rPr>
+          <w:rFonts w:asciiTheme="minorEastAsia" w:hAnsiTheme="minorEastAsia" w:hint="eastAsia"/>
+        </w:rPr>
+        <w:t>看見調整後的刷新狀態</w:t>
       </w:r>
     </w:p>
     <w:p>
@@ -11176,7 +11984,6 @@
           <w:b/>
           <w:bCs/>
         </w:rPr>
-        <w:lastRenderedPageBreak/>
         <w:t>同步更新Jira</w:t>
       </w:r>
     </w:p>
@@ -11209,7 +12016,7 @@
                     </pic:cNvPicPr>
                   </pic:nvPicPr>
                   <pic:blipFill>
-                    <a:blip r:embed="rId27" cstate="print">
+                    <a:blip r:embed="rId33" cstate="print">
                       <a:extLst>
                         <a:ext uri="{28A0092B-C50C-407E-A947-70E740481C1C}">
                           <a14:useLocalDpi xmlns:a14="http://schemas.microsoft.com/office/drawing/2010/main" val="0"/>
@@ -11348,10 +12155,10 @@
           <w:noProof/>
         </w:rPr>
         <w:drawing>
-          <wp:inline distT="0" distB="0" distL="0" distR="0" wp14:anchorId="2D47DDE2" wp14:editId="3918006B">
-            <wp:extent cx="5760000" cy="2703449"/>
-            <wp:effectExtent l="19050" t="19050" r="12700" b="20955"/>
-            <wp:docPr id="1766868290" name="圖片 14"/>
+          <wp:inline distT="0" distB="0" distL="0" distR="0" wp14:anchorId="20D90B9A" wp14:editId="41CAA94E">
+            <wp:extent cx="5999660" cy="2886323"/>
+            <wp:effectExtent l="0" t="0" r="1270" b="9525"/>
+            <wp:docPr id="1708441896" name="圖片 32"/>
             <wp:cNvGraphicFramePr>
               <a:graphicFrameLocks xmlns:a="http://schemas.openxmlformats.org/drawingml/2006/main" noChangeAspect="1"/>
             </wp:cNvGraphicFramePr>
@@ -11359,13 +12166,13 @@
               <a:graphicData uri="http://schemas.openxmlformats.org/drawingml/2006/picture">
                 <pic:pic xmlns:pic="http://schemas.openxmlformats.org/drawingml/2006/picture">
                   <pic:nvPicPr>
-                    <pic:cNvPr id="0" name="Picture 8"/>
+                    <pic:cNvPr id="0" name="Picture 7"/>
                     <pic:cNvPicPr>
                       <a:picLocks noChangeAspect="1" noChangeArrowheads="1"/>
                     </pic:cNvPicPr>
                   </pic:nvPicPr>
                   <pic:blipFill>
-                    <a:blip r:embed="rId28" cstate="print">
+                    <a:blip r:embed="rId34" cstate="print">
                       <a:extLst>
                         <a:ext uri="{28A0092B-C50C-407E-A947-70E740481C1C}">
                           <a14:useLocalDpi xmlns:a14="http://schemas.microsoft.com/office/drawing/2010/main" val="0"/>
@@ -11380,17 +12187,12 @@
                   <pic:spPr bwMode="auto">
                     <a:xfrm>
                       <a:off x="0" y="0"/>
-                      <a:ext cx="5760000" cy="2703449"/>
+                      <a:ext cx="6058347" cy="2914556"/>
                     </a:xfrm>
                     <a:prstGeom prst="rect">
                       <a:avLst/>
                     </a:prstGeom>
                     <a:noFill/>
-                    <a:ln w="3175">
-                      <a:solidFill>
-                        <a:schemeClr val="tx1"/>
-                      </a:solidFill>
-                    </a:ln>
                   </pic:spPr>
                 </pic:pic>
               </a:graphicData>
@@ -11412,10 +12214,18 @@
           <w:rFonts w:asciiTheme="minorEastAsia" w:hAnsiTheme="minorEastAsia"/>
         </w:rPr>
       </w:pPr>
-      <w:r>
-        <w:rPr>
-          <w:rFonts w:asciiTheme="minorEastAsia" w:hAnsiTheme="minorEastAsia" w:hint="eastAsia"/>
-        </w:rPr>
+    </w:p>
+    <w:p>
+      <w:pPr>
+        <w:rPr>
+          <w:rFonts w:asciiTheme="minorEastAsia" w:hAnsiTheme="minorEastAsia"/>
+        </w:rPr>
+      </w:pPr>
+      <w:r>
+        <w:rPr>
+          <w:rFonts w:asciiTheme="minorEastAsia" w:hAnsiTheme="minorEastAsia" w:hint="eastAsia"/>
+        </w:rPr>
+        <w:lastRenderedPageBreak/>
         <w:t xml:space="preserve">匯出內容如下，其內容包含: </w:t>
       </w:r>
       <w:r>
@@ -11436,7 +12246,6 @@
           <w:rFonts w:asciiTheme="minorEastAsia" w:hAnsiTheme="minorEastAsia"/>
           <w:noProof/>
         </w:rPr>
-        <w:lastRenderedPageBreak/>
         <w:drawing>
           <wp:inline distT="0" distB="0" distL="0" distR="0" wp14:anchorId="68D4D020" wp14:editId="474151DD">
             <wp:extent cx="3963035" cy="4742815"/>
@@ -11455,7 +12264,7 @@
                     </pic:cNvPicPr>
                   </pic:nvPicPr>
                   <pic:blipFill>
-                    <a:blip r:embed="rId29">
+                    <a:blip r:embed="rId35">
                       <a:extLst>
                         <a:ext uri="{28A0092B-C50C-407E-A947-70E740481C1C}">
                           <a14:useLocalDpi xmlns:a14="http://schemas.microsoft.com/office/drawing/2010/main" val="0"/>
@@ -11870,7 +12679,7 @@
                     </pic:cNvPicPr>
                   </pic:nvPicPr>
                   <pic:blipFill>
-                    <a:blip r:embed="rId30">
+                    <a:blip r:embed="rId36">
                       <a:extLst>
                         <a:ext uri="{28A0092B-C50C-407E-A947-70E740481C1C}">
                           <a14:useLocalDpi xmlns:a14="http://schemas.microsoft.com/office/drawing/2010/main" val="0"/>
@@ -12566,7 +13375,7 @@
                     </pic:cNvPicPr>
                   </pic:nvPicPr>
                   <pic:blipFill>
-                    <a:blip r:embed="rId31">
+                    <a:blip r:embed="rId37">
                       <a:extLst>
                         <a:ext uri="{28A0092B-C50C-407E-A947-70E740481C1C}">
                           <a14:useLocalDpi xmlns:a14="http://schemas.microsoft.com/office/drawing/2010/main" val="0"/>
@@ -12642,7 +13451,7 @@
         </w:rPr>
         <w:t xml:space="preserve">        </w:t>
       </w:r>
-      <w:hyperlink r:id="rId32" w:history="1">
+      <w:hyperlink r:id="rId38" w:history="1">
         <w:r>
           <w:rPr>
             <w:rStyle w:val="af7"/>
@@ -13816,7 +14625,7 @@
         <w:bCs w:val="0"/>
       </w:rPr>
     </w:lvl>
-    <w:lvl w:ilvl="1" w:tplc="04090019" w:tentative="1">
+    <w:lvl w:ilvl="1" w:tplc="04090019">
       <w:start w:val="1"/>
       <w:numFmt w:val="ideographTraditional"/>
       <w:lvlText w:val="%2、"/>
@@ -14003,6 +14812,118 @@
     </w:lvl>
   </w:abstractNum>
   <w:abstractNum w:abstractNumId="12" w15:restartNumberingAfterBreak="0">
+    <w:nsid w:val="7CA35D48"/>
+    <w:multiLevelType w:val="hybridMultilevel"/>
+    <w:tmpl w:val="DC346E2C"/>
+    <w:lvl w:ilvl="0" w:tplc="E04C8684">
+      <w:numFmt w:val="bullet"/>
+      <w:lvlText w:val="•"/>
+      <w:lvlJc w:val="left"/>
+      <w:pPr>
+        <w:ind w:left="1080" w:hanging="480"/>
+      </w:pPr>
+      <w:rPr>
+        <w:rFonts w:ascii="Arial" w:hAnsi="Arial" w:hint="default"/>
+      </w:rPr>
+    </w:lvl>
+    <w:lvl w:ilvl="1" w:tplc="04090003" w:tentative="1">
+      <w:start w:val="1"/>
+      <w:numFmt w:val="bullet"/>
+      <w:lvlText w:val=""/>
+      <w:lvlJc w:val="left"/>
+      <w:pPr>
+        <w:ind w:left="1560" w:hanging="480"/>
+      </w:pPr>
+      <w:rPr>
+        <w:rFonts w:ascii="Wingdings" w:hAnsi="Wingdings" w:hint="default"/>
+      </w:rPr>
+    </w:lvl>
+    <w:lvl w:ilvl="2" w:tplc="04090005" w:tentative="1">
+      <w:start w:val="1"/>
+      <w:numFmt w:val="bullet"/>
+      <w:lvlText w:val=""/>
+      <w:lvlJc w:val="left"/>
+      <w:pPr>
+        <w:ind w:left="2040" w:hanging="480"/>
+      </w:pPr>
+      <w:rPr>
+        <w:rFonts w:ascii="Wingdings" w:hAnsi="Wingdings" w:hint="default"/>
+      </w:rPr>
+    </w:lvl>
+    <w:lvl w:ilvl="3" w:tplc="04090001" w:tentative="1">
+      <w:start w:val="1"/>
+      <w:numFmt w:val="bullet"/>
+      <w:lvlText w:val=""/>
+      <w:lvlJc w:val="left"/>
+      <w:pPr>
+        <w:ind w:left="2520" w:hanging="480"/>
+      </w:pPr>
+      <w:rPr>
+        <w:rFonts w:ascii="Wingdings" w:hAnsi="Wingdings" w:hint="default"/>
+      </w:rPr>
+    </w:lvl>
+    <w:lvl w:ilvl="4" w:tplc="04090003" w:tentative="1">
+      <w:start w:val="1"/>
+      <w:numFmt w:val="bullet"/>
+      <w:lvlText w:val=""/>
+      <w:lvlJc w:val="left"/>
+      <w:pPr>
+        <w:ind w:left="3000" w:hanging="480"/>
+      </w:pPr>
+      <w:rPr>
+        <w:rFonts w:ascii="Wingdings" w:hAnsi="Wingdings" w:hint="default"/>
+      </w:rPr>
+    </w:lvl>
+    <w:lvl w:ilvl="5" w:tplc="04090005" w:tentative="1">
+      <w:start w:val="1"/>
+      <w:numFmt w:val="bullet"/>
+      <w:lvlText w:val=""/>
+      <w:lvlJc w:val="left"/>
+      <w:pPr>
+        <w:ind w:left="3480" w:hanging="480"/>
+      </w:pPr>
+      <w:rPr>
+        <w:rFonts w:ascii="Wingdings" w:hAnsi="Wingdings" w:hint="default"/>
+      </w:rPr>
+    </w:lvl>
+    <w:lvl w:ilvl="6" w:tplc="04090001" w:tentative="1">
+      <w:start w:val="1"/>
+      <w:numFmt w:val="bullet"/>
+      <w:lvlText w:val=""/>
+      <w:lvlJc w:val="left"/>
+      <w:pPr>
+        <w:ind w:left="3960" w:hanging="480"/>
+      </w:pPr>
+      <w:rPr>
+        <w:rFonts w:ascii="Wingdings" w:hAnsi="Wingdings" w:hint="default"/>
+      </w:rPr>
+    </w:lvl>
+    <w:lvl w:ilvl="7" w:tplc="04090003" w:tentative="1">
+      <w:start w:val="1"/>
+      <w:numFmt w:val="bullet"/>
+      <w:lvlText w:val=""/>
+      <w:lvlJc w:val="left"/>
+      <w:pPr>
+        <w:ind w:left="4440" w:hanging="480"/>
+      </w:pPr>
+      <w:rPr>
+        <w:rFonts w:ascii="Wingdings" w:hAnsi="Wingdings" w:hint="default"/>
+      </w:rPr>
+    </w:lvl>
+    <w:lvl w:ilvl="8" w:tplc="04090005" w:tentative="1">
+      <w:start w:val="1"/>
+      <w:numFmt w:val="bullet"/>
+      <w:lvlText w:val=""/>
+      <w:lvlJc w:val="left"/>
+      <w:pPr>
+        <w:ind w:left="4920" w:hanging="480"/>
+      </w:pPr>
+      <w:rPr>
+        <w:rFonts w:ascii="Wingdings" w:hAnsi="Wingdings" w:hint="default"/>
+      </w:rPr>
+    </w:lvl>
+  </w:abstractNum>
+  <w:abstractNum w:abstractNumId="13" w15:restartNumberingAfterBreak="0">
     <w:nsid w:val="7FE25BDF"/>
     <w:multiLevelType w:val="hybridMultilevel"/>
     <w:tmpl w:val="6D76CD8E"/>
@@ -14155,7 +15076,7 @@
     <w:abstractNumId w:val="4"/>
   </w:num>
   <w:num w:numId="5" w16cid:durableId="1224289993">
-    <w:abstractNumId w:val="12"/>
+    <w:abstractNumId w:val="13"/>
   </w:num>
   <w:num w:numId="6" w16cid:durableId="1240867579">
     <w:abstractNumId w:val="9"/>
@@ -14180,6 +15101,9 @@
   </w:num>
   <w:num w:numId="13" w16cid:durableId="1377008336">
     <w:abstractNumId w:val="8"/>
+  </w:num>
+  <w:num w:numId="14" w16cid:durableId="352148545">
+    <w:abstractNumId w:val="12"/>
   </w:num>
 </w:numbering>
 </file>
